--- a/README_AUCanalysis.docx
+++ b/README_AUCanalysis.docx
@@ -6,19 +6,21 @@
       <w:pPr>
         <w:jc w:val="center"/>
         <w:rPr>
+          <w:rFonts w:ascii="Times New Roman" w:hAnsi="Times New Roman" w:cs="Times New Roman"/>
           <w:b/>
           <w:bCs/>
-          <w:sz w:val="32"/>
-          <w:szCs w:val="32"/>
-          <w:lang w:val="en-US"/>
-        </w:rPr>
-      </w:pPr>
-      <w:r>
-        <w:rPr>
+          <w:sz w:val="36"/>
+          <w:szCs w:val="36"/>
+          <w:lang w:val="en-US"/>
+        </w:rPr>
+      </w:pPr>
+      <w:r>
+        <w:rPr>
+          <w:rFonts w:ascii="Times New Roman" w:hAnsi="Times New Roman" w:cs="Times New Roman"/>
           <w:b/>
           <w:bCs/>
-          <w:sz w:val="32"/>
-          <w:szCs w:val="32"/>
+          <w:sz w:val="36"/>
+          <w:szCs w:val="36"/>
           <w:lang w:val="en-US"/>
         </w:rPr>
         <w:t>README</w:t>
@@ -28,33 +30,89 @@
       <w:pPr>
         <w:jc w:val="center"/>
         <w:rPr>
+          <w:rFonts w:ascii="Times New Roman" w:hAnsi="Times New Roman" w:cs="Times New Roman"/>
+          <w:i/>
+          <w:iCs/>
+          <w:sz w:val="28"/>
+          <w:szCs w:val="28"/>
+          <w:lang w:val="en-US"/>
+        </w:rPr>
+      </w:pPr>
+      <w:r>
+        <w:rPr>
+          <w:rFonts w:ascii="Times New Roman" w:hAnsi="Times New Roman" w:cs="Times New Roman"/>
+          <w:i/>
+          <w:iCs/>
+          <w:sz w:val="28"/>
+          <w:szCs w:val="28"/>
+          <w:lang w:val="en-US"/>
+        </w:rPr>
+        <w:t>Species contributions to stability in perturbed communities</w:t>
+      </w:r>
+    </w:p>
+    <w:p>
+      <w:pPr>
+        <w:jc w:val="center"/>
+        <w:rPr>
+          <w:rFonts w:ascii="Times New Roman" w:hAnsi="Times New Roman" w:cs="Times New Roman"/>
           <w:b/>
           <w:bCs/>
-          <w:lang w:val="en-US"/>
-        </w:rPr>
-      </w:pPr>
-      <w:r>
-        <w:rPr>
+          <w:sz w:val="28"/>
+          <w:szCs w:val="28"/>
+          <w:lang w:val="en-US"/>
+        </w:rPr>
+      </w:pPr>
+    </w:p>
+    <w:p>
+      <w:pPr>
+        <w:jc w:val="center"/>
+        <w:rPr>
+          <w:rFonts w:ascii="Times New Roman" w:hAnsi="Times New Roman" w:cs="Times New Roman"/>
           <w:b/>
           <w:bCs/>
           <w:lang w:val="en-US"/>
         </w:rPr>
-        <w:t>BEFD Simulations</w:t>
-      </w:r>
-    </w:p>
-    <w:p>
-      <w:pPr>
-        <w:jc w:val="center"/>
-        <w:rPr>
+      </w:pPr>
+    </w:p>
+    <w:p>
+      <w:pPr>
+        <w:rPr>
+          <w:rFonts w:ascii="Times New Roman" w:hAnsi="Times New Roman" w:cs="Times New Roman"/>
           <w:b/>
           <w:bCs/>
-          <w:lang w:val="en-US"/>
-        </w:rPr>
-      </w:pPr>
-    </w:p>
-    <w:p>
-      <w:pPr>
-        <w:rPr>
+          <w:sz w:val="28"/>
+          <w:szCs w:val="28"/>
+          <w:u w:val="single"/>
+          <w:lang w:val="en-US"/>
+        </w:rPr>
+      </w:pPr>
+      <w:r>
+        <w:rPr>
+          <w:rFonts w:ascii="Times New Roman" w:hAnsi="Times New Roman" w:cs="Times New Roman"/>
+          <w:b/>
+          <w:bCs/>
+          <w:sz w:val="28"/>
+          <w:szCs w:val="28"/>
+          <w:u w:val="single"/>
+          <w:lang w:val="en-US"/>
+        </w:rPr>
+        <w:t>Model simulations</w:t>
+      </w:r>
+    </w:p>
+    <w:p>
+      <w:pPr>
+        <w:rPr>
+          <w:rFonts w:ascii="Times New Roman" w:hAnsi="Times New Roman" w:cs="Times New Roman"/>
+          <w:b/>
+          <w:bCs/>
+          <w:lang w:val="en-US"/>
+        </w:rPr>
+      </w:pPr>
+    </w:p>
+    <w:p>
+      <w:pPr>
+        <w:rPr>
+          <w:rFonts w:ascii="Times New Roman" w:hAnsi="Times New Roman" w:cs="Times New Roman"/>
           <w:b/>
           <w:bCs/>
           <w:u w:val="single"/>
@@ -63,6 +121,7 @@
       </w:pPr>
       <w:r>
         <w:rPr>
+          <w:rFonts w:ascii="Times New Roman" w:hAnsi="Times New Roman" w:cs="Times New Roman"/>
           <w:b/>
           <w:bCs/>
           <w:u w:val="single"/>
@@ -79,11 +138,13 @@
           <w:numId w:val="1"/>
         </w:numPr>
         <w:rPr>
+          <w:rFonts w:ascii="Times New Roman" w:hAnsi="Times New Roman" w:cs="Times New Roman"/>
           <w:lang w:val="de-DE"/>
         </w:rPr>
       </w:pPr>
       <w:r>
         <w:rPr>
+          <w:rFonts w:ascii="Times New Roman" w:hAnsi="Times New Roman" w:cs="Times New Roman"/>
           <w:lang w:val="de-DE"/>
         </w:rPr>
         <w:t>05BEFDcreateData</w:t>
@@ -97,11 +158,13 @@
           <w:numId w:val="1"/>
         </w:numPr>
         <w:rPr>
+          <w:rFonts w:ascii="Times New Roman" w:hAnsi="Times New Roman" w:cs="Times New Roman"/>
           <w:lang w:val="de-DE"/>
         </w:rPr>
       </w:pPr>
       <w:r>
         <w:rPr>
+          <w:rFonts w:ascii="Times New Roman" w:hAnsi="Times New Roman" w:cs="Times New Roman"/>
           <w:lang w:val="de-DE"/>
         </w:rPr>
         <w:t>06BEFDcalculateAUC</w:t>
@@ -115,11 +178,13 @@
           <w:numId w:val="1"/>
         </w:numPr>
         <w:rPr>
+          <w:rFonts w:ascii="Times New Roman" w:hAnsi="Times New Roman" w:cs="Times New Roman"/>
           <w:lang w:val="de-DE"/>
         </w:rPr>
       </w:pPr>
       <w:r>
         <w:rPr>
+          <w:rFonts w:ascii="Times New Roman" w:hAnsi="Times New Roman" w:cs="Times New Roman"/>
           <w:lang w:val="de-DE"/>
         </w:rPr>
         <w:t>07BEFDanalyseAUC</w:t>
@@ -133,17 +198,20 @@
           <w:numId w:val="1"/>
         </w:numPr>
         <w:rPr>
+          <w:rFonts w:ascii="Times New Roman" w:hAnsi="Times New Roman" w:cs="Times New Roman"/>
           <w:lang w:val="de-DE"/>
         </w:rPr>
       </w:pPr>
       <w:r>
         <w:rPr>
+          <w:rFonts w:ascii="Times New Roman" w:hAnsi="Times New Roman" w:cs="Times New Roman"/>
           <w:lang w:val="de-DE"/>
         </w:rPr>
         <w:t>08BEFD</w:t>
       </w:r>
       <w:r>
         <w:rPr>
+          <w:rFonts w:ascii="Times New Roman" w:hAnsi="Times New Roman" w:cs="Times New Roman"/>
           <w:lang w:val="de-DE"/>
         </w:rPr>
         <w:t>dominance</w:t>
@@ -153,13 +221,24 @@
       <w:pPr>
         <w:ind w:left="360"/>
         <w:rPr>
+          <w:rFonts w:ascii="Times New Roman" w:hAnsi="Times New Roman" w:cs="Times New Roman"/>
           <w:lang w:val="de-DE"/>
         </w:rPr>
       </w:pPr>
     </w:p>
     <w:p>
       <w:pPr>
-        <w:rPr>
+        <w:ind w:left="360"/>
+        <w:rPr>
+          <w:rFonts w:ascii="Times New Roman" w:hAnsi="Times New Roman" w:cs="Times New Roman"/>
+          <w:lang w:val="de-DE"/>
+        </w:rPr>
+      </w:pPr>
+    </w:p>
+    <w:p>
+      <w:pPr>
+        <w:rPr>
+          <w:rFonts w:ascii="Times New Roman" w:hAnsi="Times New Roman" w:cs="Times New Roman"/>
           <w:b/>
           <w:bCs/>
           <w:u w:val="single"/>
@@ -168,847 +247,1400 @@
       </w:pPr>
       <w:r>
         <w:rPr>
+          <w:rFonts w:ascii="Times New Roman" w:hAnsi="Times New Roman" w:cs="Times New Roman"/>
           <w:b/>
           <w:bCs/>
           <w:u w:val="single"/>
           <w:lang w:val="de-DE"/>
         </w:rPr>
-        <w:t xml:space="preserve">Description </w:t>
-      </w:r>
-      <w:proofErr w:type="spellStart"/>
-      <w:r>
-        <w:rPr>
+        <w:t>Description of R scripts:</w:t>
+      </w:r>
+    </w:p>
+    <w:p>
+      <w:pPr>
+        <w:rPr>
+          <w:rFonts w:ascii="Times New Roman" w:hAnsi="Times New Roman" w:cs="Times New Roman"/>
           <w:b/>
           <w:bCs/>
           <w:u w:val="single"/>
           <w:lang w:val="de-DE"/>
         </w:rPr>
-        <w:t>of</w:t>
-      </w:r>
-      <w:proofErr w:type="spellEnd"/>
-      <w:r>
-        <w:rPr>
+      </w:pPr>
+    </w:p>
+    <w:p>
+      <w:pPr>
+        <w:rPr>
+          <w:rFonts w:ascii="Times New Roman" w:hAnsi="Times New Roman" w:cs="Times New Roman"/>
+          <w:lang w:val="en-US"/>
+        </w:rPr>
+      </w:pPr>
+      <w:r>
+        <w:rPr>
+          <w:rFonts w:ascii="Times New Roman" w:hAnsi="Times New Roman" w:cs="Times New Roman"/>
+          <w:lang w:val="en-US"/>
+        </w:rPr>
+        <w:t xml:space="preserve">The following R scripts have been used to create and analyse our simulated communities. </w:t>
+      </w:r>
+      <w:r>
+        <w:rPr>
+          <w:rFonts w:ascii="Times New Roman" w:hAnsi="Times New Roman" w:cs="Times New Roman"/>
+          <w:lang w:val="en-US"/>
+        </w:rPr>
+        <w:t>We</w:t>
+      </w:r>
+      <w:r>
+        <w:rPr>
+          <w:rFonts w:ascii="Times New Roman" w:hAnsi="Times New Roman" w:cs="Times New Roman"/>
+          <w:lang w:val="en-US"/>
+        </w:rPr>
+        <w:t xml:space="preserve"> saved the </w:t>
+      </w:r>
+      <w:r>
+        <w:rPr>
+          <w:rFonts w:ascii="Times New Roman" w:hAnsi="Times New Roman" w:cs="Times New Roman"/>
+          <w:lang w:val="en-US"/>
+        </w:rPr>
+        <w:t xml:space="preserve">created data frames </w:t>
+      </w:r>
+      <w:r>
+        <w:rPr>
+          <w:rFonts w:ascii="Times New Roman" w:hAnsi="Times New Roman" w:cs="Times New Roman"/>
+          <w:lang w:val="en-US"/>
+        </w:rPr>
+        <w:t>as csv file</w:t>
+      </w:r>
+      <w:r>
+        <w:rPr>
+          <w:rFonts w:ascii="Times New Roman" w:hAnsi="Times New Roman" w:cs="Times New Roman"/>
+          <w:lang w:val="en-US"/>
+        </w:rPr>
+        <w:t>s</w:t>
+      </w:r>
+      <w:r>
+        <w:rPr>
+          <w:rFonts w:ascii="Times New Roman" w:hAnsi="Times New Roman" w:cs="Times New Roman"/>
+          <w:lang w:val="en-US"/>
+        </w:rPr>
+        <w:t>.</w:t>
+      </w:r>
+    </w:p>
+    <w:p>
+      <w:pPr>
+        <w:rPr>
+          <w:rFonts w:ascii="Times New Roman" w:hAnsi="Times New Roman" w:cs="Times New Roman"/>
+          <w:lang w:val="en-US"/>
+        </w:rPr>
+      </w:pPr>
+    </w:p>
+    <w:p>
+      <w:pPr>
+        <w:rPr>
+          <w:rFonts w:ascii="Times New Roman" w:hAnsi="Times New Roman" w:cs="Times New Roman"/>
+          <w:lang w:val="en-US"/>
+        </w:rPr>
+      </w:pPr>
+      <w:r>
+        <w:rPr>
+          <w:rFonts w:ascii="Times New Roman" w:hAnsi="Times New Roman" w:cs="Times New Roman"/>
+          <w:u w:val="single"/>
+          <w:lang w:val="en-US"/>
+        </w:rPr>
+        <w:t>05BEFDcreateData:</w:t>
+      </w:r>
+      <w:r>
+        <w:rPr>
+          <w:rFonts w:ascii="Times New Roman" w:hAnsi="Times New Roman" w:cs="Times New Roman"/>
+          <w:lang w:val="en-US"/>
+        </w:rPr>
+        <w:t xml:space="preserve"> 5 species Lotka Volterra model to create data for 3 different disturbance types and 3 Limit scenarios. </w:t>
+      </w:r>
+    </w:p>
+    <w:p>
+      <w:pPr>
+        <w:pStyle w:val="ListParagraph"/>
+        <w:numPr>
+          <w:ilvl w:val="0"/>
+          <w:numId w:val="2"/>
+        </w:numPr>
+        <w:rPr>
+          <w:rFonts w:ascii="Times New Roman" w:hAnsi="Times New Roman" w:cs="Times New Roman"/>
+          <w:lang w:val="en-US"/>
+        </w:rPr>
+      </w:pPr>
+      <w:r>
+        <w:rPr>
+          <w:rFonts w:ascii="Times New Roman" w:hAnsi="Times New Roman" w:cs="Times New Roman"/>
+          <w:lang w:val="en-US"/>
+        </w:rPr>
+        <w:t xml:space="preserve">Functions used </w:t>
+      </w:r>
+      <w:r>
+        <w:rPr>
+          <w:rFonts w:ascii="Times New Roman" w:hAnsi="Times New Roman" w:cs="Times New Roman"/>
+          <w:lang w:val="en-US"/>
+        </w:rPr>
+        <w:t>are stored in the functions folder and comprise of</w:t>
+      </w:r>
+      <w:r>
+        <w:rPr>
+          <w:rFonts w:ascii="Times New Roman" w:hAnsi="Times New Roman" w:cs="Times New Roman"/>
+          <w:lang w:val="en-US"/>
+        </w:rPr>
+        <w:t>:</w:t>
+      </w:r>
+    </w:p>
+    <w:p>
+      <w:pPr>
+        <w:pStyle w:val="ListParagraph"/>
+        <w:numPr>
+          <w:ilvl w:val="1"/>
+          <w:numId w:val="2"/>
+        </w:numPr>
+        <w:rPr>
+          <w:rFonts w:ascii="Times New Roman" w:hAnsi="Times New Roman" w:cs="Times New Roman"/>
+          <w:lang w:val="en-US"/>
+        </w:rPr>
+      </w:pPr>
+      <w:r>
+        <w:rPr>
+          <w:rFonts w:ascii="Times New Roman" w:hAnsi="Times New Roman" w:cs="Times New Roman"/>
+          <w:lang w:val="en-US"/>
+        </w:rPr>
+        <w:t>01BEFDModel.R</w:t>
+      </w:r>
+    </w:p>
+    <w:p>
+      <w:pPr>
+        <w:pStyle w:val="ListParagraph"/>
+        <w:numPr>
+          <w:ilvl w:val="1"/>
+          <w:numId w:val="2"/>
+        </w:numPr>
+        <w:rPr>
+          <w:rFonts w:ascii="Times New Roman" w:hAnsi="Times New Roman" w:cs="Times New Roman"/>
+          <w:lang w:val="en-US"/>
+        </w:rPr>
+      </w:pPr>
+      <w:r>
+        <w:rPr>
+          <w:rFonts w:ascii="Times New Roman" w:hAnsi="Times New Roman" w:cs="Times New Roman"/>
+          <w:lang w:val="en-US"/>
+        </w:rPr>
+        <w:t>02BEFDgrowthRates.R</w:t>
+      </w:r>
+    </w:p>
+    <w:p>
+      <w:pPr>
+        <w:pStyle w:val="ListParagraph"/>
+        <w:numPr>
+          <w:ilvl w:val="1"/>
+          <w:numId w:val="2"/>
+        </w:numPr>
+        <w:rPr>
+          <w:rFonts w:ascii="Times New Roman" w:hAnsi="Times New Roman" w:cs="Times New Roman"/>
+          <w:lang w:val="en-US"/>
+        </w:rPr>
+      </w:pPr>
+      <w:r>
+        <w:rPr>
+          <w:rFonts w:ascii="Times New Roman" w:hAnsi="Times New Roman" w:cs="Times New Roman"/>
+          <w:lang w:val="en-US"/>
+        </w:rPr>
+        <w:t>03BEFDbiomassChange.R</w:t>
+      </w:r>
+    </w:p>
+    <w:p>
+      <w:pPr>
+        <w:pStyle w:val="ListParagraph"/>
+        <w:numPr>
+          <w:ilvl w:val="1"/>
+          <w:numId w:val="2"/>
+        </w:numPr>
+        <w:rPr>
+          <w:rFonts w:ascii="Times New Roman" w:hAnsi="Times New Roman" w:cs="Times New Roman"/>
+          <w:lang w:val="en-US"/>
+        </w:rPr>
+      </w:pPr>
+      <w:r>
+        <w:rPr>
+          <w:rFonts w:ascii="Times New Roman" w:hAnsi="Times New Roman" w:cs="Times New Roman"/>
+          <w:lang w:val="en-US"/>
+        </w:rPr>
+        <w:t>04BEFDgenerateDisturbanceSensitivities.R</w:t>
+      </w:r>
+    </w:p>
+    <w:p>
+      <w:pPr>
+        <w:pStyle w:val="ListParagraph"/>
+        <w:numPr>
+          <w:ilvl w:val="1"/>
+          <w:numId w:val="2"/>
+        </w:numPr>
+        <w:rPr>
+          <w:rFonts w:ascii="Times New Roman" w:hAnsi="Times New Roman" w:cs="Times New Roman"/>
+          <w:lang w:val="en-US"/>
+        </w:rPr>
+      </w:pPr>
+      <w:r>
+        <w:rPr>
+          <w:rFonts w:ascii="Times New Roman" w:hAnsi="Times New Roman" w:cs="Times New Roman"/>
+          <w:lang w:val="en-US"/>
+        </w:rPr>
+        <w:t>05BEFDgenerateCompetitionMatrix.R</w:t>
+      </w:r>
+    </w:p>
+    <w:p>
+      <w:pPr>
+        <w:pStyle w:val="ListParagraph"/>
+        <w:numPr>
+          <w:ilvl w:val="1"/>
+          <w:numId w:val="2"/>
+        </w:numPr>
+        <w:rPr>
+          <w:rFonts w:ascii="Times New Roman" w:hAnsi="Times New Roman" w:cs="Times New Roman"/>
+          <w:lang w:val="en-US"/>
+        </w:rPr>
+      </w:pPr>
+      <w:r>
+        <w:rPr>
+          <w:rFonts w:ascii="Times New Roman" w:hAnsi="Times New Roman" w:cs="Times New Roman"/>
+          <w:lang w:val="en-US"/>
+        </w:rPr>
+        <w:t>06BEFDrk4Solver.R</w:t>
+      </w:r>
+    </w:p>
+    <w:p>
+      <w:pPr>
+        <w:pStyle w:val="ListParagraph"/>
+        <w:numPr>
+          <w:ilvl w:val="0"/>
+          <w:numId w:val="2"/>
+        </w:numPr>
+        <w:rPr>
+          <w:rFonts w:ascii="Times New Roman" w:hAnsi="Times New Roman" w:cs="Times New Roman"/>
+          <w:lang w:val="en-US"/>
+        </w:rPr>
+      </w:pPr>
+      <w:r>
+        <w:rPr>
+          <w:rFonts w:ascii="Times New Roman" w:hAnsi="Times New Roman" w:cs="Times New Roman"/>
+          <w:lang w:val="en-US"/>
+        </w:rPr>
+        <w:t>We here create a c</w:t>
+      </w:r>
+      <w:r>
+        <w:rPr>
+          <w:rFonts w:ascii="Times New Roman" w:hAnsi="Times New Roman" w:cs="Times New Roman"/>
+          <w:lang w:val="en-US"/>
+        </w:rPr>
+        <w:t>ompetition-dependent model with 5 species with the same growth rate and capacity over 450 timepoints and time step 0.5</w:t>
+      </w:r>
+      <w:r>
+        <w:rPr>
+          <w:rFonts w:ascii="Times New Roman" w:hAnsi="Times New Roman" w:cs="Times New Roman"/>
+          <w:lang w:val="en-US"/>
+        </w:rPr>
+        <w:t>.</w:t>
+      </w:r>
+    </w:p>
+    <w:p>
+      <w:pPr>
+        <w:pStyle w:val="ListParagraph"/>
+        <w:numPr>
+          <w:ilvl w:val="0"/>
+          <w:numId w:val="2"/>
+        </w:numPr>
+        <w:rPr>
+          <w:rFonts w:ascii="Times New Roman" w:hAnsi="Times New Roman" w:cs="Times New Roman"/>
+          <w:lang w:val="en-US"/>
+        </w:rPr>
+      </w:pPr>
+      <w:r>
+        <w:rPr>
+          <w:rFonts w:ascii="Times New Roman" w:hAnsi="Times New Roman" w:cs="Times New Roman"/>
+          <w:lang w:val="en-US"/>
+        </w:rPr>
+        <w:t xml:space="preserve">Disturbances are </w:t>
+      </w:r>
+      <w:r>
+        <w:rPr>
+          <w:rFonts w:ascii="Times New Roman" w:hAnsi="Times New Roman" w:cs="Times New Roman"/>
+          <w:lang w:val="en-US"/>
+        </w:rPr>
+        <w:t xml:space="preserve">a </w:t>
+      </w:r>
+      <w:r>
+        <w:rPr>
+          <w:rFonts w:ascii="Times New Roman" w:hAnsi="Times New Roman" w:cs="Times New Roman"/>
+          <w:lang w:val="en-US"/>
+        </w:rPr>
+        <w:t xml:space="preserve">reduction in biomass: Press with intensity 0.0025, pulse with intensity 0.5 and, pulsepress with a combination of the too (one time </w:t>
+      </w:r>
+      <w:r>
+        <w:rPr>
+          <w:rFonts w:ascii="Times New Roman" w:hAnsi="Times New Roman" w:cs="Times New Roman"/>
+          <w:lang w:val="en-US"/>
+        </w:rPr>
+        <w:t xml:space="preserve">removal of </w:t>
+      </w:r>
+      <w:r>
+        <w:rPr>
+          <w:rFonts w:ascii="Times New Roman" w:hAnsi="Times New Roman" w:cs="Times New Roman"/>
+          <w:lang w:val="en-US"/>
+        </w:rPr>
+        <w:t>0.5 and continuously 0.0025)</w:t>
+      </w:r>
+      <w:r>
+        <w:rPr>
+          <w:rFonts w:ascii="Times New Roman" w:hAnsi="Times New Roman" w:cs="Times New Roman"/>
+          <w:lang w:val="en-US"/>
+        </w:rPr>
+        <w:t>.</w:t>
+      </w:r>
+    </w:p>
+    <w:p>
+      <w:pPr>
+        <w:pStyle w:val="ListParagraph"/>
+        <w:numPr>
+          <w:ilvl w:val="0"/>
+          <w:numId w:val="2"/>
+        </w:numPr>
+        <w:rPr>
+          <w:rFonts w:ascii="Times New Roman" w:hAnsi="Times New Roman" w:cs="Times New Roman"/>
+          <w:lang w:val="en-US"/>
+        </w:rPr>
+      </w:pPr>
+      <w:r>
+        <w:rPr>
+          <w:rFonts w:ascii="Times New Roman" w:hAnsi="Times New Roman" w:cs="Times New Roman"/>
+          <w:lang w:val="en-US"/>
+        </w:rPr>
+        <w:t xml:space="preserve">Limit scenarios include 3 different scenarios of species responses in a model community: </w:t>
+      </w:r>
+    </w:p>
+    <w:p>
+      <w:pPr>
+        <w:pStyle w:val="ListParagraph"/>
+        <w:numPr>
+          <w:ilvl w:val="1"/>
+          <w:numId w:val="2"/>
+        </w:numPr>
+        <w:rPr>
+          <w:rFonts w:ascii="Times New Roman" w:hAnsi="Times New Roman" w:cs="Times New Roman"/>
+          <w:lang w:val="en-US"/>
+        </w:rPr>
+      </w:pPr>
+      <w:r>
+        <w:rPr>
+          <w:rFonts w:ascii="Times New Roman" w:hAnsi="Times New Roman" w:cs="Times New Roman"/>
+          <w:lang w:val="en-US"/>
+        </w:rPr>
+        <w:t xml:space="preserve">Limit 1: All species respond equally to the disturbance </w:t>
+      </w:r>
+    </w:p>
+    <w:p>
+      <w:pPr>
+        <w:pStyle w:val="ListParagraph"/>
+        <w:numPr>
+          <w:ilvl w:val="1"/>
+          <w:numId w:val="2"/>
+        </w:numPr>
+        <w:rPr>
+          <w:rFonts w:ascii="Times New Roman" w:hAnsi="Times New Roman" w:cs="Times New Roman"/>
+          <w:lang w:val="en-US"/>
+        </w:rPr>
+      </w:pPr>
+      <w:r>
+        <w:rPr>
+          <w:rFonts w:ascii="Times New Roman" w:hAnsi="Times New Roman" w:cs="Times New Roman"/>
+          <w:lang w:val="en-US"/>
+        </w:rPr>
+        <w:t>Limit 2: All species are equally sensitive to the disturbance</w:t>
+      </w:r>
+      <w:r>
+        <w:rPr>
+          <w:rFonts w:ascii="Times New Roman" w:hAnsi="Times New Roman" w:cs="Times New Roman"/>
+          <w:lang w:val="en-US"/>
+        </w:rPr>
+        <w:t>,</w:t>
+      </w:r>
+      <w:r>
+        <w:rPr>
+          <w:rFonts w:ascii="Times New Roman" w:hAnsi="Times New Roman" w:cs="Times New Roman"/>
+          <w:lang w:val="en-US"/>
+        </w:rPr>
+        <w:t xml:space="preserve"> but one is resistant</w:t>
+      </w:r>
+      <w:r>
+        <w:rPr>
+          <w:rFonts w:ascii="Times New Roman" w:hAnsi="Times New Roman" w:cs="Times New Roman"/>
+          <w:lang w:val="en-US"/>
+        </w:rPr>
+        <w:t>.</w:t>
+      </w:r>
+    </w:p>
+    <w:p>
+      <w:pPr>
+        <w:pStyle w:val="ListParagraph"/>
+        <w:numPr>
+          <w:ilvl w:val="1"/>
+          <w:numId w:val="2"/>
+        </w:numPr>
+        <w:rPr>
+          <w:rFonts w:ascii="Times New Roman" w:hAnsi="Times New Roman" w:cs="Times New Roman"/>
+          <w:lang w:val="en-US"/>
+        </w:rPr>
+      </w:pPr>
+      <w:r>
+        <w:rPr>
+          <w:rFonts w:ascii="Times New Roman" w:hAnsi="Times New Roman" w:cs="Times New Roman"/>
+          <w:lang w:val="en-US"/>
+        </w:rPr>
+        <w:t>Limit 3: All species are equally resistant to the disturbance</w:t>
+      </w:r>
+      <w:r>
+        <w:rPr>
+          <w:rFonts w:ascii="Times New Roman" w:hAnsi="Times New Roman" w:cs="Times New Roman"/>
+          <w:lang w:val="en-US"/>
+        </w:rPr>
+        <w:t>,</w:t>
+      </w:r>
+      <w:r>
+        <w:rPr>
+          <w:rFonts w:ascii="Times New Roman" w:hAnsi="Times New Roman" w:cs="Times New Roman"/>
+          <w:lang w:val="en-US"/>
+        </w:rPr>
+        <w:t xml:space="preserve"> but one is sensitive</w:t>
+      </w:r>
+      <w:r>
+        <w:rPr>
+          <w:rFonts w:ascii="Times New Roman" w:hAnsi="Times New Roman" w:cs="Times New Roman"/>
+          <w:lang w:val="en-US"/>
+        </w:rPr>
+        <w:t>.</w:t>
+      </w:r>
+    </w:p>
+    <w:p>
+      <w:pPr>
+        <w:pStyle w:val="ListParagraph"/>
+        <w:numPr>
+          <w:ilvl w:val="0"/>
+          <w:numId w:val="2"/>
+        </w:numPr>
+        <w:rPr>
+          <w:rFonts w:ascii="Times New Roman" w:hAnsi="Times New Roman" w:cs="Times New Roman"/>
+          <w:lang w:val="en-US"/>
+        </w:rPr>
+      </w:pPr>
+      <w:r>
+        <w:rPr>
+          <w:rFonts w:ascii="Times New Roman" w:hAnsi="Times New Roman" w:cs="Times New Roman"/>
+          <w:lang w:val="en-US"/>
+        </w:rPr>
+        <w:t xml:space="preserve">After creating the data, here </w:t>
+      </w:r>
+      <w:r>
+        <w:rPr>
+          <w:rFonts w:ascii="Times New Roman" w:hAnsi="Times New Roman" w:cs="Times New Roman"/>
+          <w:lang w:val="en-US"/>
+        </w:rPr>
+        <w:t xml:space="preserve">we </w:t>
+      </w:r>
+      <w:r>
+        <w:rPr>
+          <w:rFonts w:ascii="Times New Roman" w:hAnsi="Times New Roman" w:cs="Times New Roman"/>
+          <w:lang w:val="en-US"/>
+        </w:rPr>
+        <w:t>calculate the response variables needed for the AUC calculation</w:t>
+      </w:r>
+      <w:r>
+        <w:rPr>
+          <w:rFonts w:ascii="Times New Roman" w:hAnsi="Times New Roman" w:cs="Times New Roman"/>
+          <w:lang w:val="en-US"/>
+        </w:rPr>
+        <w:t xml:space="preserve">. </w:t>
+      </w:r>
+      <w:r>
+        <w:rPr>
+          <w:rFonts w:ascii="Times New Roman" w:hAnsi="Times New Roman" w:cs="Times New Roman"/>
+          <w:lang w:val="en-US"/>
+        </w:rPr>
+        <w:t xml:space="preserve">See Table </w:t>
+      </w:r>
+      <w:r>
+        <w:rPr>
+          <w:rFonts w:ascii="Times New Roman" w:hAnsi="Times New Roman" w:cs="Times New Roman"/>
+          <w:lang w:val="en-US"/>
+        </w:rPr>
+        <w:t xml:space="preserve">1 </w:t>
+      </w:r>
+      <w:r>
+        <w:rPr>
+          <w:rFonts w:ascii="Times New Roman" w:hAnsi="Times New Roman" w:cs="Times New Roman"/>
+          <w:lang w:val="en-US"/>
+        </w:rPr>
+        <w:t xml:space="preserve">in MS </w:t>
+      </w:r>
+    </w:p>
+    <w:p>
+      <w:pPr>
+        <w:pStyle w:val="ListParagraph"/>
+        <w:numPr>
+          <w:ilvl w:val="0"/>
+          <w:numId w:val="2"/>
+        </w:numPr>
+        <w:rPr>
+          <w:rFonts w:ascii="Times New Roman" w:hAnsi="Times New Roman" w:cs="Times New Roman"/>
+          <w:lang w:val="en-US"/>
+        </w:rPr>
+      </w:pPr>
+      <w:r>
+        <w:rPr>
+          <w:rFonts w:ascii="Times New Roman" w:hAnsi="Times New Roman" w:cs="Times New Roman"/>
+          <w:lang w:val="en-US"/>
+        </w:rPr>
+        <w:t xml:space="preserve">Write csv </w:t>
+      </w:r>
+      <w:r>
+        <w:rPr>
+          <w:rFonts w:ascii="Times New Roman" w:hAnsi="Times New Roman" w:cs="Times New Roman"/>
+          <w:b/>
+          <w:bCs/>
+          <w:lang w:val="en-US"/>
+        </w:rPr>
+        <w:t>LRRdata.csv</w:t>
+      </w:r>
+    </w:p>
+    <w:p>
+      <w:pPr>
+        <w:rPr>
+          <w:rFonts w:ascii="Times New Roman" w:hAnsi="Times New Roman" w:cs="Times New Roman"/>
+          <w:lang w:val="en-US"/>
+        </w:rPr>
+      </w:pPr>
+    </w:p>
+    <w:p>
+      <w:pPr>
+        <w:rPr>
+          <w:rFonts w:ascii="Times New Roman" w:hAnsi="Times New Roman" w:cs="Times New Roman"/>
+          <w:lang w:val="en-US"/>
+        </w:rPr>
+      </w:pPr>
+      <w:r>
+        <w:rPr>
+          <w:rFonts w:ascii="Times New Roman" w:hAnsi="Times New Roman" w:cs="Times New Roman"/>
+          <w:u w:val="single"/>
+          <w:lang w:val="en-US"/>
+        </w:rPr>
+        <w:t>06BEFDcalculateAUC:</w:t>
+      </w:r>
+      <w:r>
+        <w:rPr>
+          <w:rFonts w:ascii="Times New Roman" w:hAnsi="Times New Roman" w:cs="Times New Roman"/>
+          <w:lang w:val="en-US"/>
+        </w:rPr>
+        <w:t xml:space="preserve"> calculate the AUC </w:t>
+      </w:r>
+      <w:r>
+        <w:rPr>
+          <w:rFonts w:ascii="Times New Roman" w:hAnsi="Times New Roman" w:cs="Times New Roman"/>
+          <w:lang w:val="en-US"/>
+        </w:rPr>
+        <w:t xml:space="preserve">change in biomass and proportion </w:t>
+      </w:r>
+      <w:r>
+        <w:rPr>
+          <w:rFonts w:ascii="Times New Roman" w:hAnsi="Times New Roman" w:cs="Times New Roman"/>
+          <w:lang w:val="en-US"/>
+        </w:rPr>
+        <w:t>for each species, Model, Limit, run</w:t>
+      </w:r>
+      <w:r>
+        <w:rPr>
+          <w:rFonts w:ascii="Times New Roman" w:hAnsi="Times New Roman" w:cs="Times New Roman"/>
+          <w:lang w:val="en-US"/>
+        </w:rPr>
+        <w:t xml:space="preserve"> combination</w:t>
+      </w:r>
+      <w:r>
+        <w:rPr>
+          <w:rFonts w:ascii="Times New Roman" w:hAnsi="Times New Roman" w:cs="Times New Roman"/>
+          <w:lang w:val="en-US"/>
+        </w:rPr>
+        <w:t>, etc.</w:t>
+      </w:r>
+    </w:p>
+    <w:p>
+      <w:pPr>
+        <w:pStyle w:val="ListParagraph"/>
+        <w:numPr>
+          <w:ilvl w:val="0"/>
+          <w:numId w:val="5"/>
+        </w:numPr>
+        <w:rPr>
+          <w:rFonts w:ascii="Times New Roman" w:hAnsi="Times New Roman" w:cs="Times New Roman"/>
+          <w:lang w:val="en-US"/>
+        </w:rPr>
+      </w:pPr>
+      <w:r>
+        <w:rPr>
+          <w:rFonts w:ascii="Times New Roman" w:hAnsi="Times New Roman" w:cs="Times New Roman"/>
+          <w:lang w:val="en-US"/>
+        </w:rPr>
+        <w:t>Biomass plot for supplement</w:t>
+      </w:r>
+    </w:p>
+    <w:p>
+      <w:pPr>
+        <w:pStyle w:val="ListParagraph"/>
+        <w:numPr>
+          <w:ilvl w:val="0"/>
+          <w:numId w:val="3"/>
+        </w:numPr>
+        <w:rPr>
+          <w:rFonts w:ascii="Times New Roman" w:hAnsi="Times New Roman" w:cs="Times New Roman"/>
+          <w:lang w:val="en-US"/>
+        </w:rPr>
+      </w:pPr>
+      <w:r>
+        <w:rPr>
+          <w:rFonts w:ascii="Times New Roman" w:hAnsi="Times New Roman" w:cs="Times New Roman"/>
+          <w:lang w:val="en-US"/>
+        </w:rPr>
+        <w:t>AUC Loop cycling trough cases</w:t>
+      </w:r>
+      <w:r>
+        <w:rPr>
+          <w:rFonts w:ascii="Times New Roman" w:hAnsi="Times New Roman" w:cs="Times New Roman"/>
+          <w:lang w:val="en-US"/>
+        </w:rPr>
+        <w:t xml:space="preserve"> using the auc() function of the MESS package</w:t>
+      </w:r>
+    </w:p>
+    <w:p>
+      <w:pPr>
+        <w:pStyle w:val="ListParagraph"/>
+        <w:numPr>
+          <w:ilvl w:val="0"/>
+          <w:numId w:val="3"/>
+        </w:numPr>
+        <w:rPr>
+          <w:rFonts w:ascii="Times New Roman" w:hAnsi="Times New Roman" w:cs="Times New Roman"/>
+          <w:lang w:val="en-US"/>
+        </w:rPr>
+      </w:pPr>
+      <w:r>
+        <w:rPr>
+          <w:rFonts w:ascii="Times New Roman" w:hAnsi="Times New Roman" w:cs="Times New Roman"/>
+          <w:lang w:val="en-US"/>
+        </w:rPr>
+        <w:t xml:space="preserve">Fig. 2: species contributions to stability </w:t>
+      </w:r>
+    </w:p>
+    <w:p>
+      <w:pPr>
+        <w:pStyle w:val="ListParagraph"/>
+        <w:numPr>
+          <w:ilvl w:val="0"/>
+          <w:numId w:val="3"/>
+        </w:numPr>
+        <w:rPr>
+          <w:rFonts w:ascii="Times New Roman" w:hAnsi="Times New Roman" w:cs="Times New Roman"/>
+          <w:b/>
+          <w:bCs/>
+          <w:lang w:val="en-US"/>
+        </w:rPr>
+      </w:pPr>
+      <w:r>
+        <w:rPr>
+          <w:rFonts w:ascii="Times New Roman" w:hAnsi="Times New Roman" w:cs="Times New Roman"/>
+          <w:lang w:val="en-US"/>
+        </w:rPr>
+        <w:lastRenderedPageBreak/>
+        <w:t xml:space="preserve">Write csv </w:t>
+      </w:r>
+      <w:r>
+        <w:rPr>
+          <w:rFonts w:ascii="Times New Roman" w:hAnsi="Times New Roman" w:cs="Times New Roman"/>
+          <w:b/>
+          <w:bCs/>
+          <w:lang w:val="en-US"/>
+        </w:rPr>
+        <w:t>StabAlphaAuc.csv</w:t>
+      </w:r>
+    </w:p>
+    <w:p>
+      <w:pPr>
+        <w:rPr>
+          <w:rFonts w:ascii="Times New Roman" w:hAnsi="Times New Roman" w:cs="Times New Roman"/>
+          <w:lang w:val="en-US"/>
+        </w:rPr>
+      </w:pPr>
+    </w:p>
+    <w:p>
+      <w:pPr>
+        <w:rPr>
+          <w:rFonts w:ascii="Times New Roman" w:hAnsi="Times New Roman" w:cs="Times New Roman"/>
+          <w:lang w:val="en-US"/>
+        </w:rPr>
+      </w:pPr>
+      <w:r>
+        <w:rPr>
+          <w:rFonts w:ascii="Times New Roman" w:hAnsi="Times New Roman" w:cs="Times New Roman"/>
+          <w:u w:val="single"/>
+          <w:lang w:val="en-US"/>
+        </w:rPr>
+        <w:t>07BEFDanalyseAUC:</w:t>
+      </w:r>
+      <w:r>
+        <w:rPr>
+          <w:rFonts w:ascii="Times New Roman" w:hAnsi="Times New Roman" w:cs="Times New Roman"/>
+          <w:lang w:val="en-US"/>
+        </w:rPr>
+        <w:t xml:space="preserve"> </w:t>
+      </w:r>
+      <w:r>
+        <w:rPr>
+          <w:rFonts w:ascii="Times New Roman" w:hAnsi="Times New Roman" w:cs="Times New Roman"/>
+          <w:lang w:val="en-US"/>
+        </w:rPr>
+        <w:t>A</w:t>
+      </w:r>
+      <w:r>
+        <w:rPr>
+          <w:rFonts w:ascii="Times New Roman" w:hAnsi="Times New Roman" w:cs="Times New Roman"/>
+          <w:lang w:val="en-US"/>
+        </w:rPr>
+        <w:t>nalys</w:t>
+      </w:r>
+      <w:r>
+        <w:rPr>
+          <w:rFonts w:ascii="Times New Roman" w:hAnsi="Times New Roman" w:cs="Times New Roman"/>
+          <w:lang w:val="en-US"/>
+        </w:rPr>
+        <w:t>i</w:t>
+      </w:r>
+      <w:r>
+        <w:rPr>
+          <w:rFonts w:ascii="Times New Roman" w:hAnsi="Times New Roman" w:cs="Times New Roman"/>
+          <w:lang w:val="en-US"/>
+        </w:rPr>
+        <w:t>s of</w:t>
+      </w:r>
+      <w:r>
+        <w:rPr>
+          <w:rFonts w:ascii="Times New Roman" w:hAnsi="Times New Roman" w:cs="Times New Roman"/>
+          <w:lang w:val="en-US"/>
+        </w:rPr>
+        <w:t xml:space="preserve"> the AUC </w:t>
+      </w:r>
+      <w:r>
+        <w:rPr>
+          <w:rFonts w:ascii="Times New Roman" w:hAnsi="Times New Roman" w:cs="Times New Roman"/>
+          <w:lang w:val="en-US"/>
+        </w:rPr>
+        <w:t>as function of their relative competitiveness</w:t>
+      </w:r>
+    </w:p>
+    <w:p>
+      <w:pPr>
+        <w:pStyle w:val="ListParagraph"/>
+        <w:numPr>
+          <w:ilvl w:val="0"/>
+          <w:numId w:val="4"/>
+        </w:numPr>
+        <w:rPr>
+          <w:rFonts w:ascii="Times New Roman" w:hAnsi="Times New Roman" w:cs="Times New Roman"/>
+          <w:lang w:val="en-US"/>
+        </w:rPr>
+      </w:pPr>
+      <w:r>
+        <w:rPr>
+          <w:rFonts w:ascii="Times New Roman" w:hAnsi="Times New Roman" w:cs="Times New Roman"/>
+          <w:lang w:val="en-US"/>
+        </w:rPr>
+        <w:t xml:space="preserve">Uses </w:t>
+      </w:r>
+      <w:r>
+        <w:rPr>
+          <w:rFonts w:ascii="Times New Roman" w:hAnsi="Times New Roman" w:cs="Times New Roman"/>
+          <w:b/>
+          <w:bCs/>
+          <w:lang w:val="en-US"/>
+        </w:rPr>
+        <w:t>StabAlphaAuc.csv</w:t>
+      </w:r>
+    </w:p>
+    <w:p>
+      <w:pPr>
+        <w:pStyle w:val="ListParagraph"/>
+        <w:numPr>
+          <w:ilvl w:val="0"/>
+          <w:numId w:val="4"/>
+        </w:numPr>
+        <w:rPr>
+          <w:rFonts w:ascii="Times New Roman" w:hAnsi="Times New Roman" w:cs="Times New Roman"/>
+          <w:lang w:val="en-US"/>
+        </w:rPr>
+      </w:pPr>
+      <w:r>
+        <w:rPr>
+          <w:rFonts w:ascii="Times New Roman" w:hAnsi="Times New Roman" w:cs="Times New Roman"/>
+          <w:lang w:val="en-US"/>
+        </w:rPr>
+        <w:t xml:space="preserve">Calculates relative competitiveness as inverse relative alpha </w:t>
+      </w:r>
+    </w:p>
+    <w:p>
+      <w:pPr>
+        <w:pStyle w:val="ListParagraph"/>
+        <w:numPr>
+          <w:ilvl w:val="0"/>
+          <w:numId w:val="4"/>
+        </w:numPr>
+        <w:rPr>
+          <w:rFonts w:ascii="Times New Roman" w:hAnsi="Times New Roman" w:cs="Times New Roman"/>
+          <w:lang w:val="en-US"/>
+        </w:rPr>
+      </w:pPr>
+      <w:r>
+        <w:rPr>
+          <w:rFonts w:ascii="Times New Roman" w:hAnsi="Times New Roman" w:cs="Times New Roman"/>
+          <w:lang w:val="en-US"/>
+        </w:rPr>
+        <w:t>Supplementary figure</w:t>
+      </w:r>
+    </w:p>
+    <w:p>
+      <w:pPr>
+        <w:rPr>
+          <w:rFonts w:ascii="Times New Roman" w:hAnsi="Times New Roman" w:cs="Times New Roman"/>
+          <w:u w:val="single"/>
+          <w:lang w:val="en-US"/>
+        </w:rPr>
+      </w:pPr>
+    </w:p>
+    <w:p>
+      <w:pPr>
+        <w:rPr>
+          <w:rFonts w:ascii="Times New Roman" w:hAnsi="Times New Roman" w:cs="Times New Roman"/>
+          <w:lang w:val="en-US"/>
+        </w:rPr>
+      </w:pPr>
+      <w:r>
+        <w:rPr>
+          <w:rFonts w:ascii="Times New Roman" w:hAnsi="Times New Roman" w:cs="Times New Roman"/>
+          <w:u w:val="single"/>
+          <w:lang w:val="en-US"/>
+        </w:rPr>
+        <w:t>08</w:t>
+      </w:r>
+      <w:r>
+        <w:rPr>
+          <w:rFonts w:ascii="Times New Roman" w:hAnsi="Times New Roman" w:cs="Times New Roman"/>
+          <w:u w:val="single"/>
+          <w:lang w:val="en-US"/>
+        </w:rPr>
+        <w:t>BEFD</w:t>
+      </w:r>
+      <w:r>
+        <w:rPr>
+          <w:rFonts w:ascii="Times New Roman" w:hAnsi="Times New Roman" w:cs="Times New Roman"/>
+          <w:u w:val="single"/>
+          <w:lang w:val="en-US"/>
+        </w:rPr>
+        <w:t>dominane</w:t>
+      </w:r>
+      <w:r>
+        <w:rPr>
+          <w:rFonts w:ascii="Times New Roman" w:hAnsi="Times New Roman" w:cs="Times New Roman"/>
+          <w:u w:val="single"/>
+          <w:lang w:val="en-US"/>
+        </w:rPr>
+        <w:t xml:space="preserve">: </w:t>
+      </w:r>
+      <w:r>
+        <w:rPr>
+          <w:rFonts w:ascii="Times New Roman" w:hAnsi="Times New Roman" w:cs="Times New Roman"/>
+          <w:lang w:val="en-US"/>
+        </w:rPr>
+        <w:t>A</w:t>
+      </w:r>
+      <w:r>
+        <w:rPr>
+          <w:rFonts w:ascii="Times New Roman" w:hAnsi="Times New Roman" w:cs="Times New Roman"/>
+          <w:lang w:val="en-US"/>
+        </w:rPr>
+        <w:t>nalys</w:t>
+      </w:r>
+      <w:r>
+        <w:rPr>
+          <w:rFonts w:ascii="Times New Roman" w:hAnsi="Times New Roman" w:cs="Times New Roman"/>
+          <w:lang w:val="en-US"/>
+        </w:rPr>
+        <w:t>i</w:t>
+      </w:r>
+      <w:r>
+        <w:rPr>
+          <w:rFonts w:ascii="Times New Roman" w:hAnsi="Times New Roman" w:cs="Times New Roman"/>
+          <w:lang w:val="en-US"/>
+        </w:rPr>
+        <w:t xml:space="preserve">s of the AUC </w:t>
+      </w:r>
+      <w:r>
+        <w:rPr>
+          <w:rFonts w:ascii="Times New Roman" w:hAnsi="Times New Roman" w:cs="Times New Roman"/>
+          <w:lang w:val="en-US"/>
+        </w:rPr>
+        <w:t>as function of species dominance</w:t>
+      </w:r>
+    </w:p>
+    <w:p>
+      <w:pPr>
+        <w:rPr>
+          <w:rFonts w:ascii="Times New Roman" w:hAnsi="Times New Roman" w:cs="Times New Roman"/>
+          <w:lang w:val="en-US"/>
+        </w:rPr>
+      </w:pPr>
+      <w:r>
+        <w:rPr>
+          <w:rFonts w:ascii="Times New Roman" w:hAnsi="Times New Roman" w:cs="Times New Roman"/>
+          <w:lang w:val="en-US"/>
+        </w:rPr>
+        <w:t xml:space="preserve">Calculate relative dominance </w:t>
+      </w:r>
+      <w:r>
+        <w:rPr>
+          <w:rFonts w:ascii="Times New Roman" w:hAnsi="Times New Roman" w:cs="Times New Roman"/>
+          <w:lang w:val="en-US"/>
+        </w:rPr>
+        <w:t>from control</w:t>
+      </w:r>
+    </w:p>
+    <w:p>
+      <w:pPr>
+        <w:pStyle w:val="ListParagraph"/>
+        <w:numPr>
+          <w:ilvl w:val="0"/>
+          <w:numId w:val="4"/>
+        </w:numPr>
+        <w:rPr>
+          <w:rFonts w:ascii="Times New Roman" w:hAnsi="Times New Roman" w:cs="Times New Roman"/>
+          <w:lang w:val="en-US"/>
+        </w:rPr>
+      </w:pPr>
+      <w:r>
+        <w:rPr>
+          <w:rFonts w:ascii="Times New Roman" w:hAnsi="Times New Roman" w:cs="Times New Roman"/>
+          <w:lang w:val="en-US"/>
+        </w:rPr>
+        <w:t xml:space="preserve">Estimates magnitude of species contributions </w:t>
+      </w:r>
+    </w:p>
+    <w:p>
+      <w:pPr>
+        <w:pStyle w:val="ListParagraph"/>
+        <w:numPr>
+          <w:ilvl w:val="0"/>
+          <w:numId w:val="4"/>
+        </w:numPr>
+        <w:rPr>
+          <w:rFonts w:ascii="Times New Roman" w:hAnsi="Times New Roman" w:cs="Times New Roman"/>
+          <w:lang w:val="en-US"/>
+        </w:rPr>
+      </w:pPr>
+      <w:r>
+        <w:rPr>
+          <w:rFonts w:ascii="Times New Roman" w:hAnsi="Times New Roman" w:cs="Times New Roman"/>
+          <w:lang w:val="en-US"/>
+        </w:rPr>
+        <w:t xml:space="preserve">Fig. 3: species contributions as function of relative dominance </w:t>
+      </w:r>
+    </w:p>
+    <w:p>
+      <w:pPr>
+        <w:pStyle w:val="ListParagraph"/>
+        <w:numPr>
+          <w:ilvl w:val="0"/>
+          <w:numId w:val="4"/>
+        </w:numPr>
+        <w:rPr>
+          <w:rFonts w:ascii="Times New Roman" w:hAnsi="Times New Roman" w:cs="Times New Roman"/>
+          <w:lang w:val="en-US"/>
+        </w:rPr>
+      </w:pPr>
+      <w:r>
+        <w:rPr>
+          <w:rFonts w:ascii="Times New Roman" w:hAnsi="Times New Roman" w:cs="Times New Roman"/>
+          <w:lang w:val="en-US"/>
+        </w:rPr>
+        <w:t xml:space="preserve">uses </w:t>
+      </w:r>
+      <w:r>
+        <w:rPr>
+          <w:rFonts w:ascii="Times New Roman" w:hAnsi="Times New Roman" w:cs="Times New Roman"/>
+          <w:b/>
+          <w:bCs/>
+          <w:lang w:val="en-US"/>
+        </w:rPr>
+        <w:t>StabAlphaAuc.csv</w:t>
+      </w:r>
+    </w:p>
+    <w:p>
+      <w:pPr>
+        <w:rPr>
+          <w:rFonts w:ascii="Times New Roman" w:hAnsi="Times New Roman" w:cs="Times New Roman"/>
+          <w:lang w:val="en-US"/>
+        </w:rPr>
+      </w:pPr>
+    </w:p>
+    <w:p>
+      <w:pPr>
+        <w:rPr>
+          <w:rFonts w:ascii="Times New Roman" w:hAnsi="Times New Roman" w:cs="Times New Roman"/>
+          <w:lang w:val="en-US"/>
+        </w:rPr>
+      </w:pPr>
+    </w:p>
+    <w:p>
+      <w:pPr>
+        <w:rPr>
+          <w:rFonts w:ascii="Times New Roman" w:hAnsi="Times New Roman" w:cs="Times New Roman"/>
+          <w:lang w:val="en-US"/>
+        </w:rPr>
+      </w:pPr>
+    </w:p>
+    <w:p>
+      <w:pPr>
+        <w:rPr>
+          <w:rFonts w:ascii="Times New Roman" w:hAnsi="Times New Roman" w:cs="Times New Roman"/>
+          <w:b/>
+          <w:bCs/>
+          <w:sz w:val="28"/>
+          <w:szCs w:val="28"/>
+          <w:u w:val="single"/>
+          <w:lang w:val="en-US"/>
+        </w:rPr>
+      </w:pPr>
+      <w:r>
+        <w:rPr>
+          <w:rFonts w:ascii="Times New Roman" w:hAnsi="Times New Roman" w:cs="Times New Roman"/>
+          <w:b/>
+          <w:bCs/>
+          <w:sz w:val="28"/>
+          <w:szCs w:val="28"/>
+          <w:u w:val="single"/>
+          <w:lang w:val="en-US"/>
+        </w:rPr>
+        <w:t>Empirical data</w:t>
+      </w:r>
+    </w:p>
+    <w:p>
+      <w:pPr>
+        <w:rPr>
+          <w:rFonts w:ascii="Times New Roman" w:hAnsi="Times New Roman" w:cs="Times New Roman"/>
+          <w:b/>
+          <w:bCs/>
+          <w:lang w:val="en-US"/>
+        </w:rPr>
+      </w:pPr>
+    </w:p>
+    <w:p>
+      <w:pPr>
+        <w:rPr>
+          <w:rFonts w:ascii="Times New Roman" w:hAnsi="Times New Roman" w:cs="Times New Roman"/>
           <w:b/>
           <w:bCs/>
           <w:u w:val="single"/>
-          <w:lang w:val="de-DE"/>
-        </w:rPr>
-        <w:t xml:space="preserve"> R </w:t>
-      </w:r>
-      <w:proofErr w:type="spellStart"/>
-      <w:r>
-        <w:rPr>
+          <w:lang w:val="en-US"/>
+        </w:rPr>
+      </w:pPr>
+      <w:r>
+        <w:rPr>
+          <w:rFonts w:ascii="Times New Roman" w:hAnsi="Times New Roman" w:cs="Times New Roman"/>
           <w:b/>
           <w:bCs/>
           <w:u w:val="single"/>
+          <w:lang w:val="en-US"/>
+        </w:rPr>
+        <w:t>List of R scripts:</w:t>
+      </w:r>
+    </w:p>
+    <w:p>
+      <w:pPr>
+        <w:pStyle w:val="ListParagraph"/>
+        <w:numPr>
+          <w:ilvl w:val="0"/>
+          <w:numId w:val="1"/>
+        </w:numPr>
+        <w:rPr>
+          <w:rFonts w:ascii="Times New Roman" w:hAnsi="Times New Roman" w:cs="Times New Roman"/>
           <w:lang w:val="de-DE"/>
         </w:rPr>
-        <w:t>scripts</w:t>
-      </w:r>
-      <w:proofErr w:type="spellEnd"/>
-      <w:r>
-        <w:rPr>
+      </w:pPr>
+      <w:r>
+        <w:rPr>
+          <w:rFonts w:ascii="Times New Roman" w:hAnsi="Times New Roman" w:cs="Times New Roman"/>
+          <w:lang w:val="de-DE"/>
+        </w:rPr>
+        <w:t>01SITES_createTidyData_complete.R</w:t>
+      </w:r>
+    </w:p>
+    <w:p>
+      <w:pPr>
+        <w:pStyle w:val="ListParagraph"/>
+        <w:numPr>
+          <w:ilvl w:val="0"/>
+          <w:numId w:val="1"/>
+        </w:numPr>
+        <w:rPr>
+          <w:rFonts w:ascii="Times New Roman" w:hAnsi="Times New Roman" w:cs="Times New Roman"/>
+          <w:lang w:val="de-DE"/>
+        </w:rPr>
+      </w:pPr>
+      <w:r>
+        <w:rPr>
+          <w:rFonts w:ascii="Times New Roman" w:hAnsi="Times New Roman" w:cs="Times New Roman"/>
+          <w:lang w:val="de-DE"/>
+        </w:rPr>
+        <w:t>0</w:t>
+      </w:r>
+      <w:r>
+        <w:rPr>
+          <w:rFonts w:ascii="Times New Roman" w:hAnsi="Times New Roman" w:cs="Times New Roman"/>
+          <w:lang w:val="de-DE"/>
+        </w:rPr>
+        <w:t>2SITES_Ti</w:t>
+      </w:r>
+      <w:r>
+        <w:rPr>
+          <w:rFonts w:ascii="Times New Roman" w:hAnsi="Times New Roman" w:cs="Times New Roman"/>
+          <w:lang w:val="de-DE"/>
+        </w:rPr>
+        <w:t>d</w:t>
+      </w:r>
+      <w:r>
+        <w:rPr>
+          <w:rFonts w:ascii="Times New Roman" w:hAnsi="Times New Roman" w:cs="Times New Roman"/>
+          <w:lang w:val="de-DE"/>
+        </w:rPr>
+        <w:t>yanalyse</w:t>
+      </w:r>
+      <w:r>
+        <w:rPr>
+          <w:rFonts w:ascii="Times New Roman" w:hAnsi="Times New Roman" w:cs="Times New Roman"/>
+          <w:lang w:val="de-DE"/>
+        </w:rPr>
+        <w:t>Traits_complete.R</w:t>
+      </w:r>
+    </w:p>
+    <w:p>
+      <w:pPr>
+        <w:pStyle w:val="ListParagraph"/>
+        <w:numPr>
+          <w:ilvl w:val="0"/>
+          <w:numId w:val="1"/>
+        </w:numPr>
+        <w:rPr>
+          <w:rFonts w:ascii="Times New Roman" w:hAnsi="Times New Roman" w:cs="Times New Roman"/>
+          <w:lang w:val="de-DE"/>
+        </w:rPr>
+      </w:pPr>
+      <w:r>
+        <w:rPr>
+          <w:rFonts w:ascii="Times New Roman" w:hAnsi="Times New Roman" w:cs="Times New Roman"/>
+          <w:lang w:val="de-DE"/>
+        </w:rPr>
+        <w:t>0</w:t>
+      </w:r>
+      <w:r>
+        <w:rPr>
+          <w:rFonts w:ascii="Times New Roman" w:hAnsi="Times New Roman" w:cs="Times New Roman"/>
+          <w:lang w:val="de-DE"/>
+        </w:rPr>
+        <w:t>3SITES_lmer_complete.R</w:t>
+      </w:r>
+    </w:p>
+    <w:p>
+      <w:pPr>
+        <w:rPr>
+          <w:rFonts w:ascii="Times New Roman" w:hAnsi="Times New Roman" w:cs="Times New Roman"/>
+          <w:lang w:val="de-DE"/>
+        </w:rPr>
+      </w:pPr>
+    </w:p>
+    <w:p>
+      <w:pPr>
+        <w:rPr>
+          <w:rFonts w:ascii="Times New Roman" w:hAnsi="Times New Roman" w:cs="Times New Roman"/>
           <w:b/>
           <w:bCs/>
           <w:u w:val="single"/>
-          <w:lang w:val="de-DE"/>
-        </w:rPr>
-        <w:t>:</w:t>
-      </w:r>
-    </w:p>
-    <w:p>
-      <w:pPr>
-        <w:rPr>
-          <w:lang w:val="en-US"/>
-        </w:rPr>
-      </w:pPr>
-    </w:p>
-    <w:p>
-      <w:pPr>
-        <w:rPr>
-          <w:lang w:val="en-US"/>
-        </w:rPr>
-      </w:pPr>
-      <w:r>
-        <w:rPr>
-          <w:lang w:val="en-US"/>
-        </w:rPr>
-        <w:t xml:space="preserve">The following R scripts have been used to create and </w:t>
-      </w:r>
-      <w:proofErr w:type="spellStart"/>
-      <w:r>
-        <w:rPr>
-          <w:lang w:val="en-US"/>
-        </w:rPr>
-        <w:t>analyse</w:t>
-      </w:r>
-      <w:proofErr w:type="spellEnd"/>
-      <w:r>
-        <w:rPr>
-          <w:lang w:val="en-US"/>
-        </w:rPr>
-        <w:t xml:space="preserve"> our simulated communities. </w:t>
-      </w:r>
-      <w:r>
-        <w:rPr>
-          <w:lang w:val="en-US"/>
-        </w:rPr>
-        <w:t>We</w:t>
-      </w:r>
-      <w:r>
-        <w:rPr>
-          <w:lang w:val="en-US"/>
-        </w:rPr>
-        <w:t xml:space="preserve"> saved the </w:t>
-      </w:r>
-      <w:r>
-        <w:rPr>
-          <w:lang w:val="en-US"/>
-        </w:rPr>
-        <w:t xml:space="preserve">created data frames </w:t>
-      </w:r>
-      <w:r>
-        <w:rPr>
-          <w:lang w:val="en-US"/>
-        </w:rPr>
-        <w:t>as csv file</w:t>
-      </w:r>
-      <w:r>
-        <w:rPr>
-          <w:lang w:val="en-US"/>
-        </w:rPr>
-        <w:t>s</w:t>
-      </w:r>
-      <w:r>
-        <w:rPr>
-          <w:lang w:val="en-US"/>
-        </w:rPr>
-        <w:t>.</w:t>
-      </w:r>
-    </w:p>
-    <w:p>
-      <w:pPr>
-        <w:rPr>
-          <w:lang w:val="en-US"/>
-        </w:rPr>
-      </w:pPr>
-    </w:p>
-    <w:p>
-      <w:pPr>
-        <w:rPr>
-          <w:lang w:val="en-US"/>
-        </w:rPr>
-      </w:pPr>
-      <w:r>
-        <w:rPr>
-          <w:u w:val="single"/>
-          <w:lang w:val="en-US"/>
-        </w:rPr>
-        <w:t>05BEFDcreateData:</w:t>
-      </w:r>
-      <w:r>
-        <w:rPr>
-          <w:lang w:val="en-US"/>
-        </w:rPr>
-        <w:t xml:space="preserve"> 5 species </w:t>
-      </w:r>
-      <w:proofErr w:type="spellStart"/>
-      <w:r>
-        <w:rPr>
-          <w:lang w:val="en-US"/>
-        </w:rPr>
-        <w:t>Lotka</w:t>
-      </w:r>
-      <w:proofErr w:type="spellEnd"/>
-      <w:r>
-        <w:rPr>
-          <w:lang w:val="en-US"/>
-        </w:rPr>
-        <w:t xml:space="preserve"> Volterra model to create data for 3 different disturbance types and </w:t>
-      </w:r>
-      <w:r>
-        <w:rPr>
-          <w:lang w:val="en-US"/>
-        </w:rPr>
-        <w:t xml:space="preserve">3 Limit scenarios. </w:t>
-      </w:r>
-    </w:p>
-    <w:p>
-      <w:pPr>
-        <w:pStyle w:val="ListParagraph"/>
-        <w:numPr>
-          <w:ilvl w:val="0"/>
-          <w:numId w:val="2"/>
-        </w:numPr>
-        <w:rPr>
-          <w:lang w:val="en-US"/>
-        </w:rPr>
-      </w:pPr>
-      <w:r>
-        <w:rPr>
-          <w:lang w:val="en-US"/>
-        </w:rPr>
-        <w:t>Competition-dependent model with 5 species with the same growth rate and capacity over 450 timepoints and time step 0.5</w:t>
-      </w:r>
-    </w:p>
-    <w:p>
-      <w:pPr>
-        <w:pStyle w:val="ListParagraph"/>
-        <w:numPr>
-          <w:ilvl w:val="0"/>
-          <w:numId w:val="2"/>
-        </w:numPr>
-        <w:rPr>
-          <w:lang w:val="en-US"/>
-        </w:rPr>
-      </w:pPr>
-      <w:r>
-        <w:rPr>
-          <w:lang w:val="en-US"/>
-        </w:rPr>
-        <w:t xml:space="preserve">Disturbances are reduction in biomass: Press with intensity </w:t>
-      </w:r>
-      <w:r>
-        <w:rPr>
-          <w:lang w:val="en-US"/>
-        </w:rPr>
-        <w:t>0.0025</w:t>
-      </w:r>
-      <w:r>
-        <w:rPr>
-          <w:lang w:val="en-US"/>
-        </w:rPr>
-        <w:t xml:space="preserve">, pulse with intensity 0.5 and, </w:t>
-      </w:r>
-      <w:proofErr w:type="spellStart"/>
-      <w:r>
-        <w:rPr>
-          <w:lang w:val="en-US"/>
-        </w:rPr>
-        <w:t>pulsepress</w:t>
-      </w:r>
-      <w:proofErr w:type="spellEnd"/>
-      <w:r>
-        <w:rPr>
-          <w:lang w:val="en-US"/>
-        </w:rPr>
-        <w:t xml:space="preserve"> with a combination of the too (one time 0.5 and continuously 0.0025) </w:t>
-      </w:r>
-    </w:p>
-    <w:p>
-      <w:pPr>
-        <w:pStyle w:val="ListParagraph"/>
-        <w:numPr>
-          <w:ilvl w:val="0"/>
-          <w:numId w:val="2"/>
-        </w:numPr>
-        <w:rPr>
-          <w:lang w:val="en-US"/>
-        </w:rPr>
-      </w:pPr>
-      <w:r>
-        <w:rPr>
-          <w:lang w:val="en-US"/>
-        </w:rPr>
-        <w:t xml:space="preserve">Limit scenarios include 3 different scenarios of species responses in a model community: </w:t>
-      </w:r>
-    </w:p>
-    <w:p>
-      <w:pPr>
-        <w:pStyle w:val="ListParagraph"/>
-        <w:numPr>
-          <w:ilvl w:val="1"/>
-          <w:numId w:val="2"/>
-        </w:numPr>
-        <w:rPr>
-          <w:lang w:val="en-US"/>
-        </w:rPr>
-      </w:pPr>
-      <w:r>
-        <w:rPr>
-          <w:lang w:val="en-US"/>
-        </w:rPr>
-        <w:t xml:space="preserve">Limit 1: All species respond equally to the disturbance </w:t>
-      </w:r>
-    </w:p>
-    <w:p>
-      <w:pPr>
-        <w:pStyle w:val="ListParagraph"/>
-        <w:numPr>
-          <w:ilvl w:val="1"/>
-          <w:numId w:val="2"/>
-        </w:numPr>
-        <w:rPr>
-          <w:lang w:val="en-US"/>
-        </w:rPr>
-      </w:pPr>
-      <w:r>
-        <w:rPr>
-          <w:lang w:val="en-US"/>
-        </w:rPr>
-        <w:t xml:space="preserve">Limit 2: All species are equally sensitive to the </w:t>
-      </w:r>
-      <w:proofErr w:type="gramStart"/>
-      <w:r>
-        <w:rPr>
-          <w:lang w:val="en-US"/>
-        </w:rPr>
-        <w:t>disturbance</w:t>
-      </w:r>
-      <w:proofErr w:type="gramEnd"/>
-      <w:r>
-        <w:rPr>
-          <w:lang w:val="en-US"/>
-        </w:rPr>
-        <w:t xml:space="preserve"> but one is resistant/ benefits</w:t>
-      </w:r>
-    </w:p>
-    <w:p>
-      <w:pPr>
-        <w:pStyle w:val="ListParagraph"/>
-        <w:numPr>
-          <w:ilvl w:val="1"/>
-          <w:numId w:val="2"/>
-        </w:numPr>
-        <w:rPr>
-          <w:lang w:val="en-US"/>
-        </w:rPr>
-      </w:pPr>
-      <w:r>
-        <w:rPr>
-          <w:lang w:val="en-US"/>
-        </w:rPr>
-        <w:t xml:space="preserve">Limit 3: All species are equally resistant to the </w:t>
-      </w:r>
-      <w:proofErr w:type="gramStart"/>
-      <w:r>
-        <w:rPr>
-          <w:lang w:val="en-US"/>
-        </w:rPr>
-        <w:t>disturbance</w:t>
-      </w:r>
-      <w:proofErr w:type="gramEnd"/>
-      <w:r>
-        <w:rPr>
-          <w:lang w:val="en-US"/>
-        </w:rPr>
-        <w:t xml:space="preserve"> but one is sensitive/ struggles</w:t>
-      </w:r>
-    </w:p>
-    <w:p>
-      <w:pPr>
-        <w:pStyle w:val="ListParagraph"/>
-        <w:numPr>
-          <w:ilvl w:val="0"/>
-          <w:numId w:val="2"/>
-        </w:numPr>
-        <w:rPr>
-          <w:lang w:val="en-US"/>
-        </w:rPr>
-      </w:pPr>
-      <w:r>
-        <w:rPr>
-          <w:lang w:val="en-US"/>
-        </w:rPr>
-        <w:t xml:space="preserve">After creating the data, here I calculate the response variables needed for the AUC calculation (e.g., </w:t>
-      </w:r>
-      <w:proofErr w:type="spellStart"/>
-      <w:r>
-        <w:rPr>
-          <w:lang w:val="en-US"/>
-        </w:rPr>
-        <w:t>delta.pi</w:t>
-      </w:r>
-      <w:proofErr w:type="spellEnd"/>
-      <w:r>
-        <w:rPr>
-          <w:lang w:val="en-US"/>
-        </w:rPr>
-        <w:t xml:space="preserve">, RR). See Table in MS </w:t>
-      </w:r>
-    </w:p>
-    <w:p>
-      <w:pPr>
-        <w:pStyle w:val="ListParagraph"/>
-        <w:numPr>
-          <w:ilvl w:val="0"/>
-          <w:numId w:val="2"/>
-        </w:numPr>
-        <w:rPr>
-          <w:lang w:val="en-US"/>
-        </w:rPr>
-      </w:pPr>
-      <w:r>
-        <w:rPr>
-          <w:lang w:val="en-US"/>
-        </w:rPr>
-        <w:t>Write csv LRRdata</w:t>
-      </w:r>
-      <w:r>
-        <w:rPr>
-          <w:lang w:val="en-US"/>
-        </w:rPr>
-        <w:t>2</w:t>
-      </w:r>
-      <w:r>
-        <w:rPr>
-          <w:lang w:val="en-US"/>
-        </w:rPr>
-        <w:t>.csv</w:t>
-      </w:r>
-    </w:p>
-    <w:p>
-      <w:pPr>
-        <w:rPr>
-          <w:lang w:val="en-US"/>
-        </w:rPr>
-      </w:pPr>
-    </w:p>
-    <w:p>
-      <w:pPr>
-        <w:rPr>
-          <w:lang w:val="en-US"/>
-        </w:rPr>
-      </w:pPr>
-      <w:r>
-        <w:rPr>
-          <w:u w:val="single"/>
-          <w:lang w:val="en-US"/>
-        </w:rPr>
-        <w:t>0</w:t>
-      </w:r>
-      <w:r>
-        <w:rPr>
-          <w:u w:val="single"/>
-          <w:lang w:val="en-US"/>
-        </w:rPr>
-        <w:t>6</w:t>
-      </w:r>
-      <w:r>
-        <w:rPr>
-          <w:u w:val="single"/>
-          <w:lang w:val="en-US"/>
-        </w:rPr>
-        <w:t>BEFDc</w:t>
-      </w:r>
-      <w:r>
-        <w:rPr>
-          <w:u w:val="single"/>
-          <w:lang w:val="en-US"/>
-        </w:rPr>
-        <w:t>alculateAUC</w:t>
-      </w:r>
-      <w:r>
-        <w:rPr>
-          <w:u w:val="single"/>
-          <w:lang w:val="en-US"/>
-        </w:rPr>
-        <w:t>:</w:t>
-      </w:r>
-      <w:r>
-        <w:rPr>
-          <w:lang w:val="en-US"/>
-        </w:rPr>
-        <w:t xml:space="preserve"> </w:t>
-      </w:r>
-      <w:r>
-        <w:rPr>
-          <w:lang w:val="en-US"/>
-        </w:rPr>
-        <w:t xml:space="preserve">calculate the AUC for </w:t>
-      </w:r>
-      <w:proofErr w:type="spellStart"/>
-      <w:r>
-        <w:rPr>
-          <w:lang w:val="en-US"/>
-        </w:rPr>
-        <w:t>delta.pi</w:t>
-      </w:r>
-      <w:proofErr w:type="spellEnd"/>
-      <w:r>
-        <w:rPr>
-          <w:lang w:val="en-US"/>
-        </w:rPr>
-        <w:t xml:space="preserve"> and RR variables </w:t>
-      </w:r>
-      <w:r>
-        <w:rPr>
-          <w:lang w:val="en-US"/>
-        </w:rPr>
-        <w:t xml:space="preserve">(but also </w:t>
-      </w:r>
-      <w:proofErr w:type="spellStart"/>
-      <w:r>
-        <w:rPr>
-          <w:lang w:val="en-US"/>
-        </w:rPr>
-        <w:t>totRR</w:t>
-      </w:r>
-      <w:proofErr w:type="spellEnd"/>
-      <w:r>
-        <w:rPr>
-          <w:lang w:val="en-US"/>
-        </w:rPr>
-        <w:t xml:space="preserve">, </w:t>
-      </w:r>
-      <w:proofErr w:type="spellStart"/>
-      <w:r>
-        <w:rPr>
-          <w:lang w:val="en-US"/>
-        </w:rPr>
-        <w:t>mean.pi</w:t>
-      </w:r>
-      <w:proofErr w:type="spellEnd"/>
-      <w:r>
-        <w:rPr>
-          <w:lang w:val="en-US"/>
-        </w:rPr>
-        <w:t xml:space="preserve">, etc.) </w:t>
-      </w:r>
-      <w:r>
-        <w:rPr>
-          <w:lang w:val="en-US"/>
-        </w:rPr>
-        <w:t>for each species, Model, Limit, run</w:t>
-      </w:r>
-      <w:r>
-        <w:rPr>
-          <w:lang w:val="en-US"/>
-        </w:rPr>
-        <w:t xml:space="preserve"> combination </w:t>
-      </w:r>
-      <w:r>
-        <w:rPr>
-          <w:lang w:val="en-US"/>
-        </w:rPr>
-        <w:t xml:space="preserve"> </w:t>
-      </w:r>
-    </w:p>
-    <w:p>
-      <w:pPr>
-        <w:pStyle w:val="ListParagraph"/>
-        <w:numPr>
-          <w:ilvl w:val="0"/>
-          <w:numId w:val="3"/>
-        </w:numPr>
-        <w:rPr>
-          <w:lang w:val="en-US"/>
-        </w:rPr>
-      </w:pPr>
-      <w:r>
-        <w:rPr>
-          <w:lang w:val="en-US"/>
-        </w:rPr>
-        <w:t>Biomass plot for supplement</w:t>
-      </w:r>
-    </w:p>
-    <w:p>
-      <w:pPr>
-        <w:pStyle w:val="ListParagraph"/>
-        <w:numPr>
-          <w:ilvl w:val="0"/>
-          <w:numId w:val="3"/>
-        </w:numPr>
-        <w:rPr>
-          <w:lang w:val="en-US"/>
-        </w:rPr>
-      </w:pPr>
-      <w:r>
-        <w:rPr>
-          <w:lang w:val="en-US"/>
-        </w:rPr>
-        <w:t xml:space="preserve">Create USI containing unique identifier for species, Model, Limit, run combination  </w:t>
-      </w:r>
-    </w:p>
-    <w:p>
-      <w:pPr>
-        <w:pStyle w:val="ListParagraph"/>
-        <w:numPr>
-          <w:ilvl w:val="0"/>
-          <w:numId w:val="3"/>
-        </w:numPr>
-        <w:rPr>
-          <w:lang w:val="en-US"/>
-        </w:rPr>
-      </w:pPr>
-      <w:r>
-        <w:rPr>
-          <w:lang w:val="en-US"/>
-        </w:rPr>
-        <w:t>AUC Loop cycling trough cases</w:t>
-      </w:r>
-    </w:p>
-    <w:p>
-      <w:pPr>
-        <w:pStyle w:val="ListParagraph"/>
-        <w:numPr>
-          <w:ilvl w:val="0"/>
-          <w:numId w:val="3"/>
-        </w:numPr>
-        <w:rPr>
-          <w:lang w:val="en-US"/>
-        </w:rPr>
-      </w:pPr>
-      <w:r>
-        <w:rPr>
-          <w:lang w:val="en-US"/>
-        </w:rPr>
-        <w:t xml:space="preserve">Calculate relative </w:t>
-      </w:r>
-      <w:r>
-        <w:rPr>
-          <w:lang w:val="en-US"/>
-        </w:rPr>
-        <w:t>dominance</w:t>
-      </w:r>
-      <w:r>
-        <w:rPr>
-          <w:lang w:val="en-US"/>
-        </w:rPr>
-        <w:t xml:space="preserve"> </w:t>
-      </w:r>
-    </w:p>
-    <w:p>
-      <w:pPr>
-        <w:pStyle w:val="ListParagraph"/>
-        <w:numPr>
-          <w:ilvl w:val="0"/>
-          <w:numId w:val="3"/>
-        </w:numPr>
-        <w:rPr>
+          <w:lang w:val="en-US"/>
+        </w:rPr>
+      </w:pPr>
+      <w:r>
+        <w:rPr>
+          <w:rFonts w:ascii="Times New Roman" w:hAnsi="Times New Roman" w:cs="Times New Roman"/>
           <w:b/>
           <w:bCs/>
-          <w:lang w:val="en-US"/>
-        </w:rPr>
-      </w:pPr>
-      <w:r>
-        <w:rPr>
-          <w:lang w:val="en-US"/>
-        </w:rPr>
-        <w:t xml:space="preserve">Write csv </w:t>
-      </w:r>
-      <w:r>
-        <w:rPr>
+          <w:u w:val="single"/>
+          <w:lang w:val="en-US"/>
+        </w:rPr>
+        <w:t xml:space="preserve">List of </w:t>
+      </w:r>
+      <w:r>
+        <w:rPr>
+          <w:rFonts w:ascii="Times New Roman" w:hAnsi="Times New Roman" w:cs="Times New Roman"/>
           <w:b/>
           <w:bCs/>
-          <w:lang w:val="en-US"/>
-        </w:rPr>
-        <w:t>StabAlphaAuc.csv</w:t>
-      </w:r>
-    </w:p>
-    <w:p>
-      <w:pPr>
-        <w:rPr>
-          <w:lang w:val="en-US"/>
-        </w:rPr>
-      </w:pPr>
-    </w:p>
-    <w:p>
-      <w:pPr>
-        <w:rPr>
-          <w:lang w:val="en-US"/>
-        </w:rPr>
-      </w:pPr>
-      <w:r>
-        <w:rPr>
           <w:u w:val="single"/>
           <w:lang w:val="en-US"/>
         </w:rPr>
-        <w:t>07BEFDanalyseAUC:</w:t>
-      </w:r>
-      <w:r>
-        <w:rPr>
-          <w:lang w:val="en-US"/>
-        </w:rPr>
-        <w:t xml:space="preserve"> </w:t>
-      </w:r>
-      <w:r>
-        <w:rPr>
-          <w:lang w:val="en-US"/>
-        </w:rPr>
-        <w:t>analyse</w:t>
-      </w:r>
-      <w:r>
-        <w:rPr>
-          <w:lang w:val="en-US"/>
-        </w:rPr>
-        <w:t>s of</w:t>
-      </w:r>
-      <w:r>
-        <w:rPr>
-          <w:lang w:val="en-US"/>
-        </w:rPr>
-        <w:t xml:space="preserve"> the AUC for </w:t>
-      </w:r>
-      <w:proofErr w:type="spellStart"/>
-      <w:r>
-        <w:rPr>
-          <w:lang w:val="en-US"/>
-        </w:rPr>
-        <w:t>delta.pi</w:t>
-      </w:r>
-      <w:proofErr w:type="spellEnd"/>
-      <w:r>
-        <w:rPr>
-          <w:lang w:val="en-US"/>
-        </w:rPr>
-        <w:t xml:space="preserve"> and RR variables </w:t>
-      </w:r>
-    </w:p>
-    <w:p>
-      <w:pPr>
-        <w:pStyle w:val="ListParagraph"/>
-        <w:numPr>
-          <w:ilvl w:val="0"/>
-          <w:numId w:val="4"/>
-        </w:numPr>
-        <w:rPr>
-          <w:lang w:val="en-US"/>
-        </w:rPr>
-      </w:pPr>
-      <w:r>
-        <w:rPr>
-          <w:lang w:val="en-US"/>
-        </w:rPr>
-        <w:t xml:space="preserve">Uses </w:t>
-      </w:r>
-      <w:r>
-        <w:rPr>
+        <w:t>data</w:t>
+      </w:r>
+      <w:r>
+        <w:rPr>
+          <w:rFonts w:ascii="Times New Roman" w:hAnsi="Times New Roman" w:cs="Times New Roman"/>
           <w:b/>
           <w:bCs/>
-          <w:lang w:val="en-US"/>
-        </w:rPr>
-        <w:t>StabAlphaAuc.csv</w:t>
-      </w:r>
-    </w:p>
-    <w:p>
-      <w:pPr>
-        <w:pStyle w:val="ListParagraph"/>
-        <w:numPr>
-          <w:ilvl w:val="0"/>
-          <w:numId w:val="4"/>
-        </w:numPr>
-        <w:rPr>
-          <w:lang w:val="en-US"/>
-        </w:rPr>
-      </w:pPr>
-      <w:r>
-        <w:rPr>
-          <w:lang w:val="en-US"/>
-        </w:rPr>
-        <w:t xml:space="preserve">Calculates relative competitiveness as inverse relative alpha </w:t>
-      </w:r>
-    </w:p>
-    <w:p>
-      <w:pPr>
-        <w:pStyle w:val="ListParagraph"/>
-        <w:numPr>
-          <w:ilvl w:val="0"/>
-          <w:numId w:val="4"/>
-        </w:numPr>
-        <w:rPr>
-          <w:lang w:val="en-US"/>
-        </w:rPr>
-      </w:pPr>
-      <w:r>
-        <w:rPr>
-          <w:lang w:val="en-US"/>
-        </w:rPr>
-        <w:t>Fig. 2 &amp; Fig. 3</w:t>
-      </w:r>
-    </w:p>
-    <w:p>
-      <w:pPr>
-        <w:rPr>
           <w:u w:val="single"/>
           <w:lang w:val="en-US"/>
         </w:rPr>
-      </w:pPr>
-    </w:p>
-    <w:p>
-      <w:pPr>
-        <w:rPr>
-          <w:lang w:val="en-US"/>
-        </w:rPr>
-      </w:pPr>
-      <w:r>
-        <w:rPr>
-          <w:u w:val="single"/>
-          <w:lang w:val="en-US"/>
-        </w:rPr>
-        <w:t>08</w:t>
-      </w:r>
-      <w:r>
-        <w:rPr>
-          <w:u w:val="single"/>
-          <w:lang w:val="en-US"/>
-        </w:rPr>
-        <w:t>BEFD</w:t>
-      </w:r>
-      <w:r>
-        <w:rPr>
-          <w:u w:val="single"/>
-          <w:lang w:val="en-US"/>
-        </w:rPr>
-        <w:t>dominane</w:t>
-      </w:r>
-      <w:r>
-        <w:rPr>
-          <w:u w:val="single"/>
-          <w:lang w:val="en-US"/>
-        </w:rPr>
-        <w:t xml:space="preserve">: </w:t>
-      </w:r>
-      <w:r>
-        <w:rPr>
-          <w:lang w:val="en-US"/>
-        </w:rPr>
-        <w:t>create</w:t>
-      </w:r>
-      <w:r>
-        <w:rPr>
-          <w:lang w:val="en-US"/>
-        </w:rPr>
-        <w:t>s</w:t>
-      </w:r>
-      <w:r>
-        <w:rPr>
-          <w:lang w:val="en-US"/>
-        </w:rPr>
-        <w:t xml:space="preserve"> Rank Abundance D</w:t>
-      </w:r>
-      <w:r>
-        <w:rPr>
-          <w:lang w:val="en-US"/>
-        </w:rPr>
-        <w:t xml:space="preserve">iagrams (RAD) </w:t>
-      </w:r>
-    </w:p>
-    <w:p>
-      <w:pPr>
-        <w:pStyle w:val="ListParagraph"/>
-        <w:numPr>
-          <w:ilvl w:val="0"/>
-          <w:numId w:val="4"/>
-        </w:numPr>
-        <w:rPr>
-          <w:lang w:val="en-US"/>
-        </w:rPr>
-      </w:pPr>
-      <w:r>
-        <w:rPr>
-          <w:lang w:val="en-US"/>
-        </w:rPr>
-        <w:lastRenderedPageBreak/>
-        <w:t xml:space="preserve">uses </w:t>
-      </w:r>
-      <w:r>
-        <w:rPr>
+        <w:t>:</w:t>
+      </w:r>
+    </w:p>
+    <w:p>
+      <w:pPr>
+        <w:rPr>
+          <w:rFonts w:ascii="Times New Roman" w:hAnsi="Times New Roman" w:cs="Times New Roman"/>
+          <w:lang w:val="en-US"/>
+        </w:rPr>
+      </w:pPr>
+      <w:r>
+        <w:rPr>
+          <w:rFonts w:ascii="Times New Roman" w:hAnsi="Times New Roman" w:cs="Times New Roman"/>
+          <w:lang w:val="en-US"/>
+        </w:rPr>
+        <w:t>zooplankton.csv:</w:t>
+      </w:r>
+      <w:r>
+        <w:rPr>
+          <w:rFonts w:ascii="Times New Roman" w:hAnsi="Times New Roman" w:cs="Times New Roman"/>
+          <w:lang w:val="en-US"/>
+        </w:rPr>
+        <w:tab/>
+        <w:t xml:space="preserve">Table contains species-specific abundance and biomass for each </w:t>
+      </w:r>
+    </w:p>
+    <w:p>
+      <w:pPr>
+        <w:ind w:left="1440" w:firstLine="720"/>
+        <w:rPr>
+          <w:rFonts w:ascii="Times New Roman" w:hAnsi="Times New Roman" w:cs="Times New Roman"/>
+          <w:lang w:val="en-US"/>
+        </w:rPr>
+      </w:pPr>
+      <w:r>
+        <w:rPr>
+          <w:rFonts w:ascii="Times New Roman" w:hAnsi="Times New Roman" w:cs="Times New Roman"/>
+          <w:lang w:val="en-US"/>
+        </w:rPr>
+        <w:t xml:space="preserve">zooplankton taxa. The table was downloaded from the SITES data </w:t>
+      </w:r>
+    </w:p>
+    <w:p>
+      <w:pPr>
+        <w:ind w:left="1440" w:firstLine="720"/>
+        <w:rPr>
+          <w:rFonts w:ascii="Times New Roman" w:hAnsi="Times New Roman" w:cs="Times New Roman"/>
+          <w:lang w:val="en-US"/>
+        </w:rPr>
+      </w:pPr>
+      <w:r>
+        <w:rPr>
+          <w:rFonts w:ascii="Times New Roman" w:hAnsi="Times New Roman" w:cs="Times New Roman"/>
+          <w:lang w:val="en-US"/>
+        </w:rPr>
+        <w:t xml:space="preserve">portal and not manipulated. </w:t>
+      </w:r>
+    </w:p>
+    <w:p>
+      <w:pPr>
+        <w:rPr>
+          <w:rFonts w:ascii="Times New Roman" w:hAnsi="Times New Roman" w:cs="Times New Roman"/>
+          <w:lang w:val="en-US"/>
+        </w:rPr>
+      </w:pPr>
+    </w:p>
+    <w:p>
+      <w:pPr>
+        <w:rPr>
+          <w:rFonts w:ascii="Times New Roman" w:hAnsi="Times New Roman" w:cs="Times New Roman"/>
           <w:b/>
           <w:bCs/>
-          <w:lang w:val="en-US"/>
-        </w:rPr>
-        <w:t>StabAlphaAuc.csv</w:t>
+          <w:u w:val="single"/>
+          <w:lang w:val="en-US"/>
+        </w:rPr>
+      </w:pPr>
+      <w:r>
+        <w:rPr>
+          <w:rFonts w:ascii="Times New Roman" w:hAnsi="Times New Roman" w:cs="Times New Roman"/>
+          <w:b/>
+          <w:bCs/>
+          <w:u w:val="single"/>
+          <w:lang w:val="en-US"/>
+        </w:rPr>
+        <w:t>Description of R scripts:</w:t>
+      </w:r>
+    </w:p>
+    <w:p>
+      <w:pPr>
+        <w:rPr>
+          <w:rFonts w:ascii="Times New Roman" w:hAnsi="Times New Roman" w:cs="Times New Roman"/>
+          <w:lang w:val="en-US"/>
+        </w:rPr>
+      </w:pPr>
+    </w:p>
+    <w:p>
+      <w:pPr>
+        <w:rPr>
+          <w:rFonts w:ascii="Times New Roman" w:hAnsi="Times New Roman" w:cs="Times New Roman"/>
+          <w:color w:val="000000" w:themeColor="text1"/>
+          <w:lang w:val="en-GB"/>
+        </w:rPr>
+      </w:pPr>
+      <w:r>
+        <w:rPr>
+          <w:rFonts w:ascii="Times New Roman" w:hAnsi="Times New Roman" w:cs="Times New Roman"/>
+          <w:u w:val="single"/>
+          <w:lang w:val="en-US"/>
+        </w:rPr>
+        <w:t>01SITES_createTidyData_complete.R</w:t>
+      </w:r>
+      <w:r>
+        <w:rPr>
+          <w:rFonts w:ascii="Times New Roman" w:hAnsi="Times New Roman" w:cs="Times New Roman"/>
+          <w:u w:val="single"/>
+          <w:lang w:val="en-US"/>
+        </w:rPr>
+        <w:t xml:space="preserve">: </w:t>
+      </w:r>
+      <w:r>
+        <w:rPr>
+          <w:rFonts w:ascii="Times New Roman" w:hAnsi="Times New Roman" w:cs="Times New Roman"/>
+          <w:color w:val="000000" w:themeColor="text1"/>
+          <w:lang w:val="en-GB"/>
+        </w:rPr>
+        <w:t>Data wrangling and AUC loop</w:t>
+      </w:r>
+      <w:r>
+        <w:rPr>
+          <w:rFonts w:ascii="Times New Roman" w:hAnsi="Times New Roman" w:cs="Times New Roman"/>
+          <w:color w:val="000000" w:themeColor="text1"/>
+          <w:lang w:val="en-GB"/>
+        </w:rPr>
+        <w:t xml:space="preserve"> </w:t>
       </w:r>
     </w:p>
     <w:p>
@@ -1016,63 +1648,283 @@
         <w:pStyle w:val="ListParagraph"/>
         <w:numPr>
           <w:ilvl w:val="0"/>
-          <w:numId w:val="4"/>
-        </w:numPr>
-        <w:rPr>
-          <w:lang w:val="en-US"/>
-        </w:rPr>
-      </w:pPr>
-      <w:r>
-        <w:rPr>
-          <w:lang w:val="en-US"/>
-        </w:rPr>
-        <w:t xml:space="preserve">Ranking after </w:t>
-      </w:r>
-      <w:proofErr w:type="spellStart"/>
-      <w:r>
-        <w:rPr>
-          <w:lang w:val="en-US"/>
-        </w:rPr>
-        <w:t>con.pi</w:t>
-      </w:r>
-      <w:proofErr w:type="spellEnd"/>
-      <w:r>
-        <w:rPr>
-          <w:lang w:val="en-US"/>
-        </w:rPr>
-        <w:t xml:space="preserve"> of each species</w:t>
-      </w:r>
-      <w:r>
-        <w:rPr>
+          <w:numId w:val="6"/>
+        </w:numPr>
+        <w:rPr>
+          <w:rFonts w:ascii="Times New Roman" w:hAnsi="Times New Roman" w:cs="Times New Roman"/>
+          <w:u w:val="single"/>
+          <w:lang w:val="en-US"/>
+        </w:rPr>
+      </w:pPr>
+      <w:r>
+        <w:rPr>
+          <w:rFonts w:ascii="Times New Roman" w:hAnsi="Times New Roman" w:cs="Times New Roman"/>
+          <w:color w:val="000000" w:themeColor="text1"/>
+          <w:lang w:val="en-GB"/>
+        </w:rPr>
+        <w:t xml:space="preserve">Here, we </w:t>
+      </w:r>
+      <w:r>
+        <w:rPr>
+          <w:rFonts w:ascii="Times New Roman" w:hAnsi="Times New Roman" w:cs="Times New Roman"/>
+          <w:color w:val="000000" w:themeColor="text1"/>
+          <w:lang w:val="en-GB"/>
+        </w:rPr>
+        <w:t xml:space="preserve">standardize the data collected in the 10 experiments (10 lakes x 2 seasons) </w:t>
+      </w:r>
+      <w:r>
+        <w:rPr>
+          <w:rFonts w:ascii="Times New Roman" w:hAnsi="Times New Roman" w:cs="Times New Roman"/>
+          <w:color w:val="000000" w:themeColor="text1"/>
+          <w:lang w:val="en-GB"/>
+        </w:rPr>
+        <w:t xml:space="preserve">using the complete() function, </w:t>
+      </w:r>
+      <w:r>
+        <w:rPr>
+          <w:rFonts w:ascii="Times New Roman" w:hAnsi="Times New Roman" w:cs="Times New Roman"/>
+          <w:color w:val="000000" w:themeColor="text1"/>
+          <w:lang w:val="en-GB"/>
+        </w:rPr>
+        <w:t>missing values of species responses were handled by replacing NAs with zeros.</w:t>
+      </w:r>
+    </w:p>
+    <w:p>
+      <w:pPr>
+        <w:pStyle w:val="ListParagraph"/>
+        <w:numPr>
+          <w:ilvl w:val="0"/>
+          <w:numId w:val="6"/>
+        </w:numPr>
+        <w:rPr>
+          <w:rFonts w:ascii="Times New Roman" w:hAnsi="Times New Roman" w:cs="Times New Roman"/>
+          <w:lang w:val="en-US"/>
+        </w:rPr>
+      </w:pPr>
+      <w:r>
+        <w:rPr>
+          <w:rFonts w:ascii="Times New Roman" w:hAnsi="Times New Roman" w:cs="Times New Roman"/>
+          <w:lang w:val="en-US"/>
+        </w:rPr>
+        <w:t>AUC Loop cycling trough cases using the auc() function of the MESS package</w:t>
+      </w:r>
+    </w:p>
+    <w:p>
+      <w:pPr>
+        <w:pStyle w:val="ListParagraph"/>
+        <w:numPr>
+          <w:ilvl w:val="0"/>
+          <w:numId w:val="6"/>
+        </w:numPr>
+        <w:rPr>
+          <w:rFonts w:ascii="Times New Roman" w:hAnsi="Times New Roman" w:cs="Times New Roman"/>
+          <w:lang w:val="en-US"/>
+        </w:rPr>
+      </w:pPr>
+      <w:r>
+        <w:rPr>
+          <w:rFonts w:ascii="Times New Roman" w:hAnsi="Times New Roman" w:cs="Times New Roman"/>
+          <w:lang w:val="en-US"/>
+        </w:rPr>
+        <w:t xml:space="preserve">Fig. </w:t>
+      </w:r>
+      <w:r>
+        <w:rPr>
+          <w:rFonts w:ascii="Times New Roman" w:hAnsi="Times New Roman" w:cs="Times New Roman"/>
+          <w:lang w:val="en-US"/>
+        </w:rPr>
+        <w:t>4</w:t>
+      </w:r>
+      <w:r>
+        <w:rPr>
+          <w:rFonts w:ascii="Times New Roman" w:hAnsi="Times New Roman" w:cs="Times New Roman"/>
+          <w:lang w:val="en-US"/>
+        </w:rPr>
+        <w:t xml:space="preserve">: species contributions to stability </w:t>
+      </w:r>
+    </w:p>
+    <w:p>
+      <w:pPr>
+        <w:pStyle w:val="ListParagraph"/>
+        <w:numPr>
+          <w:ilvl w:val="0"/>
+          <w:numId w:val="6"/>
+        </w:numPr>
+        <w:rPr>
+          <w:rFonts w:ascii="Times New Roman" w:hAnsi="Times New Roman" w:cs="Times New Roman"/>
+          <w:b/>
+          <w:bCs/>
+          <w:lang w:val="en-US"/>
+        </w:rPr>
+      </w:pPr>
+      <w:r>
+        <w:rPr>
+          <w:rFonts w:ascii="Times New Roman" w:hAnsi="Times New Roman" w:cs="Times New Roman"/>
+          <w:b/>
+          <w:bCs/>
+          <w:lang w:val="en-US"/>
+        </w:rPr>
+        <w:t xml:space="preserve">AUC_data3.csv </w:t>
+      </w:r>
+    </w:p>
+    <w:p>
+      <w:pPr>
+        <w:rPr>
+          <w:rFonts w:ascii="Times New Roman" w:hAnsi="Times New Roman" w:cs="Times New Roman"/>
+          <w:lang w:val="en-US"/>
+        </w:rPr>
+      </w:pPr>
+    </w:p>
+    <w:p>
+      <w:pPr>
+        <w:rPr>
+          <w:rFonts w:ascii="Times New Roman" w:hAnsi="Times New Roman" w:cs="Times New Roman"/>
+          <w:lang w:val="en-US"/>
+        </w:rPr>
+      </w:pPr>
+      <w:r>
+        <w:rPr>
+          <w:rFonts w:ascii="Times New Roman" w:hAnsi="Times New Roman" w:cs="Times New Roman"/>
+          <w:u w:val="single"/>
+          <w:lang w:val="en-US"/>
+        </w:rPr>
+        <w:t>02SITES_TidyanalyseTraits_complete.R</w:t>
+      </w:r>
+      <w:r>
+        <w:rPr>
+          <w:rFonts w:ascii="Times New Roman" w:hAnsi="Times New Roman" w:cs="Times New Roman"/>
+          <w:u w:val="single"/>
           <w:lang w:val="en-US"/>
         </w:rPr>
         <w:t xml:space="preserve">: </w:t>
       </w:r>
-      <w:proofErr w:type="spellStart"/>
-      <w:r>
-        <w:rPr>
-          <w:lang w:val="en-US"/>
-        </w:rPr>
-        <w:t>con.pi</w:t>
-      </w:r>
-      <w:proofErr w:type="spellEnd"/>
-      <w:r>
-        <w:rPr>
-          <w:lang w:val="en-US"/>
-        </w:rPr>
-        <w:t xml:space="preserve"> = calculated dominance</w:t>
-      </w:r>
-      <w:r>
-        <w:rPr>
+      <w:r>
+        <w:rPr>
+          <w:rFonts w:ascii="Times New Roman" w:hAnsi="Times New Roman" w:cs="Times New Roman"/>
+          <w:lang w:val="en-US"/>
+        </w:rPr>
+        <w:t>Analysis of AUC as a function of dominance</w:t>
+      </w:r>
+    </w:p>
+    <w:p>
+      <w:pPr>
+        <w:pStyle w:val="ListParagraph"/>
+        <w:numPr>
+          <w:ilvl w:val="0"/>
+          <w:numId w:val="7"/>
+        </w:numPr>
+        <w:rPr>
+          <w:rFonts w:ascii="Times New Roman" w:hAnsi="Times New Roman" w:cs="Times New Roman"/>
+          <w:lang w:val="en-US"/>
+        </w:rPr>
+      </w:pPr>
+      <w:r>
+        <w:rPr>
+          <w:rFonts w:ascii="Times New Roman" w:hAnsi="Times New Roman" w:cs="Times New Roman"/>
+          <w:lang w:val="en-US"/>
+        </w:rPr>
+        <w:t xml:space="preserve">Estimates magnitude of species contributions </w:t>
+      </w:r>
+    </w:p>
+    <w:p>
+      <w:pPr>
+        <w:pStyle w:val="ListParagraph"/>
+        <w:numPr>
+          <w:ilvl w:val="0"/>
+          <w:numId w:val="7"/>
+        </w:numPr>
+        <w:rPr>
+          <w:rFonts w:ascii="Times New Roman" w:hAnsi="Times New Roman" w:cs="Times New Roman"/>
+          <w:lang w:val="en-US"/>
+        </w:rPr>
+      </w:pPr>
+      <w:r>
+        <w:rPr>
+          <w:rFonts w:ascii="Times New Roman" w:hAnsi="Times New Roman" w:cs="Times New Roman"/>
+          <w:lang w:val="en-US"/>
+        </w:rPr>
+        <w:t>Analyses species contributions as function of species relative dominance in control</w:t>
+      </w:r>
+    </w:p>
+    <w:p>
+      <w:pPr>
+        <w:pStyle w:val="ListParagraph"/>
+        <w:numPr>
+          <w:ilvl w:val="0"/>
+          <w:numId w:val="7"/>
+        </w:numPr>
+        <w:rPr>
+          <w:rFonts w:ascii="Times New Roman" w:hAnsi="Times New Roman" w:cs="Times New Roman"/>
+          <w:lang w:val="en-US"/>
+        </w:rPr>
+      </w:pPr>
+      <w:r>
+        <w:rPr>
+          <w:rFonts w:ascii="Times New Roman" w:hAnsi="Times New Roman" w:cs="Times New Roman"/>
+          <w:lang w:val="en-US"/>
+        </w:rPr>
+        <w:t xml:space="preserve">Fig. 5: species contributions as a function of relative dominance </w:t>
+      </w:r>
+    </w:p>
+    <w:p>
+      <w:pPr>
+        <w:rPr>
+          <w:rFonts w:ascii="Times New Roman" w:hAnsi="Times New Roman" w:cs="Times New Roman"/>
+          <w:lang w:val="en-US"/>
+        </w:rPr>
+      </w:pPr>
+    </w:p>
+    <w:p>
+      <w:pPr>
+        <w:rPr>
+          <w:rFonts w:ascii="Times New Roman" w:hAnsi="Times New Roman" w:cs="Times New Roman"/>
+          <w:lang w:val="en-US"/>
+        </w:rPr>
+      </w:pPr>
+      <w:r>
+        <w:rPr>
+          <w:rFonts w:ascii="Times New Roman" w:hAnsi="Times New Roman" w:cs="Times New Roman"/>
+          <w:u w:val="single"/>
+          <w:lang w:val="en-US"/>
+        </w:rPr>
+        <w:t>03SITES_lmer_complete.R</w:t>
+      </w:r>
+      <w:r>
+        <w:rPr>
+          <w:rFonts w:ascii="Times New Roman" w:hAnsi="Times New Roman" w:cs="Times New Roman"/>
+          <w:u w:val="single"/>
+          <w:lang w:val="en-US"/>
+        </w:rPr>
+        <w:t xml:space="preserve">: </w:t>
+      </w:r>
+      <w:r>
+        <w:rPr>
+          <w:rFonts w:ascii="Times New Roman" w:hAnsi="Times New Roman" w:cs="Times New Roman"/>
+          <w:lang w:val="en-US"/>
+        </w:rPr>
+        <w:t>Linear models</w:t>
+      </w:r>
+      <w:r>
+        <w:rPr>
+          <w:rFonts w:ascii="Times New Roman" w:hAnsi="Times New Roman" w:cs="Times New Roman"/>
+          <w:u w:val="single"/>
           <w:lang w:val="en-US"/>
         </w:rPr>
         <w:t xml:space="preserve"> </w:t>
       </w:r>
       <w:r>
         <w:rPr>
-          <w:lang w:val="en-US"/>
-        </w:rPr>
-        <w:t>in the control treatment</w:t>
+          <w:rFonts w:ascii="Times New Roman" w:eastAsia="Times New Roman" w:hAnsi="Times New Roman" w:cs="Times New Roman"/>
+          <w:lang w:val="en-GB"/>
+        </w:rPr>
+        <w:t>t</w:t>
+      </w:r>
+      <w:r>
+        <w:rPr>
+          <w:rFonts w:ascii="Times New Roman" w:hAnsi="Times New Roman" w:cs="Times New Roman"/>
+          <w:lang w:val="en-GB"/>
+        </w:rPr>
+        <w:t>o estimate the likelihood of a species contributing to stability in the same way among all lakes and seasons and thus being displayed in the same sector</w:t>
       </w:r>
     </w:p>
     <w:p>
@@ -1080,79 +1932,138 @@
         <w:pStyle w:val="ListParagraph"/>
         <w:numPr>
           <w:ilvl w:val="0"/>
-          <w:numId w:val="4"/>
-        </w:numPr>
-        <w:rPr>
-          <w:lang w:val="en-US"/>
-        </w:rPr>
-      </w:pPr>
-      <w:r>
-        <w:rPr>
-          <w:lang w:val="en-US"/>
-        </w:rPr>
-        <w:t xml:space="preserve">Plots: </w:t>
-      </w:r>
-    </w:p>
-    <w:p>
-      <w:pPr>
-        <w:pStyle w:val="ListParagraph"/>
-        <w:numPr>
-          <w:ilvl w:val="1"/>
-          <w:numId w:val="4"/>
-        </w:numPr>
-        <w:rPr>
-          <w:lang w:val="en-US"/>
-        </w:rPr>
-      </w:pPr>
-      <w:r>
-        <w:rPr>
-          <w:lang w:val="en-US"/>
-        </w:rPr>
-        <w:t xml:space="preserve">Supplement Fig. 2: Correlation of relative alpha and dominance </w:t>
-      </w:r>
-    </w:p>
-    <w:p>
-      <w:pPr>
-        <w:pStyle w:val="ListParagraph"/>
-        <w:numPr>
-          <w:ilvl w:val="1"/>
-          <w:numId w:val="4"/>
-        </w:numPr>
-        <w:rPr>
-          <w:lang w:val="en-US"/>
-        </w:rPr>
-      </w:pPr>
-      <w:r>
-        <w:rPr>
-          <w:lang w:val="en-US"/>
-        </w:rPr>
-        <w:t>Supplement Fig.</w:t>
-      </w:r>
-      <w:proofErr w:type="spellStart"/>
-      <w:r>
-        <w:rPr>
-          <w:lang w:val="en-US"/>
-        </w:rPr>
-        <w:t xml:space="preserve"> </w:t>
-      </w:r>
-      <w:proofErr w:type="spellEnd"/>
-      <w:r>
-        <w:rPr>
-          <w:lang w:val="en-US"/>
-        </w:rPr>
-        <w:t xml:space="preserve">3: </w:t>
-      </w:r>
-      <w:r>
-        <w:rPr>
-          <w:lang w:val="en-US"/>
-        </w:rPr>
-        <w:t>AUC and relative alpha for comparison</w:t>
-      </w:r>
-    </w:p>
-    <w:p>
-      <w:pPr>
-        <w:rPr>
-          <w:lang w:val="en-US"/>
+          <w:numId w:val="8"/>
+        </w:numPr>
+        <w:spacing w:after="120" w:line="360" w:lineRule="auto"/>
+        <w:jc w:val="both"/>
+        <w:rPr>
+          <w:rFonts w:ascii="Times New Roman" w:eastAsia="Times New Roman" w:hAnsi="Times New Roman" w:cs="Times New Roman"/>
+          <w:lang w:val="en-GB"/>
+        </w:rPr>
+      </w:pPr>
+      <w:r>
+        <w:rPr>
+          <w:rFonts w:ascii="Times New Roman" w:hAnsi="Times New Roman" w:cs="Times New Roman"/>
+          <w:lang w:val="en-GB"/>
+        </w:rPr>
+        <w:t>I</w:t>
+      </w:r>
+      <w:r>
+        <w:rPr>
+          <w:rFonts w:ascii="Times New Roman" w:hAnsi="Times New Roman" w:cs="Times New Roman"/>
+          <w:lang w:val="en-GB"/>
+        </w:rPr>
+        <w:t xml:space="preserve">ndividual linear models for each perturbation type and dimension using the lmer() function within the lme4 package </w:t>
+      </w:r>
+      <w:r>
+        <w:rPr>
+          <w:rFonts w:ascii="Times New Roman" w:hAnsi="Times New Roman" w:cs="Times New Roman"/>
+          <w:lang w:val="en-GB"/>
+        </w:rPr>
+        <w:fldChar w:fldCharType="begin"/>
+      </w:r>
+      <w:r>
+        <w:rPr>
+          <w:rFonts w:ascii="Times New Roman" w:hAnsi="Times New Roman" w:cs="Times New Roman"/>
+          <w:lang w:val="en-GB"/>
+        </w:rPr>
+        <w:instrText xml:space="preserve"> ADDIN ZOTERO_ITEM CSL_CITATION {"citationID":"1f5asV2O","properties":{"formattedCitation":"(Bates {\\i{}et al.}, 2015)","plainCitation":"(Bates et al., 2015)","noteIndex":0},"citationItems":[{"id":548,"uris":["http://zotero.org/users/local/vJeCl0GR/items/L274B6S9"],"itemData":{"id":548,"type":"article-journal","container-title":"Journal of Statistical Software","DOI":"10.18637/jss.v067.i01","issue":"1","page":"1–48","title":"Fitting Linear Mixed-Effects Models Using lme4","volume":"67","author":[{"family":"Bates","given":"Douglas"},{"family":"Mächler","given":"Martin"},{"family":"Bolker","given":"Ben"},{"family":"Walker","given":"Steve"}],"issued":{"date-parts":[["2015"]]}}}],"schema":"https://github.com/citation-style-language/schema/raw/master/csl-citation.json"} </w:instrText>
+      </w:r>
+      <w:r>
+        <w:rPr>
+          <w:rFonts w:ascii="Times New Roman" w:hAnsi="Times New Roman" w:cs="Times New Roman"/>
+          <w:lang w:val="en-GB"/>
+        </w:rPr>
+        <w:fldChar w:fldCharType="separate"/>
+      </w:r>
+      <w:r>
+        <w:rPr>
+          <w:rFonts w:ascii="Times New Roman" w:hAnsi="Times New Roman" w:cs="Times New Roman"/>
+          <w:lang w:val="en-GB"/>
+        </w:rPr>
+        <w:t xml:space="preserve">(Bates </w:t>
+      </w:r>
+      <w:r>
+        <w:rPr>
+          <w:rFonts w:ascii="Times New Roman" w:hAnsi="Times New Roman" w:cs="Times New Roman"/>
+          <w:i/>
+          <w:iCs/>
+          <w:lang w:val="en-GB"/>
+        </w:rPr>
+        <w:t>et al.</w:t>
+      </w:r>
+      <w:r>
+        <w:rPr>
+          <w:rFonts w:ascii="Times New Roman" w:hAnsi="Times New Roman" w:cs="Times New Roman"/>
+          <w:lang w:val="en-GB"/>
+        </w:rPr>
+        <w:t>, 2015)</w:t>
+      </w:r>
+      <w:r>
+        <w:rPr>
+          <w:rFonts w:ascii="Times New Roman" w:hAnsi="Times New Roman" w:cs="Times New Roman"/>
+          <w:lang w:val="en-GB"/>
+        </w:rPr>
+        <w:fldChar w:fldCharType="end"/>
+      </w:r>
+      <w:r>
+        <w:rPr>
+          <w:rFonts w:ascii="Times New Roman" w:hAnsi="Times New Roman" w:cs="Times New Roman"/>
+          <w:lang w:val="en-GB"/>
+        </w:rPr>
+        <w:t xml:space="preserve">. </w:t>
+      </w:r>
+    </w:p>
+    <w:p>
+      <w:pPr>
+        <w:pStyle w:val="ListParagraph"/>
+        <w:numPr>
+          <w:ilvl w:val="0"/>
+          <w:numId w:val="8"/>
+        </w:numPr>
+        <w:spacing w:after="120" w:line="360" w:lineRule="auto"/>
+        <w:jc w:val="both"/>
+        <w:rPr>
+          <w:rFonts w:ascii="Times New Roman" w:eastAsia="Times New Roman" w:hAnsi="Times New Roman" w:cs="Times New Roman"/>
+          <w:lang w:val="en-GB"/>
+        </w:rPr>
+      </w:pPr>
+      <w:r>
+        <w:rPr>
+          <w:rFonts w:ascii="Times New Roman" w:hAnsi="Times New Roman" w:cs="Times New Roman"/>
+          <w:lang w:val="en-GB"/>
+        </w:rPr>
+        <w:lastRenderedPageBreak/>
+        <w:t xml:space="preserve">We used lake and season as random effects in our model and removed the intercept to test each species against zero </w:t>
+      </w:r>
+    </w:p>
+    <w:p>
+      <w:pPr>
+        <w:pStyle w:val="ListParagraph"/>
+        <w:numPr>
+          <w:ilvl w:val="0"/>
+          <w:numId w:val="8"/>
+        </w:numPr>
+        <w:spacing w:after="120" w:line="360" w:lineRule="auto"/>
+        <w:jc w:val="both"/>
+        <w:rPr>
+          <w:rFonts w:ascii="Times New Roman" w:eastAsia="Times New Roman" w:hAnsi="Times New Roman" w:cs="Times New Roman"/>
+          <w:lang w:val="en-GB"/>
+        </w:rPr>
+      </w:pPr>
+      <w:r>
+        <w:rPr>
+          <w:rFonts w:ascii="Times New Roman" w:hAnsi="Times New Roman" w:cs="Times New Roman"/>
+          <w:lang w:val="en-GB"/>
+        </w:rPr>
+        <w:t>Creates a table with adjusted R2, p-values and estimates for each taxa and each disturbance.</w:t>
+      </w:r>
+    </w:p>
+    <w:p>
+      <w:pPr>
+        <w:rPr>
+          <w:rFonts w:ascii="Times New Roman" w:hAnsi="Times New Roman" w:cs="Times New Roman"/>
+          <w:lang w:val="en-GB"/>
         </w:rPr>
       </w:pPr>
     </w:p>
@@ -1395,6 +2306,232 @@
     </w:lvl>
   </w:abstractNum>
   <w:abstractNum w:abstractNumId="2" w15:restartNumberingAfterBreak="0">
+    <w:nsid w:val="4548280E"/>
+    <w:multiLevelType w:val="hybridMultilevel"/>
+    <w:tmpl w:val="9D322EE2"/>
+    <w:lvl w:ilvl="0" w:tplc="08090001">
+      <w:start w:val="1"/>
+      <w:numFmt w:val="bullet"/>
+      <w:lvlText w:val=""/>
+      <w:lvlJc w:val="left"/>
+      <w:pPr>
+        <w:ind w:left="720" w:hanging="360"/>
+      </w:pPr>
+      <w:rPr>
+        <w:rFonts w:ascii="Symbol" w:hAnsi="Symbol" w:hint="default"/>
+      </w:rPr>
+    </w:lvl>
+    <w:lvl w:ilvl="1" w:tplc="08090003" w:tentative="1">
+      <w:start w:val="1"/>
+      <w:numFmt w:val="bullet"/>
+      <w:lvlText w:val="o"/>
+      <w:lvlJc w:val="left"/>
+      <w:pPr>
+        <w:ind w:left="1440" w:hanging="360"/>
+      </w:pPr>
+      <w:rPr>
+        <w:rFonts w:ascii="Courier New" w:hAnsi="Courier New" w:cs="Courier New" w:hint="default"/>
+      </w:rPr>
+    </w:lvl>
+    <w:lvl w:ilvl="2" w:tplc="08090005" w:tentative="1">
+      <w:start w:val="1"/>
+      <w:numFmt w:val="bullet"/>
+      <w:lvlText w:val=""/>
+      <w:lvlJc w:val="left"/>
+      <w:pPr>
+        <w:ind w:left="2160" w:hanging="360"/>
+      </w:pPr>
+      <w:rPr>
+        <w:rFonts w:ascii="Wingdings" w:hAnsi="Wingdings" w:hint="default"/>
+      </w:rPr>
+    </w:lvl>
+    <w:lvl w:ilvl="3" w:tplc="08090001" w:tentative="1">
+      <w:start w:val="1"/>
+      <w:numFmt w:val="bullet"/>
+      <w:lvlText w:val=""/>
+      <w:lvlJc w:val="left"/>
+      <w:pPr>
+        <w:ind w:left="2880" w:hanging="360"/>
+      </w:pPr>
+      <w:rPr>
+        <w:rFonts w:ascii="Symbol" w:hAnsi="Symbol" w:hint="default"/>
+      </w:rPr>
+    </w:lvl>
+    <w:lvl w:ilvl="4" w:tplc="08090003" w:tentative="1">
+      <w:start w:val="1"/>
+      <w:numFmt w:val="bullet"/>
+      <w:lvlText w:val="o"/>
+      <w:lvlJc w:val="left"/>
+      <w:pPr>
+        <w:ind w:left="3600" w:hanging="360"/>
+      </w:pPr>
+      <w:rPr>
+        <w:rFonts w:ascii="Courier New" w:hAnsi="Courier New" w:cs="Courier New" w:hint="default"/>
+      </w:rPr>
+    </w:lvl>
+    <w:lvl w:ilvl="5" w:tplc="08090005" w:tentative="1">
+      <w:start w:val="1"/>
+      <w:numFmt w:val="bullet"/>
+      <w:lvlText w:val=""/>
+      <w:lvlJc w:val="left"/>
+      <w:pPr>
+        <w:ind w:left="4320" w:hanging="360"/>
+      </w:pPr>
+      <w:rPr>
+        <w:rFonts w:ascii="Wingdings" w:hAnsi="Wingdings" w:hint="default"/>
+      </w:rPr>
+    </w:lvl>
+    <w:lvl w:ilvl="6" w:tplc="08090001" w:tentative="1">
+      <w:start w:val="1"/>
+      <w:numFmt w:val="bullet"/>
+      <w:lvlText w:val=""/>
+      <w:lvlJc w:val="left"/>
+      <w:pPr>
+        <w:ind w:left="5040" w:hanging="360"/>
+      </w:pPr>
+      <w:rPr>
+        <w:rFonts w:ascii="Symbol" w:hAnsi="Symbol" w:hint="default"/>
+      </w:rPr>
+    </w:lvl>
+    <w:lvl w:ilvl="7" w:tplc="08090003" w:tentative="1">
+      <w:start w:val="1"/>
+      <w:numFmt w:val="bullet"/>
+      <w:lvlText w:val="o"/>
+      <w:lvlJc w:val="left"/>
+      <w:pPr>
+        <w:ind w:left="5760" w:hanging="360"/>
+      </w:pPr>
+      <w:rPr>
+        <w:rFonts w:ascii="Courier New" w:hAnsi="Courier New" w:cs="Courier New" w:hint="default"/>
+      </w:rPr>
+    </w:lvl>
+    <w:lvl w:ilvl="8" w:tplc="08090005" w:tentative="1">
+      <w:start w:val="1"/>
+      <w:numFmt w:val="bullet"/>
+      <w:lvlText w:val=""/>
+      <w:lvlJc w:val="left"/>
+      <w:pPr>
+        <w:ind w:left="6480" w:hanging="360"/>
+      </w:pPr>
+      <w:rPr>
+        <w:rFonts w:ascii="Wingdings" w:hAnsi="Wingdings" w:hint="default"/>
+      </w:rPr>
+    </w:lvl>
+  </w:abstractNum>
+  <w:abstractNum w:abstractNumId="3" w15:restartNumberingAfterBreak="0">
+    <w:nsid w:val="4DB72172"/>
+    <w:multiLevelType w:val="hybridMultilevel"/>
+    <w:tmpl w:val="B7C23992"/>
+    <w:lvl w:ilvl="0" w:tplc="08090001">
+      <w:start w:val="1"/>
+      <w:numFmt w:val="bullet"/>
+      <w:lvlText w:val=""/>
+      <w:lvlJc w:val="left"/>
+      <w:pPr>
+        <w:ind w:left="720" w:hanging="360"/>
+      </w:pPr>
+      <w:rPr>
+        <w:rFonts w:ascii="Symbol" w:hAnsi="Symbol" w:hint="default"/>
+      </w:rPr>
+    </w:lvl>
+    <w:lvl w:ilvl="1" w:tplc="08090003" w:tentative="1">
+      <w:start w:val="1"/>
+      <w:numFmt w:val="bullet"/>
+      <w:lvlText w:val="o"/>
+      <w:lvlJc w:val="left"/>
+      <w:pPr>
+        <w:ind w:left="1440" w:hanging="360"/>
+      </w:pPr>
+      <w:rPr>
+        <w:rFonts w:ascii="Courier New" w:hAnsi="Courier New" w:cs="Courier New" w:hint="default"/>
+      </w:rPr>
+    </w:lvl>
+    <w:lvl w:ilvl="2" w:tplc="08090005" w:tentative="1">
+      <w:start w:val="1"/>
+      <w:numFmt w:val="bullet"/>
+      <w:lvlText w:val=""/>
+      <w:lvlJc w:val="left"/>
+      <w:pPr>
+        <w:ind w:left="2160" w:hanging="360"/>
+      </w:pPr>
+      <w:rPr>
+        <w:rFonts w:ascii="Wingdings" w:hAnsi="Wingdings" w:hint="default"/>
+      </w:rPr>
+    </w:lvl>
+    <w:lvl w:ilvl="3" w:tplc="08090001" w:tentative="1">
+      <w:start w:val="1"/>
+      <w:numFmt w:val="bullet"/>
+      <w:lvlText w:val=""/>
+      <w:lvlJc w:val="left"/>
+      <w:pPr>
+        <w:ind w:left="2880" w:hanging="360"/>
+      </w:pPr>
+      <w:rPr>
+        <w:rFonts w:ascii="Symbol" w:hAnsi="Symbol" w:hint="default"/>
+      </w:rPr>
+    </w:lvl>
+    <w:lvl w:ilvl="4" w:tplc="08090003" w:tentative="1">
+      <w:start w:val="1"/>
+      <w:numFmt w:val="bullet"/>
+      <w:lvlText w:val="o"/>
+      <w:lvlJc w:val="left"/>
+      <w:pPr>
+        <w:ind w:left="3600" w:hanging="360"/>
+      </w:pPr>
+      <w:rPr>
+        <w:rFonts w:ascii="Courier New" w:hAnsi="Courier New" w:cs="Courier New" w:hint="default"/>
+      </w:rPr>
+    </w:lvl>
+    <w:lvl w:ilvl="5" w:tplc="08090005" w:tentative="1">
+      <w:start w:val="1"/>
+      <w:numFmt w:val="bullet"/>
+      <w:lvlText w:val=""/>
+      <w:lvlJc w:val="left"/>
+      <w:pPr>
+        <w:ind w:left="4320" w:hanging="360"/>
+      </w:pPr>
+      <w:rPr>
+        <w:rFonts w:ascii="Wingdings" w:hAnsi="Wingdings" w:hint="default"/>
+      </w:rPr>
+    </w:lvl>
+    <w:lvl w:ilvl="6" w:tplc="08090001" w:tentative="1">
+      <w:start w:val="1"/>
+      <w:numFmt w:val="bullet"/>
+      <w:lvlText w:val=""/>
+      <w:lvlJc w:val="left"/>
+      <w:pPr>
+        <w:ind w:left="5040" w:hanging="360"/>
+      </w:pPr>
+      <w:rPr>
+        <w:rFonts w:ascii="Symbol" w:hAnsi="Symbol" w:hint="default"/>
+      </w:rPr>
+    </w:lvl>
+    <w:lvl w:ilvl="7" w:tplc="08090003" w:tentative="1">
+      <w:start w:val="1"/>
+      <w:numFmt w:val="bullet"/>
+      <w:lvlText w:val="o"/>
+      <w:lvlJc w:val="left"/>
+      <w:pPr>
+        <w:ind w:left="5760" w:hanging="360"/>
+      </w:pPr>
+      <w:rPr>
+        <w:rFonts w:ascii="Courier New" w:hAnsi="Courier New" w:cs="Courier New" w:hint="default"/>
+      </w:rPr>
+    </w:lvl>
+    <w:lvl w:ilvl="8" w:tplc="08090005" w:tentative="1">
+      <w:start w:val="1"/>
+      <w:numFmt w:val="bullet"/>
+      <w:lvlText w:val=""/>
+      <w:lvlJc w:val="left"/>
+      <w:pPr>
+        <w:ind w:left="6480" w:hanging="360"/>
+      </w:pPr>
+      <w:rPr>
+        <w:rFonts w:ascii="Wingdings" w:hAnsi="Wingdings" w:hint="default"/>
+      </w:rPr>
+    </w:lvl>
+  </w:abstractNum>
+  <w:abstractNum w:abstractNumId="4" w15:restartNumberingAfterBreak="0">
     <w:nsid w:val="5B477061"/>
     <w:multiLevelType w:val="hybridMultilevel"/>
     <w:tmpl w:val="EF54126E"/>
@@ -1507,7 +2644,233 @@
       </w:rPr>
     </w:lvl>
   </w:abstractNum>
-  <w:abstractNum w:abstractNumId="3" w15:restartNumberingAfterBreak="0">
+  <w:abstractNum w:abstractNumId="5" w15:restartNumberingAfterBreak="0">
+    <w:nsid w:val="5C9D45CB"/>
+    <w:multiLevelType w:val="hybridMultilevel"/>
+    <w:tmpl w:val="956E2B7E"/>
+    <w:lvl w:ilvl="0" w:tplc="08090001">
+      <w:start w:val="1"/>
+      <w:numFmt w:val="bullet"/>
+      <w:lvlText w:val=""/>
+      <w:lvlJc w:val="left"/>
+      <w:pPr>
+        <w:ind w:left="720" w:hanging="360"/>
+      </w:pPr>
+      <w:rPr>
+        <w:rFonts w:ascii="Symbol" w:hAnsi="Symbol" w:hint="default"/>
+      </w:rPr>
+    </w:lvl>
+    <w:lvl w:ilvl="1" w:tplc="08090003" w:tentative="1">
+      <w:start w:val="1"/>
+      <w:numFmt w:val="bullet"/>
+      <w:lvlText w:val="o"/>
+      <w:lvlJc w:val="left"/>
+      <w:pPr>
+        <w:ind w:left="1440" w:hanging="360"/>
+      </w:pPr>
+      <w:rPr>
+        <w:rFonts w:ascii="Courier New" w:hAnsi="Courier New" w:cs="Courier New" w:hint="default"/>
+      </w:rPr>
+    </w:lvl>
+    <w:lvl w:ilvl="2" w:tplc="08090005" w:tentative="1">
+      <w:start w:val="1"/>
+      <w:numFmt w:val="bullet"/>
+      <w:lvlText w:val=""/>
+      <w:lvlJc w:val="left"/>
+      <w:pPr>
+        <w:ind w:left="2160" w:hanging="360"/>
+      </w:pPr>
+      <w:rPr>
+        <w:rFonts w:ascii="Wingdings" w:hAnsi="Wingdings" w:hint="default"/>
+      </w:rPr>
+    </w:lvl>
+    <w:lvl w:ilvl="3" w:tplc="08090001" w:tentative="1">
+      <w:start w:val="1"/>
+      <w:numFmt w:val="bullet"/>
+      <w:lvlText w:val=""/>
+      <w:lvlJc w:val="left"/>
+      <w:pPr>
+        <w:ind w:left="2880" w:hanging="360"/>
+      </w:pPr>
+      <w:rPr>
+        <w:rFonts w:ascii="Symbol" w:hAnsi="Symbol" w:hint="default"/>
+      </w:rPr>
+    </w:lvl>
+    <w:lvl w:ilvl="4" w:tplc="08090003" w:tentative="1">
+      <w:start w:val="1"/>
+      <w:numFmt w:val="bullet"/>
+      <w:lvlText w:val="o"/>
+      <w:lvlJc w:val="left"/>
+      <w:pPr>
+        <w:ind w:left="3600" w:hanging="360"/>
+      </w:pPr>
+      <w:rPr>
+        <w:rFonts w:ascii="Courier New" w:hAnsi="Courier New" w:cs="Courier New" w:hint="default"/>
+      </w:rPr>
+    </w:lvl>
+    <w:lvl w:ilvl="5" w:tplc="08090005" w:tentative="1">
+      <w:start w:val="1"/>
+      <w:numFmt w:val="bullet"/>
+      <w:lvlText w:val=""/>
+      <w:lvlJc w:val="left"/>
+      <w:pPr>
+        <w:ind w:left="4320" w:hanging="360"/>
+      </w:pPr>
+      <w:rPr>
+        <w:rFonts w:ascii="Wingdings" w:hAnsi="Wingdings" w:hint="default"/>
+      </w:rPr>
+    </w:lvl>
+    <w:lvl w:ilvl="6" w:tplc="08090001" w:tentative="1">
+      <w:start w:val="1"/>
+      <w:numFmt w:val="bullet"/>
+      <w:lvlText w:val=""/>
+      <w:lvlJc w:val="left"/>
+      <w:pPr>
+        <w:ind w:left="5040" w:hanging="360"/>
+      </w:pPr>
+      <w:rPr>
+        <w:rFonts w:ascii="Symbol" w:hAnsi="Symbol" w:hint="default"/>
+      </w:rPr>
+    </w:lvl>
+    <w:lvl w:ilvl="7" w:tplc="08090003" w:tentative="1">
+      <w:start w:val="1"/>
+      <w:numFmt w:val="bullet"/>
+      <w:lvlText w:val="o"/>
+      <w:lvlJc w:val="left"/>
+      <w:pPr>
+        <w:ind w:left="5760" w:hanging="360"/>
+      </w:pPr>
+      <w:rPr>
+        <w:rFonts w:ascii="Courier New" w:hAnsi="Courier New" w:cs="Courier New" w:hint="default"/>
+      </w:rPr>
+    </w:lvl>
+    <w:lvl w:ilvl="8" w:tplc="08090005" w:tentative="1">
+      <w:start w:val="1"/>
+      <w:numFmt w:val="bullet"/>
+      <w:lvlText w:val=""/>
+      <w:lvlJc w:val="left"/>
+      <w:pPr>
+        <w:ind w:left="6480" w:hanging="360"/>
+      </w:pPr>
+      <w:rPr>
+        <w:rFonts w:ascii="Wingdings" w:hAnsi="Wingdings" w:hint="default"/>
+      </w:rPr>
+    </w:lvl>
+  </w:abstractNum>
+  <w:abstractNum w:abstractNumId="6" w15:restartNumberingAfterBreak="0">
+    <w:nsid w:val="6DDB4A38"/>
+    <w:multiLevelType w:val="hybridMultilevel"/>
+    <w:tmpl w:val="0BBA5528"/>
+    <w:lvl w:ilvl="0" w:tplc="08090001">
+      <w:start w:val="1"/>
+      <w:numFmt w:val="bullet"/>
+      <w:lvlText w:val=""/>
+      <w:lvlJc w:val="left"/>
+      <w:pPr>
+        <w:ind w:left="720" w:hanging="360"/>
+      </w:pPr>
+      <w:rPr>
+        <w:rFonts w:ascii="Symbol" w:hAnsi="Symbol" w:hint="default"/>
+      </w:rPr>
+    </w:lvl>
+    <w:lvl w:ilvl="1" w:tplc="08090003" w:tentative="1">
+      <w:start w:val="1"/>
+      <w:numFmt w:val="bullet"/>
+      <w:lvlText w:val="o"/>
+      <w:lvlJc w:val="left"/>
+      <w:pPr>
+        <w:ind w:left="1440" w:hanging="360"/>
+      </w:pPr>
+      <w:rPr>
+        <w:rFonts w:ascii="Courier New" w:hAnsi="Courier New" w:cs="Courier New" w:hint="default"/>
+      </w:rPr>
+    </w:lvl>
+    <w:lvl w:ilvl="2" w:tplc="08090005" w:tentative="1">
+      <w:start w:val="1"/>
+      <w:numFmt w:val="bullet"/>
+      <w:lvlText w:val=""/>
+      <w:lvlJc w:val="left"/>
+      <w:pPr>
+        <w:ind w:left="2160" w:hanging="360"/>
+      </w:pPr>
+      <w:rPr>
+        <w:rFonts w:ascii="Wingdings" w:hAnsi="Wingdings" w:hint="default"/>
+      </w:rPr>
+    </w:lvl>
+    <w:lvl w:ilvl="3" w:tplc="08090001" w:tentative="1">
+      <w:start w:val="1"/>
+      <w:numFmt w:val="bullet"/>
+      <w:lvlText w:val=""/>
+      <w:lvlJc w:val="left"/>
+      <w:pPr>
+        <w:ind w:left="2880" w:hanging="360"/>
+      </w:pPr>
+      <w:rPr>
+        <w:rFonts w:ascii="Symbol" w:hAnsi="Symbol" w:hint="default"/>
+      </w:rPr>
+    </w:lvl>
+    <w:lvl w:ilvl="4" w:tplc="08090003" w:tentative="1">
+      <w:start w:val="1"/>
+      <w:numFmt w:val="bullet"/>
+      <w:lvlText w:val="o"/>
+      <w:lvlJc w:val="left"/>
+      <w:pPr>
+        <w:ind w:left="3600" w:hanging="360"/>
+      </w:pPr>
+      <w:rPr>
+        <w:rFonts w:ascii="Courier New" w:hAnsi="Courier New" w:cs="Courier New" w:hint="default"/>
+      </w:rPr>
+    </w:lvl>
+    <w:lvl w:ilvl="5" w:tplc="08090005" w:tentative="1">
+      <w:start w:val="1"/>
+      <w:numFmt w:val="bullet"/>
+      <w:lvlText w:val=""/>
+      <w:lvlJc w:val="left"/>
+      <w:pPr>
+        <w:ind w:left="4320" w:hanging="360"/>
+      </w:pPr>
+      <w:rPr>
+        <w:rFonts w:ascii="Wingdings" w:hAnsi="Wingdings" w:hint="default"/>
+      </w:rPr>
+    </w:lvl>
+    <w:lvl w:ilvl="6" w:tplc="08090001" w:tentative="1">
+      <w:start w:val="1"/>
+      <w:numFmt w:val="bullet"/>
+      <w:lvlText w:val=""/>
+      <w:lvlJc w:val="left"/>
+      <w:pPr>
+        <w:ind w:left="5040" w:hanging="360"/>
+      </w:pPr>
+      <w:rPr>
+        <w:rFonts w:ascii="Symbol" w:hAnsi="Symbol" w:hint="default"/>
+      </w:rPr>
+    </w:lvl>
+    <w:lvl w:ilvl="7" w:tplc="08090003" w:tentative="1">
+      <w:start w:val="1"/>
+      <w:numFmt w:val="bullet"/>
+      <w:lvlText w:val="o"/>
+      <w:lvlJc w:val="left"/>
+      <w:pPr>
+        <w:ind w:left="5760" w:hanging="360"/>
+      </w:pPr>
+      <w:rPr>
+        <w:rFonts w:ascii="Courier New" w:hAnsi="Courier New" w:cs="Courier New" w:hint="default"/>
+      </w:rPr>
+    </w:lvl>
+    <w:lvl w:ilvl="8" w:tplc="08090005" w:tentative="1">
+      <w:start w:val="1"/>
+      <w:numFmt w:val="bullet"/>
+      <w:lvlText w:val=""/>
+      <w:lvlJc w:val="left"/>
+      <w:pPr>
+        <w:ind w:left="6480" w:hanging="360"/>
+      </w:pPr>
+      <w:rPr>
+        <w:rFonts w:ascii="Wingdings" w:hAnsi="Wingdings" w:hint="default"/>
+      </w:rPr>
+    </w:lvl>
+  </w:abstractNum>
+  <w:abstractNum w:abstractNumId="7" w15:restartNumberingAfterBreak="0">
     <w:nsid w:val="77E26961"/>
     <w:multiLevelType w:val="hybridMultilevel"/>
     <w:tmpl w:val="A15849E4"/>
@@ -1624,13 +2987,25 @@
     <w:abstractNumId w:val="0"/>
   </w:num>
   <w:num w:numId="2" w16cid:durableId="891503258">
-    <w:abstractNumId w:val="2"/>
+    <w:abstractNumId w:val="4"/>
   </w:num>
   <w:num w:numId="3" w16cid:durableId="1586914660">
-    <w:abstractNumId w:val="3"/>
+    <w:abstractNumId w:val="7"/>
   </w:num>
   <w:num w:numId="4" w16cid:durableId="853350272">
     <w:abstractNumId w:val="1"/>
+  </w:num>
+  <w:num w:numId="5" w16cid:durableId="873888097">
+    <w:abstractNumId w:val="5"/>
+  </w:num>
+  <w:num w:numId="6" w16cid:durableId="847792138">
+    <w:abstractNumId w:val="6"/>
+  </w:num>
+  <w:num w:numId="7" w16cid:durableId="534386393">
+    <w:abstractNumId w:val="2"/>
+  </w:num>
+  <w:num w:numId="8" w16cid:durableId="689991482">
+    <w:abstractNumId w:val="3"/>
   </w:num>
 </w:numbering>
 </file>
@@ -2093,6 +3468,35 @@
     <w:basedOn w:val="DefaultParagraphFont"/>
     <w:rsid w:val="00F80EC3"/>
   </w:style>
+  <w:style w:type="paragraph" w:styleId="PlainText">
+    <w:name w:val="Plain Text"/>
+    <w:basedOn w:val="Normal"/>
+    <w:link w:val="PlainTextChar"/>
+    <w:uiPriority w:val="99"/>
+    <w:unhideWhenUsed/>
+    <w:rsid w:val="003A79D3"/>
+    <w:rPr>
+      <w:rFonts w:ascii="Consolas" w:hAnsi="Consolas" w:cs="Consolas"/>
+      <w:kern w:val="2"/>
+      <w:sz w:val="21"/>
+      <w:szCs w:val="21"/>
+      <w14:ligatures w14:val="standardContextual"/>
+    </w:rPr>
+  </w:style>
+  <w:style w:type="character" w:customStyle="1" w:styleId="PlainTextChar">
+    <w:name w:val="Plain Text Char"/>
+    <w:basedOn w:val="DefaultParagraphFont"/>
+    <w:link w:val="PlainText"/>
+    <w:uiPriority w:val="99"/>
+    <w:rsid w:val="003A79D3"/>
+    <w:rPr>
+      <w:rFonts w:ascii="Consolas" w:hAnsi="Consolas" w:cs="Consolas"/>
+      <w:kern w:val="2"/>
+      <w:sz w:val="21"/>
+      <w:szCs w:val="21"/>
+      <w14:ligatures w14:val="standardContextual"/>
+    </w:rPr>
+  </w:style>
 </w:styles>
 </file>
 

--- a/README_AUCanalysis.docx
+++ b/README_AUCanalysis.docx
@@ -65,25 +65,102 @@
     </w:p>
     <w:p>
       <w:pPr>
+        <w:rPr>
+          <w:rFonts w:ascii="Times New Roman" w:hAnsi="Times New Roman" w:cs="Times New Roman"/>
+          <w:lang w:val="en-US"/>
+        </w:rPr>
+      </w:pPr>
+      <w:r>
+        <w:rPr>
+          <w:rFonts w:ascii="Times New Roman" w:hAnsi="Times New Roman" w:cs="Times New Roman"/>
+          <w:lang w:val="en-US"/>
+        </w:rPr>
+        <w:t xml:space="preserve">There are two folders containing </w:t>
+      </w:r>
+      <w:r>
+        <w:rPr>
+          <w:rFonts w:ascii="Times New Roman" w:hAnsi="Times New Roman" w:cs="Times New Roman"/>
+          <w:lang w:val="en-US"/>
+        </w:rPr>
+        <w:t xml:space="preserve">analyses and data creation for </w:t>
+      </w:r>
+      <w:r>
+        <w:rPr>
+          <w:rFonts w:ascii="Times New Roman" w:hAnsi="Times New Roman" w:cs="Times New Roman"/>
+          <w:lang w:val="en-US"/>
+        </w:rPr>
+        <w:t>model simulations (</w:t>
+      </w:r>
+      <w:proofErr w:type="spellStart"/>
+      <w:r>
+        <w:rPr>
+          <w:rFonts w:ascii="Times New Roman" w:hAnsi="Times New Roman" w:cs="Times New Roman"/>
+          <w:lang w:val="en-US"/>
+        </w:rPr>
+        <w:t>BEFD_Analysis</w:t>
+      </w:r>
+      <w:proofErr w:type="spellEnd"/>
+      <w:r>
+        <w:rPr>
+          <w:rFonts w:ascii="Times New Roman" w:hAnsi="Times New Roman" w:cs="Times New Roman"/>
+          <w:lang w:val="en-US"/>
+        </w:rPr>
+        <w:t xml:space="preserve">) and empirical data </w:t>
+      </w:r>
+      <w:r>
+        <w:rPr>
+          <w:rFonts w:ascii="Times New Roman" w:hAnsi="Times New Roman" w:cs="Times New Roman"/>
+          <w:lang w:val="en-US"/>
+        </w:rPr>
+        <w:t>(</w:t>
+      </w:r>
+      <w:proofErr w:type="spellStart"/>
+      <w:r>
+        <w:rPr>
+          <w:rFonts w:ascii="Times New Roman" w:hAnsi="Times New Roman" w:cs="Times New Roman"/>
+          <w:lang w:val="en-US"/>
+        </w:rPr>
+        <w:t>SITES</w:t>
+      </w:r>
+      <w:r>
+        <w:rPr>
+          <w:rFonts w:ascii="Times New Roman" w:hAnsi="Times New Roman" w:cs="Times New Roman"/>
+          <w:lang w:val="en-US"/>
+        </w:rPr>
+        <w:t>_Analysis</w:t>
+      </w:r>
+      <w:proofErr w:type="spellEnd"/>
+      <w:r>
+        <w:rPr>
+          <w:rFonts w:ascii="Times New Roman" w:hAnsi="Times New Roman" w:cs="Times New Roman"/>
+          <w:lang w:val="en-US"/>
+        </w:rPr>
+        <w:t>).</w:t>
+      </w:r>
+    </w:p>
+    <w:p>
+      <w:pPr>
         <w:jc w:val="center"/>
         <w:rPr>
           <w:rFonts w:ascii="Times New Roman" w:hAnsi="Times New Roman" w:cs="Times New Roman"/>
           <w:b/>
           <w:bCs/>
-          <w:lang w:val="en-US"/>
-        </w:rPr>
-      </w:pPr>
-    </w:p>
-    <w:p>
-      <w:pPr>
+          <w:sz w:val="28"/>
+          <w:szCs w:val="28"/>
+          <w:lang w:val="en-US"/>
+        </w:rPr>
+      </w:pPr>
+    </w:p>
+    <w:p>
+      <w:pPr>
+        <w:spacing w:line="276" w:lineRule="auto"/>
         <w:rPr>
           <w:rFonts w:ascii="Times New Roman" w:hAnsi="Times New Roman" w:cs="Times New Roman"/>
           <w:b/>
           <w:bCs/>
           <w:sz w:val="28"/>
           <w:szCs w:val="28"/>
-          <w:u w:val="single"/>
-          <w:lang w:val="en-US"/>
+          <w:lang w:val="de-DE"/>
         </w:rPr>
       </w:pPr>
       <w:r>
@@ -93,11 +170,605 @@
           <w:bCs/>
           <w:sz w:val="28"/>
           <w:szCs w:val="28"/>
+          <w:lang w:val="de-DE"/>
+        </w:rPr>
+        <w:t xml:space="preserve">R </w:t>
+      </w:r>
+      <w:proofErr w:type="spellStart"/>
+      <w:r>
+        <w:rPr>
+          <w:rFonts w:ascii="Times New Roman" w:hAnsi="Times New Roman" w:cs="Times New Roman"/>
+          <w:b/>
+          <w:bCs/>
+          <w:sz w:val="28"/>
+          <w:szCs w:val="28"/>
+          <w:lang w:val="de-DE"/>
+        </w:rPr>
+        <w:t>version</w:t>
+      </w:r>
+      <w:proofErr w:type="spellEnd"/>
+      <w:r>
+        <w:rPr>
+          <w:rFonts w:ascii="Times New Roman" w:hAnsi="Times New Roman" w:cs="Times New Roman"/>
+          <w:b/>
+          <w:bCs/>
+          <w:sz w:val="28"/>
+          <w:szCs w:val="28"/>
+          <w:lang w:val="de-DE"/>
+        </w:rPr>
+        <w:t xml:space="preserve"> 4.1.3 (2022-03-10)</w:t>
+      </w:r>
+    </w:p>
+    <w:p>
+      <w:pPr>
+        <w:spacing w:line="276" w:lineRule="auto"/>
+        <w:rPr>
+          <w:rFonts w:ascii="Times New Roman" w:hAnsi="Times New Roman" w:cs="Times New Roman"/>
+          <w:sz w:val="28"/>
+          <w:szCs w:val="28"/>
+          <w:lang w:val="de-DE"/>
+        </w:rPr>
+      </w:pPr>
+      <w:proofErr w:type="spellStart"/>
+      <w:r>
+        <w:rPr>
+          <w:rFonts w:ascii="Times New Roman" w:hAnsi="Times New Roman" w:cs="Times New Roman"/>
+          <w:b/>
+          <w:bCs/>
+          <w:sz w:val="28"/>
+          <w:szCs w:val="28"/>
+          <w:lang w:val="de-DE"/>
+        </w:rPr>
+        <w:t>Platform</w:t>
+      </w:r>
+      <w:proofErr w:type="spellEnd"/>
+      <w:r>
+        <w:rPr>
+          <w:rFonts w:ascii="Times New Roman" w:hAnsi="Times New Roman" w:cs="Times New Roman"/>
+          <w:sz w:val="28"/>
+          <w:szCs w:val="28"/>
+          <w:lang w:val="de-DE"/>
+        </w:rPr>
+        <w:t>: x86_64-apple-darwin17.0 (64-bit)</w:t>
+      </w:r>
+    </w:p>
+    <w:p>
+      <w:pPr>
+        <w:spacing w:line="276" w:lineRule="auto"/>
+        <w:rPr>
+          <w:rFonts w:ascii="Times New Roman" w:hAnsi="Times New Roman" w:cs="Times New Roman"/>
+          <w:sz w:val="28"/>
+          <w:szCs w:val="28"/>
+          <w:lang w:val="en-US"/>
+        </w:rPr>
+      </w:pPr>
+      <w:r>
+        <w:rPr>
+          <w:rFonts w:ascii="Times New Roman" w:hAnsi="Times New Roman" w:cs="Times New Roman"/>
+          <w:b/>
+          <w:bCs/>
+          <w:sz w:val="28"/>
+          <w:szCs w:val="28"/>
+          <w:lang w:val="en-US"/>
+        </w:rPr>
+        <w:t>Running under:</w:t>
+      </w:r>
+      <w:r>
+        <w:rPr>
+          <w:rFonts w:ascii="Times New Roman" w:hAnsi="Times New Roman" w:cs="Times New Roman"/>
+          <w:sz w:val="28"/>
+          <w:szCs w:val="28"/>
+          <w:lang w:val="en-US"/>
+        </w:rPr>
+        <w:t xml:space="preserve"> macOS 13.4</w:t>
+      </w:r>
+    </w:p>
+    <w:p>
+      <w:pPr>
+        <w:spacing w:line="276" w:lineRule="auto"/>
+        <w:rPr>
+          <w:rFonts w:ascii="Times New Roman" w:hAnsi="Times New Roman" w:cs="Times New Roman"/>
+          <w:sz w:val="28"/>
+          <w:szCs w:val="28"/>
+          <w:lang w:val="en-US"/>
+        </w:rPr>
+      </w:pPr>
+    </w:p>
+    <w:p>
+      <w:pPr>
+        <w:rPr>
+          <w:rFonts w:ascii="Times New Roman" w:hAnsi="Times New Roman" w:cs="Times New Roman"/>
+          <w:b/>
+          <w:bCs/>
+          <w:sz w:val="28"/>
+          <w:szCs w:val="28"/>
           <w:u w:val="single"/>
           <w:lang w:val="en-US"/>
         </w:rPr>
+      </w:pPr>
+      <w:r>
+        <w:rPr>
+          <w:rFonts w:ascii="Times New Roman" w:hAnsi="Times New Roman" w:cs="Times New Roman"/>
+          <w:b/>
+          <w:bCs/>
+          <w:sz w:val="28"/>
+          <w:szCs w:val="28"/>
+          <w:u w:val="single"/>
+          <w:lang w:val="en-US"/>
+        </w:rPr>
+        <w:t>Package</w:t>
+      </w:r>
+      <w:r>
+        <w:rPr>
+          <w:rFonts w:ascii="Times New Roman" w:hAnsi="Times New Roman" w:cs="Times New Roman"/>
+          <w:b/>
+          <w:bCs/>
+          <w:sz w:val="28"/>
+          <w:szCs w:val="28"/>
+          <w:u w:val="single"/>
+          <w:lang w:val="en-US"/>
+        </w:rPr>
+        <w:t xml:space="preserve"> version</w:t>
+      </w:r>
+      <w:r>
+        <w:rPr>
+          <w:rFonts w:ascii="Times New Roman" w:hAnsi="Times New Roman" w:cs="Times New Roman"/>
+          <w:b/>
+          <w:bCs/>
+          <w:sz w:val="28"/>
+          <w:szCs w:val="28"/>
+          <w:u w:val="single"/>
+          <w:lang w:val="en-US"/>
+        </w:rPr>
+        <w:t>s:</w:t>
+      </w:r>
+    </w:p>
+    <w:p>
+      <w:pPr>
+        <w:rPr>
+          <w:rFonts w:ascii="Times New Roman" w:hAnsi="Times New Roman" w:cs="Times New Roman"/>
+          <w:sz w:val="28"/>
+          <w:szCs w:val="28"/>
+          <w:lang w:val="en-US"/>
+        </w:rPr>
+      </w:pPr>
+      <w:r>
+        <w:rPr>
+          <w:rFonts w:ascii="Times New Roman" w:hAnsi="Times New Roman" w:cs="Times New Roman"/>
+          <w:sz w:val="28"/>
+          <w:szCs w:val="28"/>
+          <w:lang w:val="en-US"/>
+        </w:rPr>
+        <w:t xml:space="preserve">sjPlot_2.8.10   </w:t>
+      </w:r>
+    </w:p>
+    <w:p>
+      <w:pPr>
+        <w:rPr>
+          <w:rFonts w:ascii="Times New Roman" w:hAnsi="Times New Roman" w:cs="Times New Roman"/>
+          <w:sz w:val="28"/>
+          <w:szCs w:val="28"/>
+          <w:lang w:val="en-US"/>
+        </w:rPr>
+      </w:pPr>
+      <w:r>
+        <w:rPr>
+          <w:rFonts w:ascii="Times New Roman" w:hAnsi="Times New Roman" w:cs="Times New Roman"/>
+          <w:sz w:val="28"/>
+          <w:szCs w:val="28"/>
+          <w:lang w:val="en-US"/>
+        </w:rPr>
+        <w:t xml:space="preserve">lme4_1.1-28     </w:t>
+      </w:r>
+    </w:p>
+    <w:p>
+      <w:pPr>
+        <w:rPr>
+          <w:rFonts w:ascii="Times New Roman" w:hAnsi="Times New Roman" w:cs="Times New Roman"/>
+          <w:sz w:val="28"/>
+          <w:szCs w:val="28"/>
+          <w:lang w:val="en-US"/>
+        </w:rPr>
+      </w:pPr>
+      <w:r>
+        <w:rPr>
+          <w:rFonts w:ascii="Times New Roman" w:hAnsi="Times New Roman" w:cs="Times New Roman"/>
+          <w:sz w:val="28"/>
+          <w:szCs w:val="28"/>
+          <w:lang w:val="en-US"/>
+        </w:rPr>
+        <w:t xml:space="preserve">Matrix_1.4-0    </w:t>
+      </w:r>
+    </w:p>
+    <w:p>
+      <w:pPr>
+        <w:rPr>
+          <w:rFonts w:ascii="Times New Roman" w:hAnsi="Times New Roman" w:cs="Times New Roman"/>
+          <w:sz w:val="28"/>
+          <w:szCs w:val="28"/>
+          <w:lang w:val="en-US"/>
+        </w:rPr>
+      </w:pPr>
+      <w:r>
+        <w:rPr>
+          <w:rFonts w:ascii="Times New Roman" w:hAnsi="Times New Roman" w:cs="Times New Roman"/>
+          <w:sz w:val="28"/>
+          <w:szCs w:val="28"/>
+          <w:lang w:val="en-US"/>
+        </w:rPr>
+        <w:t xml:space="preserve">ggpmisc_0.4.5  </w:t>
+      </w:r>
+    </w:p>
+    <w:p>
+      <w:pPr>
+        <w:rPr>
+          <w:rFonts w:ascii="Times New Roman" w:hAnsi="Times New Roman" w:cs="Times New Roman"/>
+          <w:sz w:val="28"/>
+          <w:szCs w:val="28"/>
+          <w:lang w:val="en-US"/>
+        </w:rPr>
+      </w:pPr>
+      <w:r>
+        <w:rPr>
+          <w:rFonts w:ascii="Times New Roman" w:hAnsi="Times New Roman" w:cs="Times New Roman"/>
+          <w:sz w:val="28"/>
+          <w:szCs w:val="28"/>
+          <w:lang w:val="en-US"/>
+        </w:rPr>
+        <w:t xml:space="preserve">ggpp_0.4.3      </w:t>
+      </w:r>
+    </w:p>
+    <w:p>
+      <w:pPr>
+        <w:rPr>
+          <w:rFonts w:ascii="Times New Roman" w:hAnsi="Times New Roman" w:cs="Times New Roman"/>
+          <w:sz w:val="28"/>
+          <w:szCs w:val="28"/>
+          <w:lang w:val="en-US"/>
+        </w:rPr>
+      </w:pPr>
+      <w:r>
+        <w:rPr>
+          <w:rFonts w:ascii="Times New Roman" w:hAnsi="Times New Roman" w:cs="Times New Roman"/>
+          <w:sz w:val="28"/>
+          <w:szCs w:val="28"/>
+          <w:lang w:val="en-US"/>
+        </w:rPr>
+        <w:t xml:space="preserve">cowplot_1.1.1   </w:t>
+      </w:r>
+    </w:p>
+    <w:p>
+      <w:pPr>
+        <w:rPr>
+          <w:rFonts w:ascii="Times New Roman" w:hAnsi="Times New Roman" w:cs="Times New Roman"/>
+          <w:sz w:val="28"/>
+          <w:szCs w:val="28"/>
+          <w:lang w:val="en-US"/>
+        </w:rPr>
+      </w:pPr>
+      <w:r>
+        <w:rPr>
+          <w:rFonts w:ascii="Times New Roman" w:hAnsi="Times New Roman" w:cs="Times New Roman"/>
+          <w:sz w:val="28"/>
+          <w:szCs w:val="28"/>
+          <w:lang w:val="en-US"/>
+        </w:rPr>
+        <w:t xml:space="preserve">ggpubr_0.4.0    </w:t>
+      </w:r>
+    </w:p>
+    <w:p>
+      <w:pPr>
+        <w:rPr>
+          <w:rFonts w:ascii="Times New Roman" w:hAnsi="Times New Roman" w:cs="Times New Roman"/>
+          <w:sz w:val="28"/>
+          <w:szCs w:val="28"/>
+          <w:lang w:val="en-US"/>
+        </w:rPr>
+      </w:pPr>
+      <w:r>
+        <w:rPr>
+          <w:rFonts w:ascii="Times New Roman" w:hAnsi="Times New Roman" w:cs="Times New Roman"/>
+          <w:sz w:val="28"/>
+          <w:szCs w:val="28"/>
+          <w:lang w:val="en-US"/>
+        </w:rPr>
+        <w:t xml:space="preserve">MESS_0.5.9      </w:t>
+      </w:r>
+    </w:p>
+    <w:p>
+      <w:pPr>
+        <w:rPr>
+          <w:rFonts w:ascii="Times New Roman" w:hAnsi="Times New Roman" w:cs="Times New Roman"/>
+          <w:sz w:val="28"/>
+          <w:szCs w:val="28"/>
+          <w:lang w:val="en-US"/>
+        </w:rPr>
+      </w:pPr>
+      <w:r>
+        <w:rPr>
+          <w:rFonts w:ascii="Times New Roman" w:hAnsi="Times New Roman" w:cs="Times New Roman"/>
+          <w:sz w:val="28"/>
+          <w:szCs w:val="28"/>
+          <w:lang w:val="en-US"/>
+        </w:rPr>
+        <w:t xml:space="preserve">here_1.0.1     </w:t>
+      </w:r>
+    </w:p>
+    <w:p>
+      <w:pPr>
+        <w:rPr>
+          <w:rFonts w:ascii="Times New Roman" w:hAnsi="Times New Roman" w:cs="Times New Roman"/>
+          <w:sz w:val="28"/>
+          <w:szCs w:val="28"/>
+          <w:lang w:val="en-US"/>
+        </w:rPr>
+      </w:pPr>
+      <w:r>
+        <w:rPr>
+          <w:rFonts w:ascii="Times New Roman" w:hAnsi="Times New Roman" w:cs="Times New Roman"/>
+          <w:sz w:val="28"/>
+          <w:szCs w:val="28"/>
+          <w:lang w:val="en-US"/>
+        </w:rPr>
+        <w:t xml:space="preserve">lubridate_1.9.2 </w:t>
+      </w:r>
+    </w:p>
+    <w:p>
+      <w:pPr>
+        <w:rPr>
+          <w:rFonts w:ascii="Times New Roman" w:hAnsi="Times New Roman" w:cs="Times New Roman"/>
+          <w:sz w:val="28"/>
+          <w:szCs w:val="28"/>
+          <w:lang w:val="en-US"/>
+        </w:rPr>
+      </w:pPr>
+      <w:r>
+        <w:rPr>
+          <w:rFonts w:ascii="Times New Roman" w:hAnsi="Times New Roman" w:cs="Times New Roman"/>
+          <w:sz w:val="28"/>
+          <w:szCs w:val="28"/>
+          <w:lang w:val="en-US"/>
+        </w:rPr>
+        <w:t xml:space="preserve">forcats_1.0.0   </w:t>
+      </w:r>
+    </w:p>
+    <w:p>
+      <w:pPr>
+        <w:rPr>
+          <w:rFonts w:ascii="Times New Roman" w:hAnsi="Times New Roman" w:cs="Times New Roman"/>
+          <w:sz w:val="28"/>
+          <w:szCs w:val="28"/>
+          <w:lang w:val="en-US"/>
+        </w:rPr>
+      </w:pPr>
+      <w:r>
+        <w:rPr>
+          <w:rFonts w:ascii="Times New Roman" w:hAnsi="Times New Roman" w:cs="Times New Roman"/>
+          <w:sz w:val="28"/>
+          <w:szCs w:val="28"/>
+          <w:lang w:val="en-US"/>
+        </w:rPr>
+        <w:t xml:space="preserve">stringr_1.5.0   </w:t>
+      </w:r>
+    </w:p>
+    <w:p>
+      <w:pPr>
+        <w:rPr>
+          <w:rFonts w:ascii="Times New Roman" w:hAnsi="Times New Roman" w:cs="Times New Roman"/>
+          <w:sz w:val="28"/>
+          <w:szCs w:val="28"/>
+          <w:lang w:val="en-US"/>
+        </w:rPr>
+      </w:pPr>
+      <w:r>
+        <w:rPr>
+          <w:rFonts w:ascii="Times New Roman" w:hAnsi="Times New Roman" w:cs="Times New Roman"/>
+          <w:sz w:val="28"/>
+          <w:szCs w:val="28"/>
+          <w:lang w:val="en-US"/>
+        </w:rPr>
+        <w:t xml:space="preserve">dplyr_1.1.2     </w:t>
+      </w:r>
+    </w:p>
+    <w:p>
+      <w:pPr>
+        <w:rPr>
+          <w:rFonts w:ascii="Times New Roman" w:hAnsi="Times New Roman" w:cs="Times New Roman"/>
+          <w:sz w:val="28"/>
+          <w:szCs w:val="28"/>
+          <w:lang w:val="en-US"/>
+        </w:rPr>
+      </w:pPr>
+      <w:r>
+        <w:rPr>
+          <w:rFonts w:ascii="Times New Roman" w:hAnsi="Times New Roman" w:cs="Times New Roman"/>
+          <w:sz w:val="28"/>
+          <w:szCs w:val="28"/>
+          <w:lang w:val="en-US"/>
+        </w:rPr>
+        <w:t xml:space="preserve">purrr_1.0.1    </w:t>
+      </w:r>
+    </w:p>
+    <w:p>
+      <w:pPr>
+        <w:rPr>
+          <w:rFonts w:ascii="Times New Roman" w:hAnsi="Times New Roman" w:cs="Times New Roman"/>
+          <w:sz w:val="28"/>
+          <w:szCs w:val="28"/>
+          <w:lang w:val="en-US"/>
+        </w:rPr>
+      </w:pPr>
+      <w:r>
+        <w:rPr>
+          <w:rFonts w:ascii="Times New Roman" w:hAnsi="Times New Roman" w:cs="Times New Roman"/>
+          <w:sz w:val="28"/>
+          <w:szCs w:val="28"/>
+          <w:lang w:val="en-US"/>
+        </w:rPr>
+        <w:t xml:space="preserve">readr_2.1.4     </w:t>
+      </w:r>
+    </w:p>
+    <w:p>
+      <w:pPr>
+        <w:rPr>
+          <w:rFonts w:ascii="Times New Roman" w:hAnsi="Times New Roman" w:cs="Times New Roman"/>
+          <w:sz w:val="28"/>
+          <w:szCs w:val="28"/>
+          <w:lang w:val="en-US"/>
+        </w:rPr>
+      </w:pPr>
+      <w:r>
+        <w:rPr>
+          <w:rFonts w:ascii="Times New Roman" w:hAnsi="Times New Roman" w:cs="Times New Roman"/>
+          <w:sz w:val="28"/>
+          <w:szCs w:val="28"/>
+          <w:lang w:val="en-US"/>
+        </w:rPr>
+        <w:t xml:space="preserve">tidyr_1.3.0     </w:t>
+      </w:r>
+    </w:p>
+    <w:p>
+      <w:pPr>
+        <w:rPr>
+          <w:rFonts w:ascii="Times New Roman" w:hAnsi="Times New Roman" w:cs="Times New Roman"/>
+          <w:sz w:val="28"/>
+          <w:szCs w:val="28"/>
+          <w:lang w:val="en-US"/>
+        </w:rPr>
+      </w:pPr>
+      <w:r>
+        <w:rPr>
+          <w:rFonts w:ascii="Times New Roman" w:hAnsi="Times New Roman" w:cs="Times New Roman"/>
+          <w:sz w:val="28"/>
+          <w:szCs w:val="28"/>
+          <w:lang w:val="en-US"/>
+        </w:rPr>
+        <w:t xml:space="preserve">tibble_3.2.1    </w:t>
+      </w:r>
+    </w:p>
+    <w:p>
+      <w:pPr>
+        <w:rPr>
+          <w:rFonts w:ascii="Times New Roman" w:hAnsi="Times New Roman" w:cs="Times New Roman"/>
+          <w:sz w:val="28"/>
+          <w:szCs w:val="28"/>
+          <w:lang w:val="en-US"/>
+        </w:rPr>
+      </w:pPr>
+      <w:r>
+        <w:rPr>
+          <w:rFonts w:ascii="Times New Roman" w:hAnsi="Times New Roman" w:cs="Times New Roman"/>
+          <w:sz w:val="28"/>
+          <w:szCs w:val="28"/>
+          <w:lang w:val="en-US"/>
+        </w:rPr>
+        <w:t xml:space="preserve">ggplot2_3.4.2   </w:t>
+      </w:r>
+    </w:p>
+    <w:p>
+      <w:pPr>
+        <w:rPr>
+          <w:rFonts w:ascii="Times New Roman" w:hAnsi="Times New Roman" w:cs="Times New Roman"/>
+          <w:sz w:val="28"/>
+          <w:szCs w:val="28"/>
+          <w:lang w:val="en-US"/>
+        </w:rPr>
+      </w:pPr>
+      <w:r>
+        <w:rPr>
+          <w:rFonts w:ascii="Times New Roman" w:hAnsi="Times New Roman" w:cs="Times New Roman"/>
+          <w:sz w:val="28"/>
+          <w:szCs w:val="28"/>
+          <w:lang w:val="en-US"/>
+        </w:rPr>
+        <w:t>tidyverse_2.0.0</w:t>
+      </w:r>
+    </w:p>
+    <w:p>
+      <w:pPr>
+        <w:rPr>
+          <w:rFonts w:ascii="Times New Roman" w:hAnsi="Times New Roman" w:cs="Times New Roman"/>
+          <w:sz w:val="28"/>
+          <w:szCs w:val="28"/>
+          <w:lang w:val="en-US"/>
+        </w:rPr>
+      </w:pPr>
+    </w:p>
+    <w:p>
+      <w:pPr>
+        <w:rPr>
+          <w:rFonts w:ascii="Times New Roman" w:hAnsi="Times New Roman" w:cs="Times New Roman"/>
+          <w:b/>
+          <w:bCs/>
+          <w:lang w:val="en-US"/>
+        </w:rPr>
+      </w:pPr>
+      <w:r>
+        <w:rPr>
+          <w:rFonts w:ascii="Times New Roman" w:hAnsi="Times New Roman" w:cs="Times New Roman"/>
+          <w:b/>
+          <w:bCs/>
+          <w:lang w:val="en-US"/>
+        </w:rPr>
+        <w:br w:type="page"/>
+      </w:r>
+    </w:p>
+    <w:p>
+      <w:pPr>
+        <w:rPr>
+          <w:rFonts w:ascii="Times New Roman" w:hAnsi="Times New Roman" w:cs="Times New Roman"/>
+          <w:b/>
+          <w:bCs/>
+          <w:lang w:val="en-US"/>
+        </w:rPr>
+      </w:pPr>
+    </w:p>
+    <w:p>
+      <w:pPr>
+        <w:rPr>
+          <w:rFonts w:ascii="Times New Roman" w:hAnsi="Times New Roman" w:cs="Times New Roman"/>
+          <w:b/>
+          <w:bCs/>
+          <w:sz w:val="28"/>
+          <w:szCs w:val="28"/>
+          <w:lang w:val="en-US"/>
+        </w:rPr>
+      </w:pPr>
+      <w:r>
+        <w:rPr>
+          <w:rFonts w:ascii="Times New Roman" w:hAnsi="Times New Roman" w:cs="Times New Roman"/>
+          <w:b/>
+          <w:bCs/>
+          <w:sz w:val="28"/>
+          <w:szCs w:val="28"/>
+          <w:lang w:val="en-US"/>
+        </w:rPr>
         <w:t>Model simulations</w:t>
       </w:r>
+      <w:r>
+        <w:rPr>
+          <w:rFonts w:ascii="Times New Roman" w:hAnsi="Times New Roman" w:cs="Times New Roman"/>
+          <w:b/>
+          <w:bCs/>
+          <w:sz w:val="28"/>
+          <w:szCs w:val="28"/>
+          <w:lang w:val="en-US"/>
+        </w:rPr>
+        <w:t xml:space="preserve"> – </w:t>
+      </w:r>
+      <w:proofErr w:type="spellStart"/>
+      <w:r>
+        <w:rPr>
+          <w:rFonts w:ascii="Times New Roman" w:hAnsi="Times New Roman" w:cs="Times New Roman"/>
+          <w:b/>
+          <w:bCs/>
+          <w:sz w:val="28"/>
+          <w:szCs w:val="28"/>
+          <w:lang w:val="en-US"/>
+        </w:rPr>
+        <w:t>BEFD_Analysis</w:t>
+      </w:r>
+      <w:proofErr w:type="spellEnd"/>
     </w:p>
     <w:p>
       <w:pPr>
@@ -216,24 +887,6 @@
         </w:rPr>
         <w:t>dominance</w:t>
       </w:r>
-    </w:p>
-    <w:p>
-      <w:pPr>
-        <w:ind w:left="360"/>
-        <w:rPr>
-          <w:rFonts w:ascii="Times New Roman" w:hAnsi="Times New Roman" w:cs="Times New Roman"/>
-          <w:lang w:val="de-DE"/>
-        </w:rPr>
-      </w:pPr>
-    </w:p>
-    <w:p>
-      <w:pPr>
-        <w:ind w:left="360"/>
-        <w:rPr>
-          <w:rFonts w:ascii="Times New Roman" w:hAnsi="Times New Roman" w:cs="Times New Roman"/>
-          <w:lang w:val="de-DE"/>
-        </w:rPr>
-      </w:pPr>
     </w:p>
     <w:p>
       <w:pPr>
@@ -245,1108 +898,28 @@
           <w:lang w:val="de-DE"/>
         </w:rPr>
       </w:pPr>
-      <w:r>
+    </w:p>
+    <w:p>
+      <w:pPr>
         <w:rPr>
           <w:rFonts w:ascii="Times New Roman" w:hAnsi="Times New Roman" w:cs="Times New Roman"/>
           <w:b/>
           <w:bCs/>
           <w:u w:val="single"/>
-          <w:lang w:val="de-DE"/>
-        </w:rPr>
-        <w:t>Description of R scripts:</w:t>
-      </w:r>
-    </w:p>
-    <w:p>
-      <w:pPr>
+          <w:lang w:val="en-US"/>
+        </w:rPr>
+      </w:pPr>
+      <w:r>
         <w:rPr>
           <w:rFonts w:ascii="Times New Roman" w:hAnsi="Times New Roman" w:cs="Times New Roman"/>
           <w:b/>
           <w:bCs/>
           <w:u w:val="single"/>
-          <w:lang w:val="de-DE"/>
-        </w:rPr>
-      </w:pPr>
-    </w:p>
-    <w:p>
-      <w:pPr>
-        <w:rPr>
-          <w:rFonts w:ascii="Times New Roman" w:hAnsi="Times New Roman" w:cs="Times New Roman"/>
-          <w:lang w:val="en-US"/>
-        </w:rPr>
-      </w:pPr>
-      <w:r>
-        <w:rPr>
-          <w:rFonts w:ascii="Times New Roman" w:hAnsi="Times New Roman" w:cs="Times New Roman"/>
-          <w:lang w:val="en-US"/>
-        </w:rPr>
-        <w:t xml:space="preserve">The following R scripts have been used to create and analyse our simulated communities. </w:t>
-      </w:r>
-      <w:r>
-        <w:rPr>
-          <w:rFonts w:ascii="Times New Roman" w:hAnsi="Times New Roman" w:cs="Times New Roman"/>
-          <w:lang w:val="en-US"/>
-        </w:rPr>
-        <w:t>We</w:t>
-      </w:r>
-      <w:r>
-        <w:rPr>
-          <w:rFonts w:ascii="Times New Roman" w:hAnsi="Times New Roman" w:cs="Times New Roman"/>
-          <w:lang w:val="en-US"/>
-        </w:rPr>
-        <w:t xml:space="preserve"> saved the </w:t>
-      </w:r>
-      <w:r>
-        <w:rPr>
-          <w:rFonts w:ascii="Times New Roman" w:hAnsi="Times New Roman" w:cs="Times New Roman"/>
-          <w:lang w:val="en-US"/>
-        </w:rPr>
-        <w:t xml:space="preserve">created data frames </w:t>
-      </w:r>
-      <w:r>
-        <w:rPr>
-          <w:rFonts w:ascii="Times New Roman" w:hAnsi="Times New Roman" w:cs="Times New Roman"/>
-          <w:lang w:val="en-US"/>
-        </w:rPr>
-        <w:t>as csv file</w:t>
-      </w:r>
-      <w:r>
-        <w:rPr>
-          <w:rFonts w:ascii="Times New Roman" w:hAnsi="Times New Roman" w:cs="Times New Roman"/>
-          <w:lang w:val="en-US"/>
-        </w:rPr>
-        <w:t>s</w:t>
-      </w:r>
-      <w:r>
-        <w:rPr>
-          <w:rFonts w:ascii="Times New Roman" w:hAnsi="Times New Roman" w:cs="Times New Roman"/>
-          <w:lang w:val="en-US"/>
-        </w:rPr>
-        <w:t>.</w:t>
-      </w:r>
-    </w:p>
-    <w:p>
-      <w:pPr>
-        <w:rPr>
-          <w:rFonts w:ascii="Times New Roman" w:hAnsi="Times New Roman" w:cs="Times New Roman"/>
-          <w:lang w:val="en-US"/>
-        </w:rPr>
-      </w:pPr>
-    </w:p>
-    <w:p>
-      <w:pPr>
-        <w:rPr>
-          <w:rFonts w:ascii="Times New Roman" w:hAnsi="Times New Roman" w:cs="Times New Roman"/>
-          <w:lang w:val="en-US"/>
-        </w:rPr>
-      </w:pPr>
-      <w:r>
-        <w:rPr>
-          <w:rFonts w:ascii="Times New Roman" w:hAnsi="Times New Roman" w:cs="Times New Roman"/>
-          <w:u w:val="single"/>
-          <w:lang w:val="en-US"/>
-        </w:rPr>
-        <w:t>05BEFDcreateData:</w:t>
-      </w:r>
-      <w:r>
-        <w:rPr>
-          <w:rFonts w:ascii="Times New Roman" w:hAnsi="Times New Roman" w:cs="Times New Roman"/>
-          <w:lang w:val="en-US"/>
-        </w:rPr>
-        <w:t xml:space="preserve"> 5 species Lotka Volterra model to create data for 3 different disturbance types and 3 Limit scenarios. </w:t>
-      </w:r>
-    </w:p>
-    <w:p>
-      <w:pPr>
-        <w:pStyle w:val="ListParagraph"/>
-        <w:numPr>
-          <w:ilvl w:val="0"/>
-          <w:numId w:val="2"/>
-        </w:numPr>
-        <w:rPr>
-          <w:rFonts w:ascii="Times New Roman" w:hAnsi="Times New Roman" w:cs="Times New Roman"/>
-          <w:lang w:val="en-US"/>
-        </w:rPr>
-      </w:pPr>
-      <w:r>
-        <w:rPr>
-          <w:rFonts w:ascii="Times New Roman" w:hAnsi="Times New Roman" w:cs="Times New Roman"/>
-          <w:lang w:val="en-US"/>
-        </w:rPr>
-        <w:t xml:space="preserve">Functions used </w:t>
-      </w:r>
-      <w:r>
-        <w:rPr>
-          <w:rFonts w:ascii="Times New Roman" w:hAnsi="Times New Roman" w:cs="Times New Roman"/>
-          <w:lang w:val="en-US"/>
-        </w:rPr>
-        <w:t>are stored in the functions folder and comprise of</w:t>
-      </w:r>
-      <w:r>
-        <w:rPr>
-          <w:rFonts w:ascii="Times New Roman" w:hAnsi="Times New Roman" w:cs="Times New Roman"/>
-          <w:lang w:val="en-US"/>
-        </w:rPr>
-        <w:t>:</w:t>
-      </w:r>
-    </w:p>
-    <w:p>
-      <w:pPr>
-        <w:pStyle w:val="ListParagraph"/>
-        <w:numPr>
-          <w:ilvl w:val="1"/>
-          <w:numId w:val="2"/>
-        </w:numPr>
-        <w:rPr>
-          <w:rFonts w:ascii="Times New Roman" w:hAnsi="Times New Roman" w:cs="Times New Roman"/>
-          <w:lang w:val="en-US"/>
-        </w:rPr>
-      </w:pPr>
-      <w:r>
-        <w:rPr>
-          <w:rFonts w:ascii="Times New Roman" w:hAnsi="Times New Roman" w:cs="Times New Roman"/>
-          <w:lang w:val="en-US"/>
-        </w:rPr>
-        <w:t>01BEFDModel.R</w:t>
-      </w:r>
-    </w:p>
-    <w:p>
-      <w:pPr>
-        <w:pStyle w:val="ListParagraph"/>
-        <w:numPr>
-          <w:ilvl w:val="1"/>
-          <w:numId w:val="2"/>
-        </w:numPr>
-        <w:rPr>
-          <w:rFonts w:ascii="Times New Roman" w:hAnsi="Times New Roman" w:cs="Times New Roman"/>
-          <w:lang w:val="en-US"/>
-        </w:rPr>
-      </w:pPr>
-      <w:r>
-        <w:rPr>
-          <w:rFonts w:ascii="Times New Roman" w:hAnsi="Times New Roman" w:cs="Times New Roman"/>
-          <w:lang w:val="en-US"/>
-        </w:rPr>
-        <w:t>02BEFDgrowthRates.R</w:t>
-      </w:r>
-    </w:p>
-    <w:p>
-      <w:pPr>
-        <w:pStyle w:val="ListParagraph"/>
-        <w:numPr>
-          <w:ilvl w:val="1"/>
-          <w:numId w:val="2"/>
-        </w:numPr>
-        <w:rPr>
-          <w:rFonts w:ascii="Times New Roman" w:hAnsi="Times New Roman" w:cs="Times New Roman"/>
-          <w:lang w:val="en-US"/>
-        </w:rPr>
-      </w:pPr>
-      <w:r>
-        <w:rPr>
-          <w:rFonts w:ascii="Times New Roman" w:hAnsi="Times New Roman" w:cs="Times New Roman"/>
-          <w:lang w:val="en-US"/>
-        </w:rPr>
-        <w:t>03BEFDbiomassChange.R</w:t>
-      </w:r>
-    </w:p>
-    <w:p>
-      <w:pPr>
-        <w:pStyle w:val="ListParagraph"/>
-        <w:numPr>
-          <w:ilvl w:val="1"/>
-          <w:numId w:val="2"/>
-        </w:numPr>
-        <w:rPr>
-          <w:rFonts w:ascii="Times New Roman" w:hAnsi="Times New Roman" w:cs="Times New Roman"/>
-          <w:lang w:val="en-US"/>
-        </w:rPr>
-      </w:pPr>
-      <w:r>
-        <w:rPr>
-          <w:rFonts w:ascii="Times New Roman" w:hAnsi="Times New Roman" w:cs="Times New Roman"/>
-          <w:lang w:val="en-US"/>
-        </w:rPr>
-        <w:t>04BEFDgenerateDisturbanceSensitivities.R</w:t>
-      </w:r>
-    </w:p>
-    <w:p>
-      <w:pPr>
-        <w:pStyle w:val="ListParagraph"/>
-        <w:numPr>
-          <w:ilvl w:val="1"/>
-          <w:numId w:val="2"/>
-        </w:numPr>
-        <w:rPr>
-          <w:rFonts w:ascii="Times New Roman" w:hAnsi="Times New Roman" w:cs="Times New Roman"/>
-          <w:lang w:val="en-US"/>
-        </w:rPr>
-      </w:pPr>
-      <w:r>
-        <w:rPr>
-          <w:rFonts w:ascii="Times New Roman" w:hAnsi="Times New Roman" w:cs="Times New Roman"/>
-          <w:lang w:val="en-US"/>
-        </w:rPr>
-        <w:t>05BEFDgenerateCompetitionMatrix.R</w:t>
-      </w:r>
-    </w:p>
-    <w:p>
-      <w:pPr>
-        <w:pStyle w:val="ListParagraph"/>
-        <w:numPr>
-          <w:ilvl w:val="1"/>
-          <w:numId w:val="2"/>
-        </w:numPr>
-        <w:rPr>
-          <w:rFonts w:ascii="Times New Roman" w:hAnsi="Times New Roman" w:cs="Times New Roman"/>
-          <w:lang w:val="en-US"/>
-        </w:rPr>
-      </w:pPr>
-      <w:r>
-        <w:rPr>
-          <w:rFonts w:ascii="Times New Roman" w:hAnsi="Times New Roman" w:cs="Times New Roman"/>
-          <w:lang w:val="en-US"/>
-        </w:rPr>
-        <w:t>06BEFDrk4Solver.R</w:t>
-      </w:r>
-    </w:p>
-    <w:p>
-      <w:pPr>
-        <w:pStyle w:val="ListParagraph"/>
-        <w:numPr>
-          <w:ilvl w:val="0"/>
-          <w:numId w:val="2"/>
-        </w:numPr>
-        <w:rPr>
-          <w:rFonts w:ascii="Times New Roman" w:hAnsi="Times New Roman" w:cs="Times New Roman"/>
-          <w:lang w:val="en-US"/>
-        </w:rPr>
-      </w:pPr>
-      <w:r>
-        <w:rPr>
-          <w:rFonts w:ascii="Times New Roman" w:hAnsi="Times New Roman" w:cs="Times New Roman"/>
-          <w:lang w:val="en-US"/>
-        </w:rPr>
-        <w:t>We here create a c</w:t>
-      </w:r>
-      <w:r>
-        <w:rPr>
-          <w:rFonts w:ascii="Times New Roman" w:hAnsi="Times New Roman" w:cs="Times New Roman"/>
-          <w:lang w:val="en-US"/>
-        </w:rPr>
-        <w:t>ompetition-dependent model with 5 species with the same growth rate and capacity over 450 timepoints and time step 0.5</w:t>
-      </w:r>
-      <w:r>
-        <w:rPr>
-          <w:rFonts w:ascii="Times New Roman" w:hAnsi="Times New Roman" w:cs="Times New Roman"/>
-          <w:lang w:val="en-US"/>
-        </w:rPr>
-        <w:t>.</w:t>
-      </w:r>
-    </w:p>
-    <w:p>
-      <w:pPr>
-        <w:pStyle w:val="ListParagraph"/>
-        <w:numPr>
-          <w:ilvl w:val="0"/>
-          <w:numId w:val="2"/>
-        </w:numPr>
-        <w:rPr>
-          <w:rFonts w:ascii="Times New Roman" w:hAnsi="Times New Roman" w:cs="Times New Roman"/>
-          <w:lang w:val="en-US"/>
-        </w:rPr>
-      </w:pPr>
-      <w:r>
-        <w:rPr>
-          <w:rFonts w:ascii="Times New Roman" w:hAnsi="Times New Roman" w:cs="Times New Roman"/>
-          <w:lang w:val="en-US"/>
-        </w:rPr>
-        <w:t xml:space="preserve">Disturbances are </w:t>
-      </w:r>
-      <w:r>
-        <w:rPr>
-          <w:rFonts w:ascii="Times New Roman" w:hAnsi="Times New Roman" w:cs="Times New Roman"/>
-          <w:lang w:val="en-US"/>
-        </w:rPr>
-        <w:t xml:space="preserve">a </w:t>
-      </w:r>
-      <w:r>
-        <w:rPr>
-          <w:rFonts w:ascii="Times New Roman" w:hAnsi="Times New Roman" w:cs="Times New Roman"/>
-          <w:lang w:val="en-US"/>
-        </w:rPr>
-        <w:t xml:space="preserve">reduction in biomass: Press with intensity 0.0025, pulse with intensity 0.5 and, pulsepress with a combination of the too (one time </w:t>
-      </w:r>
-      <w:r>
-        <w:rPr>
-          <w:rFonts w:ascii="Times New Roman" w:hAnsi="Times New Roman" w:cs="Times New Roman"/>
-          <w:lang w:val="en-US"/>
-        </w:rPr>
-        <w:t xml:space="preserve">removal of </w:t>
-      </w:r>
-      <w:r>
-        <w:rPr>
-          <w:rFonts w:ascii="Times New Roman" w:hAnsi="Times New Roman" w:cs="Times New Roman"/>
-          <w:lang w:val="en-US"/>
-        </w:rPr>
-        <w:t>0.5 and continuously 0.0025)</w:t>
-      </w:r>
-      <w:r>
-        <w:rPr>
-          <w:rFonts w:ascii="Times New Roman" w:hAnsi="Times New Roman" w:cs="Times New Roman"/>
-          <w:lang w:val="en-US"/>
-        </w:rPr>
-        <w:t>.</w:t>
-      </w:r>
-    </w:p>
-    <w:p>
-      <w:pPr>
-        <w:pStyle w:val="ListParagraph"/>
-        <w:numPr>
-          <w:ilvl w:val="0"/>
-          <w:numId w:val="2"/>
-        </w:numPr>
-        <w:rPr>
-          <w:rFonts w:ascii="Times New Roman" w:hAnsi="Times New Roman" w:cs="Times New Roman"/>
-          <w:lang w:val="en-US"/>
-        </w:rPr>
-      </w:pPr>
-      <w:r>
-        <w:rPr>
-          <w:rFonts w:ascii="Times New Roman" w:hAnsi="Times New Roman" w:cs="Times New Roman"/>
-          <w:lang w:val="en-US"/>
-        </w:rPr>
-        <w:t xml:space="preserve">Limit scenarios include 3 different scenarios of species responses in a model community: </w:t>
-      </w:r>
-    </w:p>
-    <w:p>
-      <w:pPr>
-        <w:pStyle w:val="ListParagraph"/>
-        <w:numPr>
-          <w:ilvl w:val="1"/>
-          <w:numId w:val="2"/>
-        </w:numPr>
-        <w:rPr>
-          <w:rFonts w:ascii="Times New Roman" w:hAnsi="Times New Roman" w:cs="Times New Roman"/>
-          <w:lang w:val="en-US"/>
-        </w:rPr>
-      </w:pPr>
-      <w:r>
-        <w:rPr>
-          <w:rFonts w:ascii="Times New Roman" w:hAnsi="Times New Roman" w:cs="Times New Roman"/>
-          <w:lang w:val="en-US"/>
-        </w:rPr>
-        <w:t xml:space="preserve">Limit 1: All species respond equally to the disturbance </w:t>
-      </w:r>
-    </w:p>
-    <w:p>
-      <w:pPr>
-        <w:pStyle w:val="ListParagraph"/>
-        <w:numPr>
-          <w:ilvl w:val="1"/>
-          <w:numId w:val="2"/>
-        </w:numPr>
-        <w:rPr>
-          <w:rFonts w:ascii="Times New Roman" w:hAnsi="Times New Roman" w:cs="Times New Roman"/>
-          <w:lang w:val="en-US"/>
-        </w:rPr>
-      </w:pPr>
-      <w:r>
-        <w:rPr>
-          <w:rFonts w:ascii="Times New Roman" w:hAnsi="Times New Roman" w:cs="Times New Roman"/>
-          <w:lang w:val="en-US"/>
-        </w:rPr>
-        <w:t>Limit 2: All species are equally sensitive to the disturbance</w:t>
-      </w:r>
-      <w:r>
-        <w:rPr>
-          <w:rFonts w:ascii="Times New Roman" w:hAnsi="Times New Roman" w:cs="Times New Roman"/>
-          <w:lang w:val="en-US"/>
-        </w:rPr>
-        <w:t>,</w:t>
-      </w:r>
-      <w:r>
-        <w:rPr>
-          <w:rFonts w:ascii="Times New Roman" w:hAnsi="Times New Roman" w:cs="Times New Roman"/>
-          <w:lang w:val="en-US"/>
-        </w:rPr>
-        <w:t xml:space="preserve"> but one is resistant</w:t>
-      </w:r>
-      <w:r>
-        <w:rPr>
-          <w:rFonts w:ascii="Times New Roman" w:hAnsi="Times New Roman" w:cs="Times New Roman"/>
-          <w:lang w:val="en-US"/>
-        </w:rPr>
-        <w:t>.</w:t>
-      </w:r>
-    </w:p>
-    <w:p>
-      <w:pPr>
-        <w:pStyle w:val="ListParagraph"/>
-        <w:numPr>
-          <w:ilvl w:val="1"/>
-          <w:numId w:val="2"/>
-        </w:numPr>
-        <w:rPr>
-          <w:rFonts w:ascii="Times New Roman" w:hAnsi="Times New Roman" w:cs="Times New Roman"/>
-          <w:lang w:val="en-US"/>
-        </w:rPr>
-      </w:pPr>
-      <w:r>
-        <w:rPr>
-          <w:rFonts w:ascii="Times New Roman" w:hAnsi="Times New Roman" w:cs="Times New Roman"/>
-          <w:lang w:val="en-US"/>
-        </w:rPr>
-        <w:t>Limit 3: All species are equally resistant to the disturbance</w:t>
-      </w:r>
-      <w:r>
-        <w:rPr>
-          <w:rFonts w:ascii="Times New Roman" w:hAnsi="Times New Roman" w:cs="Times New Roman"/>
-          <w:lang w:val="en-US"/>
-        </w:rPr>
-        <w:t>,</w:t>
-      </w:r>
-      <w:r>
-        <w:rPr>
-          <w:rFonts w:ascii="Times New Roman" w:hAnsi="Times New Roman" w:cs="Times New Roman"/>
-          <w:lang w:val="en-US"/>
-        </w:rPr>
-        <w:t xml:space="preserve"> but one is sensitive</w:t>
-      </w:r>
-      <w:r>
-        <w:rPr>
-          <w:rFonts w:ascii="Times New Roman" w:hAnsi="Times New Roman" w:cs="Times New Roman"/>
-          <w:lang w:val="en-US"/>
-        </w:rPr>
-        <w:t>.</w:t>
-      </w:r>
-    </w:p>
-    <w:p>
-      <w:pPr>
-        <w:pStyle w:val="ListParagraph"/>
-        <w:numPr>
-          <w:ilvl w:val="0"/>
-          <w:numId w:val="2"/>
-        </w:numPr>
-        <w:rPr>
-          <w:rFonts w:ascii="Times New Roman" w:hAnsi="Times New Roman" w:cs="Times New Roman"/>
-          <w:lang w:val="en-US"/>
-        </w:rPr>
-      </w:pPr>
-      <w:r>
-        <w:rPr>
-          <w:rFonts w:ascii="Times New Roman" w:hAnsi="Times New Roman" w:cs="Times New Roman"/>
-          <w:lang w:val="en-US"/>
-        </w:rPr>
-        <w:t xml:space="preserve">After creating the data, here </w:t>
-      </w:r>
-      <w:r>
-        <w:rPr>
-          <w:rFonts w:ascii="Times New Roman" w:hAnsi="Times New Roman" w:cs="Times New Roman"/>
-          <w:lang w:val="en-US"/>
-        </w:rPr>
-        <w:t xml:space="preserve">we </w:t>
-      </w:r>
-      <w:r>
-        <w:rPr>
-          <w:rFonts w:ascii="Times New Roman" w:hAnsi="Times New Roman" w:cs="Times New Roman"/>
-          <w:lang w:val="en-US"/>
-        </w:rPr>
-        <w:t>calculate the response variables needed for the AUC calculation</w:t>
-      </w:r>
-      <w:r>
-        <w:rPr>
-          <w:rFonts w:ascii="Times New Roman" w:hAnsi="Times New Roman" w:cs="Times New Roman"/>
-          <w:lang w:val="en-US"/>
-        </w:rPr>
-        <w:t xml:space="preserve">. </w:t>
-      </w:r>
-      <w:r>
-        <w:rPr>
-          <w:rFonts w:ascii="Times New Roman" w:hAnsi="Times New Roman" w:cs="Times New Roman"/>
-          <w:lang w:val="en-US"/>
-        </w:rPr>
-        <w:t xml:space="preserve">See Table </w:t>
-      </w:r>
-      <w:r>
-        <w:rPr>
-          <w:rFonts w:ascii="Times New Roman" w:hAnsi="Times New Roman" w:cs="Times New Roman"/>
-          <w:lang w:val="en-US"/>
-        </w:rPr>
-        <w:t xml:space="preserve">1 </w:t>
-      </w:r>
-      <w:r>
-        <w:rPr>
-          <w:rFonts w:ascii="Times New Roman" w:hAnsi="Times New Roman" w:cs="Times New Roman"/>
-          <w:lang w:val="en-US"/>
-        </w:rPr>
-        <w:t xml:space="preserve">in MS </w:t>
-      </w:r>
-    </w:p>
-    <w:p>
-      <w:pPr>
-        <w:pStyle w:val="ListParagraph"/>
-        <w:numPr>
-          <w:ilvl w:val="0"/>
-          <w:numId w:val="2"/>
-        </w:numPr>
-        <w:rPr>
-          <w:rFonts w:ascii="Times New Roman" w:hAnsi="Times New Roman" w:cs="Times New Roman"/>
-          <w:lang w:val="en-US"/>
-        </w:rPr>
-      </w:pPr>
-      <w:r>
-        <w:rPr>
-          <w:rFonts w:ascii="Times New Roman" w:hAnsi="Times New Roman" w:cs="Times New Roman"/>
-          <w:lang w:val="en-US"/>
-        </w:rPr>
-        <w:t xml:space="preserve">Write csv </w:t>
-      </w:r>
-      <w:r>
-        <w:rPr>
-          <w:rFonts w:ascii="Times New Roman" w:hAnsi="Times New Roman" w:cs="Times New Roman"/>
-          <w:b/>
-          <w:bCs/>
-          <w:lang w:val="en-US"/>
-        </w:rPr>
-        <w:t>LRRdata.csv</w:t>
-      </w:r>
-    </w:p>
-    <w:p>
-      <w:pPr>
-        <w:rPr>
-          <w:rFonts w:ascii="Times New Roman" w:hAnsi="Times New Roman" w:cs="Times New Roman"/>
-          <w:lang w:val="en-US"/>
-        </w:rPr>
-      </w:pPr>
-    </w:p>
-    <w:p>
-      <w:pPr>
-        <w:rPr>
-          <w:rFonts w:ascii="Times New Roman" w:hAnsi="Times New Roman" w:cs="Times New Roman"/>
-          <w:lang w:val="en-US"/>
-        </w:rPr>
-      </w:pPr>
-      <w:r>
-        <w:rPr>
-          <w:rFonts w:ascii="Times New Roman" w:hAnsi="Times New Roman" w:cs="Times New Roman"/>
-          <w:u w:val="single"/>
-          <w:lang w:val="en-US"/>
-        </w:rPr>
-        <w:t>06BEFDcalculateAUC:</w:t>
-      </w:r>
-      <w:r>
-        <w:rPr>
-          <w:rFonts w:ascii="Times New Roman" w:hAnsi="Times New Roman" w:cs="Times New Roman"/>
-          <w:lang w:val="en-US"/>
-        </w:rPr>
-        <w:t xml:space="preserve"> calculate the AUC </w:t>
-      </w:r>
-      <w:r>
-        <w:rPr>
-          <w:rFonts w:ascii="Times New Roman" w:hAnsi="Times New Roman" w:cs="Times New Roman"/>
-          <w:lang w:val="en-US"/>
-        </w:rPr>
-        <w:t xml:space="preserve">change in biomass and proportion </w:t>
-      </w:r>
-      <w:r>
-        <w:rPr>
-          <w:rFonts w:ascii="Times New Roman" w:hAnsi="Times New Roman" w:cs="Times New Roman"/>
-          <w:lang w:val="en-US"/>
-        </w:rPr>
-        <w:t>for each species, Model, Limit, run</w:t>
-      </w:r>
-      <w:r>
-        <w:rPr>
-          <w:rFonts w:ascii="Times New Roman" w:hAnsi="Times New Roman" w:cs="Times New Roman"/>
-          <w:lang w:val="en-US"/>
-        </w:rPr>
-        <w:t xml:space="preserve"> combination</w:t>
-      </w:r>
-      <w:r>
-        <w:rPr>
-          <w:rFonts w:ascii="Times New Roman" w:hAnsi="Times New Roman" w:cs="Times New Roman"/>
-          <w:lang w:val="en-US"/>
-        </w:rPr>
-        <w:t>, etc.</w:t>
-      </w:r>
-    </w:p>
-    <w:p>
-      <w:pPr>
-        <w:pStyle w:val="ListParagraph"/>
-        <w:numPr>
-          <w:ilvl w:val="0"/>
-          <w:numId w:val="5"/>
-        </w:numPr>
-        <w:rPr>
-          <w:rFonts w:ascii="Times New Roman" w:hAnsi="Times New Roman" w:cs="Times New Roman"/>
-          <w:lang w:val="en-US"/>
-        </w:rPr>
-      </w:pPr>
-      <w:r>
-        <w:rPr>
-          <w:rFonts w:ascii="Times New Roman" w:hAnsi="Times New Roman" w:cs="Times New Roman"/>
-          <w:lang w:val="en-US"/>
-        </w:rPr>
-        <w:t>Biomass plot for supplement</w:t>
-      </w:r>
-    </w:p>
-    <w:p>
-      <w:pPr>
-        <w:pStyle w:val="ListParagraph"/>
-        <w:numPr>
-          <w:ilvl w:val="0"/>
-          <w:numId w:val="3"/>
-        </w:numPr>
-        <w:rPr>
-          <w:rFonts w:ascii="Times New Roman" w:hAnsi="Times New Roman" w:cs="Times New Roman"/>
-          <w:lang w:val="en-US"/>
-        </w:rPr>
-      </w:pPr>
-      <w:r>
-        <w:rPr>
-          <w:rFonts w:ascii="Times New Roman" w:hAnsi="Times New Roman" w:cs="Times New Roman"/>
-          <w:lang w:val="en-US"/>
-        </w:rPr>
-        <w:t>AUC Loop cycling trough cases</w:t>
-      </w:r>
-      <w:r>
-        <w:rPr>
-          <w:rFonts w:ascii="Times New Roman" w:hAnsi="Times New Roman" w:cs="Times New Roman"/>
-          <w:lang w:val="en-US"/>
-        </w:rPr>
-        <w:t xml:space="preserve"> using the auc() function of the MESS package</w:t>
-      </w:r>
-    </w:p>
-    <w:p>
-      <w:pPr>
-        <w:pStyle w:val="ListParagraph"/>
-        <w:numPr>
-          <w:ilvl w:val="0"/>
-          <w:numId w:val="3"/>
-        </w:numPr>
-        <w:rPr>
-          <w:rFonts w:ascii="Times New Roman" w:hAnsi="Times New Roman" w:cs="Times New Roman"/>
-          <w:lang w:val="en-US"/>
-        </w:rPr>
-      </w:pPr>
-      <w:r>
-        <w:rPr>
-          <w:rFonts w:ascii="Times New Roman" w:hAnsi="Times New Roman" w:cs="Times New Roman"/>
-          <w:lang w:val="en-US"/>
-        </w:rPr>
-        <w:t xml:space="preserve">Fig. 2: species contributions to stability </w:t>
-      </w:r>
-    </w:p>
-    <w:p>
-      <w:pPr>
-        <w:pStyle w:val="ListParagraph"/>
-        <w:numPr>
-          <w:ilvl w:val="0"/>
-          <w:numId w:val="3"/>
-        </w:numPr>
-        <w:rPr>
-          <w:rFonts w:ascii="Times New Roman" w:hAnsi="Times New Roman" w:cs="Times New Roman"/>
-          <w:b/>
-          <w:bCs/>
-          <w:lang w:val="en-US"/>
-        </w:rPr>
-      </w:pPr>
-      <w:r>
-        <w:rPr>
-          <w:rFonts w:ascii="Times New Roman" w:hAnsi="Times New Roman" w:cs="Times New Roman"/>
-          <w:lang w:val="en-US"/>
-        </w:rPr>
-        <w:lastRenderedPageBreak/>
-        <w:t xml:space="preserve">Write csv </w:t>
-      </w:r>
-      <w:r>
-        <w:rPr>
-          <w:rFonts w:ascii="Times New Roman" w:hAnsi="Times New Roman" w:cs="Times New Roman"/>
-          <w:b/>
-          <w:bCs/>
-          <w:lang w:val="en-US"/>
-        </w:rPr>
-        <w:t>StabAlphaAuc.csv</w:t>
-      </w:r>
-    </w:p>
-    <w:p>
-      <w:pPr>
-        <w:rPr>
-          <w:rFonts w:ascii="Times New Roman" w:hAnsi="Times New Roman" w:cs="Times New Roman"/>
-          <w:lang w:val="en-US"/>
-        </w:rPr>
-      </w:pPr>
-    </w:p>
-    <w:p>
-      <w:pPr>
-        <w:rPr>
-          <w:rFonts w:ascii="Times New Roman" w:hAnsi="Times New Roman" w:cs="Times New Roman"/>
-          <w:lang w:val="en-US"/>
-        </w:rPr>
-      </w:pPr>
-      <w:r>
-        <w:rPr>
-          <w:rFonts w:ascii="Times New Roman" w:hAnsi="Times New Roman" w:cs="Times New Roman"/>
-          <w:u w:val="single"/>
-          <w:lang w:val="en-US"/>
-        </w:rPr>
-        <w:t>07BEFDanalyseAUC:</w:t>
-      </w:r>
-      <w:r>
-        <w:rPr>
-          <w:rFonts w:ascii="Times New Roman" w:hAnsi="Times New Roman" w:cs="Times New Roman"/>
-          <w:lang w:val="en-US"/>
-        </w:rPr>
-        <w:t xml:space="preserve"> </w:t>
-      </w:r>
-      <w:r>
-        <w:rPr>
-          <w:rFonts w:ascii="Times New Roman" w:hAnsi="Times New Roman" w:cs="Times New Roman"/>
-          <w:lang w:val="en-US"/>
-        </w:rPr>
-        <w:t>A</w:t>
-      </w:r>
-      <w:r>
-        <w:rPr>
-          <w:rFonts w:ascii="Times New Roman" w:hAnsi="Times New Roman" w:cs="Times New Roman"/>
-          <w:lang w:val="en-US"/>
-        </w:rPr>
-        <w:t>nalys</w:t>
-      </w:r>
-      <w:r>
-        <w:rPr>
-          <w:rFonts w:ascii="Times New Roman" w:hAnsi="Times New Roman" w:cs="Times New Roman"/>
-          <w:lang w:val="en-US"/>
-        </w:rPr>
-        <w:t>i</w:t>
-      </w:r>
-      <w:r>
-        <w:rPr>
-          <w:rFonts w:ascii="Times New Roman" w:hAnsi="Times New Roman" w:cs="Times New Roman"/>
-          <w:lang w:val="en-US"/>
-        </w:rPr>
-        <w:t>s of</w:t>
-      </w:r>
-      <w:r>
-        <w:rPr>
-          <w:rFonts w:ascii="Times New Roman" w:hAnsi="Times New Roman" w:cs="Times New Roman"/>
-          <w:lang w:val="en-US"/>
-        </w:rPr>
-        <w:t xml:space="preserve"> the AUC </w:t>
-      </w:r>
-      <w:r>
-        <w:rPr>
-          <w:rFonts w:ascii="Times New Roman" w:hAnsi="Times New Roman" w:cs="Times New Roman"/>
-          <w:lang w:val="en-US"/>
-        </w:rPr>
-        <w:t>as function of their relative competitiveness</w:t>
-      </w:r>
-    </w:p>
-    <w:p>
-      <w:pPr>
-        <w:pStyle w:val="ListParagraph"/>
-        <w:numPr>
-          <w:ilvl w:val="0"/>
-          <w:numId w:val="4"/>
-        </w:numPr>
-        <w:rPr>
-          <w:rFonts w:ascii="Times New Roman" w:hAnsi="Times New Roman" w:cs="Times New Roman"/>
-          <w:lang w:val="en-US"/>
-        </w:rPr>
-      </w:pPr>
-      <w:r>
-        <w:rPr>
-          <w:rFonts w:ascii="Times New Roman" w:hAnsi="Times New Roman" w:cs="Times New Roman"/>
-          <w:lang w:val="en-US"/>
-        </w:rPr>
-        <w:t xml:space="preserve">Uses </w:t>
-      </w:r>
-      <w:r>
-        <w:rPr>
-          <w:rFonts w:ascii="Times New Roman" w:hAnsi="Times New Roman" w:cs="Times New Roman"/>
-          <w:b/>
-          <w:bCs/>
-          <w:lang w:val="en-US"/>
-        </w:rPr>
-        <w:t>StabAlphaAuc.csv</w:t>
-      </w:r>
-    </w:p>
-    <w:p>
-      <w:pPr>
-        <w:pStyle w:val="ListParagraph"/>
-        <w:numPr>
-          <w:ilvl w:val="0"/>
-          <w:numId w:val="4"/>
-        </w:numPr>
-        <w:rPr>
-          <w:rFonts w:ascii="Times New Roman" w:hAnsi="Times New Roman" w:cs="Times New Roman"/>
-          <w:lang w:val="en-US"/>
-        </w:rPr>
-      </w:pPr>
-      <w:r>
-        <w:rPr>
-          <w:rFonts w:ascii="Times New Roman" w:hAnsi="Times New Roman" w:cs="Times New Roman"/>
-          <w:lang w:val="en-US"/>
-        </w:rPr>
-        <w:t xml:space="preserve">Calculates relative competitiveness as inverse relative alpha </w:t>
-      </w:r>
-    </w:p>
-    <w:p>
-      <w:pPr>
-        <w:pStyle w:val="ListParagraph"/>
-        <w:numPr>
-          <w:ilvl w:val="0"/>
-          <w:numId w:val="4"/>
-        </w:numPr>
-        <w:rPr>
-          <w:rFonts w:ascii="Times New Roman" w:hAnsi="Times New Roman" w:cs="Times New Roman"/>
-          <w:lang w:val="en-US"/>
-        </w:rPr>
-      </w:pPr>
-      <w:r>
-        <w:rPr>
-          <w:rFonts w:ascii="Times New Roman" w:hAnsi="Times New Roman" w:cs="Times New Roman"/>
-          <w:lang w:val="en-US"/>
-        </w:rPr>
-        <w:t>Supplementary figure</w:t>
-      </w:r>
-    </w:p>
-    <w:p>
-      <w:pPr>
-        <w:rPr>
-          <w:rFonts w:ascii="Times New Roman" w:hAnsi="Times New Roman" w:cs="Times New Roman"/>
-          <w:u w:val="single"/>
-          <w:lang w:val="en-US"/>
-        </w:rPr>
-      </w:pPr>
-    </w:p>
-    <w:p>
-      <w:pPr>
-        <w:rPr>
-          <w:rFonts w:ascii="Times New Roman" w:hAnsi="Times New Roman" w:cs="Times New Roman"/>
-          <w:lang w:val="en-US"/>
-        </w:rPr>
-      </w:pPr>
-      <w:r>
-        <w:rPr>
-          <w:rFonts w:ascii="Times New Roman" w:hAnsi="Times New Roman" w:cs="Times New Roman"/>
-          <w:u w:val="single"/>
-          <w:lang w:val="en-US"/>
-        </w:rPr>
-        <w:t>08</w:t>
-      </w:r>
-      <w:r>
-        <w:rPr>
-          <w:rFonts w:ascii="Times New Roman" w:hAnsi="Times New Roman" w:cs="Times New Roman"/>
-          <w:u w:val="single"/>
-          <w:lang w:val="en-US"/>
-        </w:rPr>
-        <w:t>BEFD</w:t>
-      </w:r>
-      <w:r>
-        <w:rPr>
-          <w:rFonts w:ascii="Times New Roman" w:hAnsi="Times New Roman" w:cs="Times New Roman"/>
-          <w:u w:val="single"/>
-          <w:lang w:val="en-US"/>
-        </w:rPr>
-        <w:t>dominane</w:t>
-      </w:r>
-      <w:r>
-        <w:rPr>
-          <w:rFonts w:ascii="Times New Roman" w:hAnsi="Times New Roman" w:cs="Times New Roman"/>
-          <w:u w:val="single"/>
-          <w:lang w:val="en-US"/>
-        </w:rPr>
-        <w:t xml:space="preserve">: </w:t>
-      </w:r>
-      <w:r>
-        <w:rPr>
-          <w:rFonts w:ascii="Times New Roman" w:hAnsi="Times New Roman" w:cs="Times New Roman"/>
-          <w:lang w:val="en-US"/>
-        </w:rPr>
-        <w:t>A</w:t>
-      </w:r>
-      <w:r>
-        <w:rPr>
-          <w:rFonts w:ascii="Times New Roman" w:hAnsi="Times New Roman" w:cs="Times New Roman"/>
-          <w:lang w:val="en-US"/>
-        </w:rPr>
-        <w:t>nalys</w:t>
-      </w:r>
-      <w:r>
-        <w:rPr>
-          <w:rFonts w:ascii="Times New Roman" w:hAnsi="Times New Roman" w:cs="Times New Roman"/>
-          <w:lang w:val="en-US"/>
-        </w:rPr>
-        <w:t>i</w:t>
-      </w:r>
-      <w:r>
-        <w:rPr>
-          <w:rFonts w:ascii="Times New Roman" w:hAnsi="Times New Roman" w:cs="Times New Roman"/>
-          <w:lang w:val="en-US"/>
-        </w:rPr>
-        <w:t xml:space="preserve">s of the AUC </w:t>
-      </w:r>
-      <w:r>
-        <w:rPr>
-          <w:rFonts w:ascii="Times New Roman" w:hAnsi="Times New Roman" w:cs="Times New Roman"/>
-          <w:lang w:val="en-US"/>
-        </w:rPr>
-        <w:t>as function of species dominance</w:t>
-      </w:r>
-    </w:p>
-    <w:p>
-      <w:pPr>
-        <w:rPr>
-          <w:rFonts w:ascii="Times New Roman" w:hAnsi="Times New Roman" w:cs="Times New Roman"/>
-          <w:lang w:val="en-US"/>
-        </w:rPr>
-      </w:pPr>
-      <w:r>
-        <w:rPr>
-          <w:rFonts w:ascii="Times New Roman" w:hAnsi="Times New Roman" w:cs="Times New Roman"/>
-          <w:lang w:val="en-US"/>
-        </w:rPr>
-        <w:t xml:space="preserve">Calculate relative dominance </w:t>
-      </w:r>
-      <w:r>
-        <w:rPr>
-          <w:rFonts w:ascii="Times New Roman" w:hAnsi="Times New Roman" w:cs="Times New Roman"/>
-          <w:lang w:val="en-US"/>
-        </w:rPr>
-        <w:t>from control</w:t>
-      </w:r>
-    </w:p>
-    <w:p>
-      <w:pPr>
-        <w:pStyle w:val="ListParagraph"/>
-        <w:numPr>
-          <w:ilvl w:val="0"/>
-          <w:numId w:val="4"/>
-        </w:numPr>
-        <w:rPr>
-          <w:rFonts w:ascii="Times New Roman" w:hAnsi="Times New Roman" w:cs="Times New Roman"/>
-          <w:lang w:val="en-US"/>
-        </w:rPr>
-      </w:pPr>
-      <w:r>
-        <w:rPr>
-          <w:rFonts w:ascii="Times New Roman" w:hAnsi="Times New Roman" w:cs="Times New Roman"/>
-          <w:lang w:val="en-US"/>
-        </w:rPr>
-        <w:t xml:space="preserve">Estimates magnitude of species contributions </w:t>
-      </w:r>
-    </w:p>
-    <w:p>
-      <w:pPr>
-        <w:pStyle w:val="ListParagraph"/>
-        <w:numPr>
-          <w:ilvl w:val="0"/>
-          <w:numId w:val="4"/>
-        </w:numPr>
-        <w:rPr>
-          <w:rFonts w:ascii="Times New Roman" w:hAnsi="Times New Roman" w:cs="Times New Roman"/>
-          <w:lang w:val="en-US"/>
-        </w:rPr>
-      </w:pPr>
-      <w:r>
-        <w:rPr>
-          <w:rFonts w:ascii="Times New Roman" w:hAnsi="Times New Roman" w:cs="Times New Roman"/>
-          <w:lang w:val="en-US"/>
-        </w:rPr>
-        <w:t xml:space="preserve">Fig. 3: species contributions as function of relative dominance </w:t>
-      </w:r>
-    </w:p>
-    <w:p>
-      <w:pPr>
-        <w:pStyle w:val="ListParagraph"/>
-        <w:numPr>
-          <w:ilvl w:val="0"/>
-          <w:numId w:val="4"/>
-        </w:numPr>
-        <w:rPr>
-          <w:rFonts w:ascii="Times New Roman" w:hAnsi="Times New Roman" w:cs="Times New Roman"/>
-          <w:lang w:val="en-US"/>
-        </w:rPr>
-      </w:pPr>
-      <w:r>
-        <w:rPr>
-          <w:rFonts w:ascii="Times New Roman" w:hAnsi="Times New Roman" w:cs="Times New Roman"/>
-          <w:lang w:val="en-US"/>
-        </w:rPr>
-        <w:t xml:space="preserve">uses </w:t>
-      </w:r>
-      <w:r>
-        <w:rPr>
-          <w:rFonts w:ascii="Times New Roman" w:hAnsi="Times New Roman" w:cs="Times New Roman"/>
-          <w:b/>
-          <w:bCs/>
-          <w:lang w:val="en-US"/>
-        </w:rPr>
-        <w:t>StabAlphaAuc.csv</w:t>
-      </w:r>
-    </w:p>
-    <w:p>
-      <w:pPr>
-        <w:rPr>
-          <w:rFonts w:ascii="Times New Roman" w:hAnsi="Times New Roman" w:cs="Times New Roman"/>
-          <w:lang w:val="en-US"/>
-        </w:rPr>
-      </w:pPr>
-    </w:p>
-    <w:p>
-      <w:pPr>
-        <w:rPr>
-          <w:rFonts w:ascii="Times New Roman" w:hAnsi="Times New Roman" w:cs="Times New Roman"/>
-          <w:lang w:val="en-US"/>
-        </w:rPr>
-      </w:pPr>
-    </w:p>
-    <w:p>
-      <w:pPr>
-        <w:rPr>
-          <w:rFonts w:ascii="Times New Roman" w:hAnsi="Times New Roman" w:cs="Times New Roman"/>
-          <w:lang w:val="en-US"/>
-        </w:rPr>
-      </w:pPr>
-    </w:p>
-    <w:p>
-      <w:pPr>
-        <w:rPr>
-          <w:rFonts w:ascii="Times New Roman" w:hAnsi="Times New Roman" w:cs="Times New Roman"/>
-          <w:b/>
-          <w:bCs/>
-          <w:sz w:val="28"/>
-          <w:szCs w:val="28"/>
-          <w:u w:val="single"/>
-          <w:lang w:val="en-US"/>
-        </w:rPr>
-      </w:pPr>
-      <w:r>
-        <w:rPr>
-          <w:rFonts w:ascii="Times New Roman" w:hAnsi="Times New Roman" w:cs="Times New Roman"/>
-          <w:b/>
-          <w:bCs/>
-          <w:sz w:val="28"/>
-          <w:szCs w:val="28"/>
-          <w:u w:val="single"/>
-          <w:lang w:val="en-US"/>
-        </w:rPr>
-        <w:t>Empirical data</w:t>
-      </w:r>
-    </w:p>
-    <w:p>
-      <w:pPr>
-        <w:rPr>
-          <w:rFonts w:ascii="Times New Roman" w:hAnsi="Times New Roman" w:cs="Times New Roman"/>
-          <w:b/>
-          <w:bCs/>
-          <w:lang w:val="en-US"/>
-        </w:rPr>
-      </w:pPr>
-    </w:p>
-    <w:p>
-      <w:pPr>
+          <w:lang w:val="en-US"/>
+        </w:rPr>
+        <w:t xml:space="preserve">List of </w:t>
+      </w:r>
+      <w:r>
         <w:rPr>
           <w:rFonts w:ascii="Times New Roman" w:hAnsi="Times New Roman" w:cs="Times New Roman"/>
           <w:b/>
@@ -1354,7 +927,8 @@
           <w:u w:val="single"/>
           <w:lang w:val="en-US"/>
         </w:rPr>
-      </w:pPr>
+        <w:t>data</w:t>
+      </w:r>
       <w:r>
         <w:rPr>
           <w:rFonts w:ascii="Times New Roman" w:hAnsi="Times New Roman" w:cs="Times New Roman"/>
@@ -1363,7 +937,7 @@
           <w:u w:val="single"/>
           <w:lang w:val="en-US"/>
         </w:rPr>
-        <w:t>List of R scripts:</w:t>
+        <w:t>:</w:t>
       </w:r>
     </w:p>
     <w:p>
@@ -1371,19 +945,19 @@
         <w:pStyle w:val="ListParagraph"/>
         <w:numPr>
           <w:ilvl w:val="0"/>
-          <w:numId w:val="1"/>
-        </w:numPr>
-        <w:rPr>
-          <w:rFonts w:ascii="Times New Roman" w:hAnsi="Times New Roman" w:cs="Times New Roman"/>
-          <w:lang w:val="de-DE"/>
-        </w:rPr>
-      </w:pPr>
-      <w:r>
-        <w:rPr>
-          <w:rFonts w:ascii="Times New Roman" w:hAnsi="Times New Roman" w:cs="Times New Roman"/>
-          <w:lang w:val="de-DE"/>
-        </w:rPr>
-        <w:t>01SITES_createTidyData_complete.R</w:t>
+          <w:numId w:val="9"/>
+        </w:numPr>
+        <w:rPr>
+          <w:rFonts w:ascii="Times New Roman" w:hAnsi="Times New Roman" w:cs="Times New Roman"/>
+          <w:lang w:val="en-US"/>
+        </w:rPr>
+      </w:pPr>
+      <w:r>
+        <w:rPr>
+          <w:rFonts w:ascii="Times New Roman" w:hAnsi="Times New Roman" w:cs="Times New Roman"/>
+          <w:lang w:val="en-US"/>
+        </w:rPr>
+        <w:t>LRRdata1.csv</w:t>
       </w:r>
     </w:p>
     <w:p>
@@ -1391,83 +965,20 @@
         <w:pStyle w:val="ListParagraph"/>
         <w:numPr>
           <w:ilvl w:val="0"/>
-          <w:numId w:val="1"/>
-        </w:numPr>
-        <w:rPr>
-          <w:rFonts w:ascii="Times New Roman" w:hAnsi="Times New Roman" w:cs="Times New Roman"/>
-          <w:lang w:val="de-DE"/>
-        </w:rPr>
-      </w:pPr>
-      <w:r>
-        <w:rPr>
-          <w:rFonts w:ascii="Times New Roman" w:hAnsi="Times New Roman" w:cs="Times New Roman"/>
-          <w:lang w:val="de-DE"/>
-        </w:rPr>
-        <w:t>0</w:t>
-      </w:r>
-      <w:r>
-        <w:rPr>
-          <w:rFonts w:ascii="Times New Roman" w:hAnsi="Times New Roman" w:cs="Times New Roman"/>
-          <w:lang w:val="de-DE"/>
-        </w:rPr>
-        <w:t>2SITES_Ti</w:t>
-      </w:r>
-      <w:r>
-        <w:rPr>
-          <w:rFonts w:ascii="Times New Roman" w:hAnsi="Times New Roman" w:cs="Times New Roman"/>
-          <w:lang w:val="de-DE"/>
-        </w:rPr>
-        <w:t>d</w:t>
-      </w:r>
-      <w:r>
-        <w:rPr>
-          <w:rFonts w:ascii="Times New Roman" w:hAnsi="Times New Roman" w:cs="Times New Roman"/>
-          <w:lang w:val="de-DE"/>
-        </w:rPr>
-        <w:t>yanalyse</w:t>
-      </w:r>
-      <w:r>
-        <w:rPr>
-          <w:rFonts w:ascii="Times New Roman" w:hAnsi="Times New Roman" w:cs="Times New Roman"/>
-          <w:lang w:val="de-DE"/>
-        </w:rPr>
-        <w:t>Traits_complete.R</w:t>
-      </w:r>
-    </w:p>
-    <w:p>
-      <w:pPr>
-        <w:pStyle w:val="ListParagraph"/>
-        <w:numPr>
-          <w:ilvl w:val="0"/>
-          <w:numId w:val="1"/>
-        </w:numPr>
-        <w:rPr>
-          <w:rFonts w:ascii="Times New Roman" w:hAnsi="Times New Roman" w:cs="Times New Roman"/>
-          <w:lang w:val="de-DE"/>
-        </w:rPr>
-      </w:pPr>
-      <w:r>
-        <w:rPr>
-          <w:rFonts w:ascii="Times New Roman" w:hAnsi="Times New Roman" w:cs="Times New Roman"/>
-          <w:lang w:val="de-DE"/>
-        </w:rPr>
-        <w:t>0</w:t>
-      </w:r>
-      <w:r>
-        <w:rPr>
-          <w:rFonts w:ascii="Times New Roman" w:hAnsi="Times New Roman" w:cs="Times New Roman"/>
-          <w:lang w:val="de-DE"/>
-        </w:rPr>
-        <w:t>3SITES_lmer_complete.R</w:t>
-      </w:r>
-    </w:p>
-    <w:p>
-      <w:pPr>
-        <w:rPr>
-          <w:rFonts w:ascii="Times New Roman" w:hAnsi="Times New Roman" w:cs="Times New Roman"/>
-          <w:lang w:val="de-DE"/>
-        </w:rPr>
-      </w:pPr>
+          <w:numId w:val="9"/>
+        </w:numPr>
+        <w:rPr>
+          <w:rFonts w:ascii="Times New Roman" w:hAnsi="Times New Roman" w:cs="Times New Roman"/>
+          <w:lang w:val="en-US"/>
+        </w:rPr>
+      </w:pPr>
+      <w:r>
+        <w:rPr>
+          <w:rFonts w:ascii="Times New Roman" w:hAnsi="Times New Roman" w:cs="Times New Roman"/>
+          <w:lang w:val="en-US"/>
+        </w:rPr>
+        <w:t>StabAlphaAUC.csv</w:t>
+      </w:r>
     </w:p>
     <w:p>
       <w:pPr>
@@ -1479,7 +990,9 @@
           <w:lang w:val="en-US"/>
         </w:rPr>
       </w:pPr>
-      <w:r>
+    </w:p>
+    <w:p>
+      <w:pPr>
         <w:rPr>
           <w:rFonts w:ascii="Times New Roman" w:hAnsi="Times New Roman" w:cs="Times New Roman"/>
           <w:b/>
@@ -1487,8 +1000,15 @@
           <w:u w:val="single"/>
           <w:lang w:val="en-US"/>
         </w:rPr>
-        <w:t xml:space="preserve">List of </w:t>
-      </w:r>
+      </w:pPr>
+    </w:p>
+    <w:p>
+      <w:pPr>
+        <w:rPr>
+          <w:rFonts w:ascii="Times New Roman" w:hAnsi="Times New Roman" w:cs="Times New Roman"/>
+          <w:lang w:val="en-US"/>
+        </w:rPr>
+      </w:pPr>
       <w:r>
         <w:rPr>
           <w:rFonts w:ascii="Times New Roman" w:hAnsi="Times New Roman" w:cs="Times New Roman"/>
@@ -1497,7 +1017,7 @@
           <w:u w:val="single"/>
           <w:lang w:val="en-US"/>
         </w:rPr>
-        <w:t>data</w:t>
+        <w:t xml:space="preserve">Description of </w:t>
       </w:r>
       <w:r>
         <w:rPr>
@@ -1507,74 +1027,9 @@
           <w:u w:val="single"/>
           <w:lang w:val="en-US"/>
         </w:rPr>
-        <w:t>:</w:t>
-      </w:r>
-    </w:p>
-    <w:p>
-      <w:pPr>
-        <w:rPr>
-          <w:rFonts w:ascii="Times New Roman" w:hAnsi="Times New Roman" w:cs="Times New Roman"/>
-          <w:lang w:val="en-US"/>
-        </w:rPr>
-      </w:pPr>
-      <w:r>
-        <w:rPr>
-          <w:rFonts w:ascii="Times New Roman" w:hAnsi="Times New Roman" w:cs="Times New Roman"/>
-          <w:lang w:val="en-US"/>
-        </w:rPr>
-        <w:t>zooplankton.csv:</w:t>
-      </w:r>
-      <w:r>
-        <w:rPr>
-          <w:rFonts w:ascii="Times New Roman" w:hAnsi="Times New Roman" w:cs="Times New Roman"/>
-          <w:lang w:val="en-US"/>
-        </w:rPr>
-        <w:tab/>
-        <w:t xml:space="preserve">Table contains species-specific abundance and biomass for each </w:t>
-      </w:r>
-    </w:p>
-    <w:p>
-      <w:pPr>
-        <w:ind w:left="1440" w:firstLine="720"/>
-        <w:rPr>
-          <w:rFonts w:ascii="Times New Roman" w:hAnsi="Times New Roman" w:cs="Times New Roman"/>
-          <w:lang w:val="en-US"/>
-        </w:rPr>
-      </w:pPr>
-      <w:r>
-        <w:rPr>
-          <w:rFonts w:ascii="Times New Roman" w:hAnsi="Times New Roman" w:cs="Times New Roman"/>
-          <w:lang w:val="en-US"/>
-        </w:rPr>
-        <w:t xml:space="preserve">zooplankton taxa. The table was downloaded from the SITES data </w:t>
-      </w:r>
-    </w:p>
-    <w:p>
-      <w:pPr>
-        <w:ind w:left="1440" w:firstLine="720"/>
-        <w:rPr>
-          <w:rFonts w:ascii="Times New Roman" w:hAnsi="Times New Roman" w:cs="Times New Roman"/>
-          <w:lang w:val="en-US"/>
-        </w:rPr>
-      </w:pPr>
-      <w:r>
-        <w:rPr>
-          <w:rFonts w:ascii="Times New Roman" w:hAnsi="Times New Roman" w:cs="Times New Roman"/>
-          <w:lang w:val="en-US"/>
-        </w:rPr>
-        <w:t xml:space="preserve">portal and not manipulated. </w:t>
-      </w:r>
-    </w:p>
-    <w:p>
-      <w:pPr>
-        <w:rPr>
-          <w:rFonts w:ascii="Times New Roman" w:hAnsi="Times New Roman" w:cs="Times New Roman"/>
-          <w:lang w:val="en-US"/>
-        </w:rPr>
-      </w:pPr>
-    </w:p>
-    <w:p>
-      <w:pPr>
+        <w:t>data</w:t>
+      </w:r>
+      <w:r>
         <w:rPr>
           <w:rFonts w:ascii="Times New Roman" w:hAnsi="Times New Roman" w:cs="Times New Roman"/>
           <w:b/>
@@ -1582,8 +1037,914 @@
           <w:u w:val="single"/>
           <w:lang w:val="en-US"/>
         </w:rPr>
-      </w:pPr>
-      <w:r>
+        <w:t>:</w:t>
+      </w:r>
+    </w:p>
+    <w:p>
+      <w:pPr>
+        <w:rPr>
+          <w:rFonts w:ascii="Times New Roman" w:hAnsi="Times New Roman" w:cs="Times New Roman"/>
+          <w:lang w:val="en-US"/>
+        </w:rPr>
+      </w:pPr>
+    </w:p>
+    <w:p>
+      <w:pPr>
+        <w:rPr>
+          <w:rFonts w:ascii="Times New Roman" w:hAnsi="Times New Roman" w:cs="Times New Roman"/>
+          <w:lang w:val="en-US"/>
+        </w:rPr>
+      </w:pPr>
+      <w:r>
+        <w:rPr>
+          <w:rFonts w:ascii="Times New Roman" w:hAnsi="Times New Roman" w:cs="Times New Roman"/>
+          <w:u w:val="single"/>
+          <w:lang w:val="en-US"/>
+        </w:rPr>
+        <w:t>LRRdata1.csv:</w:t>
+      </w:r>
+      <w:r>
+        <w:rPr>
+          <w:rFonts w:ascii="Times New Roman" w:hAnsi="Times New Roman" w:cs="Times New Roman"/>
+          <w:lang w:val="en-US"/>
+        </w:rPr>
+        <w:t xml:space="preserve"> simulated species responses with and without disturbances</w:t>
+      </w:r>
+    </w:p>
+    <w:p>
+      <w:pPr>
+        <w:pStyle w:val="ListParagraph"/>
+        <w:numPr>
+          <w:ilvl w:val="0"/>
+          <w:numId w:val="10"/>
+        </w:numPr>
+        <w:rPr>
+          <w:rFonts w:ascii="Times New Roman" w:hAnsi="Times New Roman" w:cs="Times New Roman"/>
+          <w:lang w:val="en-US"/>
+        </w:rPr>
+      </w:pPr>
+      <w:r>
+        <w:rPr>
+          <w:rFonts w:ascii="Times New Roman" w:hAnsi="Times New Roman" w:cs="Times New Roman"/>
+          <w:lang w:val="en-US"/>
+        </w:rPr>
+        <w:t>timepoint: time information, time step 0.5</w:t>
+      </w:r>
+    </w:p>
+    <w:p>
+      <w:pPr>
+        <w:pStyle w:val="ListParagraph"/>
+        <w:numPr>
+          <w:ilvl w:val="0"/>
+          <w:numId w:val="10"/>
+        </w:numPr>
+        <w:rPr>
+          <w:rFonts w:ascii="Times New Roman" w:hAnsi="Times New Roman" w:cs="Times New Roman"/>
+          <w:lang w:val="en-US"/>
+        </w:rPr>
+      </w:pPr>
+      <w:proofErr w:type="spellStart"/>
+      <w:r>
+        <w:rPr>
+          <w:rFonts w:ascii="Times New Roman" w:hAnsi="Times New Roman" w:cs="Times New Roman"/>
+          <w:lang w:val="en-US"/>
+        </w:rPr>
+        <w:t>runNumber</w:t>
+      </w:r>
+      <w:proofErr w:type="spellEnd"/>
+      <w:r>
+        <w:rPr>
+          <w:rFonts w:ascii="Times New Roman" w:hAnsi="Times New Roman" w:cs="Times New Roman"/>
+          <w:lang w:val="en-US"/>
+        </w:rPr>
+        <w:t>: run number, 1-50</w:t>
+      </w:r>
+    </w:p>
+    <w:p>
+      <w:pPr>
+        <w:pStyle w:val="ListParagraph"/>
+        <w:numPr>
+          <w:ilvl w:val="0"/>
+          <w:numId w:val="10"/>
+        </w:numPr>
+        <w:rPr>
+          <w:rFonts w:ascii="Times New Roman" w:hAnsi="Times New Roman" w:cs="Times New Roman"/>
+          <w:lang w:val="en-US"/>
+        </w:rPr>
+      </w:pPr>
+      <w:proofErr w:type="spellStart"/>
+      <w:r>
+        <w:rPr>
+          <w:rFonts w:ascii="Times New Roman" w:hAnsi="Times New Roman" w:cs="Times New Roman"/>
+          <w:lang w:val="en-US"/>
+        </w:rPr>
+        <w:t>survivingSpecies</w:t>
+      </w:r>
+      <w:proofErr w:type="spellEnd"/>
+      <w:r>
+        <w:rPr>
+          <w:rFonts w:ascii="Times New Roman" w:hAnsi="Times New Roman" w:cs="Times New Roman"/>
+          <w:lang w:val="en-US"/>
+        </w:rPr>
+        <w:t xml:space="preserve">: </w:t>
+      </w:r>
+      <w:proofErr w:type="gramStart"/>
+      <w:r>
+        <w:rPr>
+          <w:rFonts w:ascii="Times New Roman" w:hAnsi="Times New Roman" w:cs="Times New Roman"/>
+          <w:lang w:val="en-US"/>
+        </w:rPr>
+        <w:t>amount</w:t>
+      </w:r>
+      <w:proofErr w:type="gramEnd"/>
+      <w:r>
+        <w:rPr>
+          <w:rFonts w:ascii="Times New Roman" w:hAnsi="Times New Roman" w:cs="Times New Roman"/>
+          <w:lang w:val="en-US"/>
+        </w:rPr>
+        <w:t xml:space="preserve"> of species that survived the disturbance</w:t>
+      </w:r>
+    </w:p>
+    <w:p>
+      <w:pPr>
+        <w:pStyle w:val="ListParagraph"/>
+        <w:numPr>
+          <w:ilvl w:val="0"/>
+          <w:numId w:val="10"/>
+        </w:numPr>
+        <w:rPr>
+          <w:rFonts w:ascii="Times New Roman" w:hAnsi="Times New Roman" w:cs="Times New Roman"/>
+          <w:lang w:val="en-US"/>
+        </w:rPr>
+      </w:pPr>
+      <w:r>
+        <w:rPr>
+          <w:rFonts w:ascii="Times New Roman" w:hAnsi="Times New Roman" w:cs="Times New Roman"/>
+          <w:lang w:val="en-US"/>
+        </w:rPr>
+        <w:t>species: species information, each run contains 5 species named species1, species2, etc.</w:t>
+      </w:r>
+    </w:p>
+    <w:p>
+      <w:pPr>
+        <w:pStyle w:val="ListParagraph"/>
+        <w:numPr>
+          <w:ilvl w:val="0"/>
+          <w:numId w:val="10"/>
+        </w:numPr>
+        <w:rPr>
+          <w:rFonts w:ascii="Times New Roman" w:hAnsi="Times New Roman" w:cs="Times New Roman"/>
+          <w:lang w:val="en-US"/>
+        </w:rPr>
+      </w:pPr>
+      <w:r>
+        <w:rPr>
+          <w:rFonts w:ascii="Times New Roman" w:hAnsi="Times New Roman" w:cs="Times New Roman"/>
+          <w:lang w:val="en-US"/>
+        </w:rPr>
+        <w:t>growth: simulated biomass production of species</w:t>
+      </w:r>
+    </w:p>
+    <w:p>
+      <w:pPr>
+        <w:pStyle w:val="ListParagraph"/>
+        <w:numPr>
+          <w:ilvl w:val="0"/>
+          <w:numId w:val="10"/>
+        </w:numPr>
+        <w:rPr>
+          <w:rFonts w:ascii="Times New Roman" w:hAnsi="Times New Roman" w:cs="Times New Roman"/>
+          <w:lang w:val="en-US"/>
+        </w:rPr>
+      </w:pPr>
+      <w:r>
+        <w:rPr>
+          <w:rFonts w:ascii="Times New Roman" w:hAnsi="Times New Roman" w:cs="Times New Roman"/>
+          <w:lang w:val="en-US"/>
+        </w:rPr>
+        <w:t>competition: competition term alpha of each species</w:t>
+      </w:r>
+    </w:p>
+    <w:p>
+      <w:pPr>
+        <w:pStyle w:val="ListParagraph"/>
+        <w:numPr>
+          <w:ilvl w:val="0"/>
+          <w:numId w:val="10"/>
+        </w:numPr>
+        <w:rPr>
+          <w:rFonts w:ascii="Times New Roman" w:hAnsi="Times New Roman" w:cs="Times New Roman"/>
+          <w:lang w:val="en-US"/>
+        </w:rPr>
+      </w:pPr>
+      <w:r>
+        <w:rPr>
+          <w:rFonts w:ascii="Times New Roman" w:hAnsi="Times New Roman" w:cs="Times New Roman"/>
+          <w:lang w:val="en-US"/>
+        </w:rPr>
+        <w:t>sensitivity: sensitivity values of species to the perturbation</w:t>
+      </w:r>
+    </w:p>
+    <w:p>
+      <w:pPr>
+        <w:pStyle w:val="ListParagraph"/>
+        <w:numPr>
+          <w:ilvl w:val="0"/>
+          <w:numId w:val="10"/>
+        </w:numPr>
+        <w:rPr>
+          <w:rFonts w:ascii="Times New Roman" w:hAnsi="Times New Roman" w:cs="Times New Roman"/>
+          <w:lang w:val="en-US"/>
+        </w:rPr>
+      </w:pPr>
+      <w:r>
+        <w:rPr>
+          <w:rFonts w:ascii="Times New Roman" w:hAnsi="Times New Roman" w:cs="Times New Roman"/>
+          <w:lang w:val="en-US"/>
+        </w:rPr>
+        <w:t xml:space="preserve">Limit: sensitivity scenario, </w:t>
+      </w:r>
+      <w:proofErr w:type="gramStart"/>
+      <w:r>
+        <w:rPr>
+          <w:rFonts w:ascii="Times New Roman" w:hAnsi="Times New Roman" w:cs="Times New Roman"/>
+          <w:lang w:val="en-US"/>
+        </w:rPr>
+        <w:t>i.e.</w:t>
+      </w:r>
+      <w:proofErr w:type="gramEnd"/>
+      <w:r>
+        <w:rPr>
+          <w:rFonts w:ascii="Times New Roman" w:hAnsi="Times New Roman" w:cs="Times New Roman"/>
+          <w:lang w:val="en-US"/>
+        </w:rPr>
+        <w:t xml:space="preserve"> Limit1 = all equally sensitive, Limit2 = one tolerant species, Limit3 = one sensitive species </w:t>
+      </w:r>
+    </w:p>
+    <w:p>
+      <w:pPr>
+        <w:pStyle w:val="ListParagraph"/>
+        <w:numPr>
+          <w:ilvl w:val="0"/>
+          <w:numId w:val="10"/>
+        </w:numPr>
+        <w:rPr>
+          <w:rFonts w:ascii="Times New Roman" w:hAnsi="Times New Roman" w:cs="Times New Roman"/>
+          <w:lang w:val="en-US"/>
+        </w:rPr>
+      </w:pPr>
+      <w:r>
+        <w:rPr>
+          <w:rFonts w:ascii="Times New Roman" w:hAnsi="Times New Roman" w:cs="Times New Roman"/>
+          <w:lang w:val="en-US"/>
+        </w:rPr>
+        <w:t xml:space="preserve">Model: information on disturbance, </w:t>
+      </w:r>
+      <w:proofErr w:type="gramStart"/>
+      <w:r>
+        <w:rPr>
+          <w:rFonts w:ascii="Times New Roman" w:hAnsi="Times New Roman" w:cs="Times New Roman"/>
+          <w:lang w:val="en-US"/>
+        </w:rPr>
+        <w:t>i.e.</w:t>
+      </w:r>
+      <w:proofErr w:type="gramEnd"/>
+      <w:r>
+        <w:rPr>
+          <w:rFonts w:ascii="Times New Roman" w:hAnsi="Times New Roman" w:cs="Times New Roman"/>
+          <w:lang w:val="en-US"/>
+        </w:rPr>
+        <w:t xml:space="preserve"> pulse, press, </w:t>
+      </w:r>
+      <w:proofErr w:type="spellStart"/>
+      <w:r>
+        <w:rPr>
+          <w:rFonts w:ascii="Times New Roman" w:hAnsi="Times New Roman" w:cs="Times New Roman"/>
+          <w:lang w:val="en-US"/>
+        </w:rPr>
+        <w:t>pulsepress</w:t>
+      </w:r>
+      <w:proofErr w:type="spellEnd"/>
+    </w:p>
+    <w:p>
+      <w:pPr>
+        <w:pStyle w:val="ListParagraph"/>
+        <w:numPr>
+          <w:ilvl w:val="0"/>
+          <w:numId w:val="10"/>
+        </w:numPr>
+        <w:rPr>
+          <w:rFonts w:ascii="Times New Roman" w:hAnsi="Times New Roman" w:cs="Times New Roman"/>
+          <w:lang w:val="en-US"/>
+        </w:rPr>
+      </w:pPr>
+      <w:proofErr w:type="spellStart"/>
+      <w:r>
+        <w:rPr>
+          <w:rFonts w:ascii="Times New Roman" w:hAnsi="Times New Roman" w:cs="Times New Roman"/>
+          <w:lang w:val="en-US"/>
+        </w:rPr>
+        <w:t>c</w:t>
+      </w:r>
+      <w:r>
+        <w:rPr>
+          <w:rFonts w:ascii="Times New Roman" w:hAnsi="Times New Roman" w:cs="Times New Roman"/>
+          <w:lang w:val="en-US"/>
+        </w:rPr>
+        <w:t>on.bio</w:t>
+      </w:r>
+      <w:proofErr w:type="spellEnd"/>
+      <w:r>
+        <w:rPr>
+          <w:rFonts w:ascii="Times New Roman" w:hAnsi="Times New Roman" w:cs="Times New Roman"/>
+          <w:lang w:val="en-US"/>
+        </w:rPr>
+        <w:t>: mean control biomass</w:t>
+      </w:r>
+    </w:p>
+    <w:p>
+      <w:pPr>
+        <w:pStyle w:val="ListParagraph"/>
+        <w:numPr>
+          <w:ilvl w:val="0"/>
+          <w:numId w:val="10"/>
+        </w:numPr>
+        <w:rPr>
+          <w:rFonts w:ascii="Times New Roman" w:hAnsi="Times New Roman" w:cs="Times New Roman"/>
+          <w:lang w:val="en-US"/>
+        </w:rPr>
+      </w:pPr>
+      <w:proofErr w:type="spellStart"/>
+      <w:r>
+        <w:rPr>
+          <w:rFonts w:ascii="Times New Roman" w:hAnsi="Times New Roman" w:cs="Times New Roman"/>
+          <w:lang w:val="en-US"/>
+        </w:rPr>
+        <w:t>t</w:t>
+      </w:r>
+      <w:r>
+        <w:rPr>
+          <w:rFonts w:ascii="Times New Roman" w:hAnsi="Times New Roman" w:cs="Times New Roman"/>
+          <w:lang w:val="en-US"/>
+        </w:rPr>
+        <w:t>reat.tot</w:t>
+      </w:r>
+      <w:proofErr w:type="spellEnd"/>
+      <w:r>
+        <w:rPr>
+          <w:rFonts w:ascii="Times New Roman" w:hAnsi="Times New Roman" w:cs="Times New Roman"/>
+          <w:lang w:val="en-US"/>
+        </w:rPr>
+        <w:t xml:space="preserve">: summed community biomass in the treatment for each model </w:t>
+      </w:r>
+      <w:proofErr w:type="gramStart"/>
+      <w:r>
+        <w:rPr>
+          <w:rFonts w:ascii="Times New Roman" w:hAnsi="Times New Roman" w:cs="Times New Roman"/>
+          <w:lang w:val="en-US"/>
+        </w:rPr>
+        <w:t>run</w:t>
+      </w:r>
+      <w:proofErr w:type="gramEnd"/>
+    </w:p>
+    <w:p>
+      <w:pPr>
+        <w:pStyle w:val="ListParagraph"/>
+        <w:numPr>
+          <w:ilvl w:val="0"/>
+          <w:numId w:val="10"/>
+        </w:numPr>
+        <w:rPr>
+          <w:rFonts w:ascii="Times New Roman" w:hAnsi="Times New Roman" w:cs="Times New Roman"/>
+          <w:lang w:val="en-US"/>
+        </w:rPr>
+      </w:pPr>
+      <w:proofErr w:type="spellStart"/>
+      <w:r>
+        <w:rPr>
+          <w:rFonts w:ascii="Times New Roman" w:hAnsi="Times New Roman" w:cs="Times New Roman"/>
+          <w:lang w:val="en-US"/>
+        </w:rPr>
+        <w:t>con.tot</w:t>
+      </w:r>
+      <w:proofErr w:type="spellEnd"/>
+      <w:r>
+        <w:rPr>
+          <w:rFonts w:ascii="Times New Roman" w:hAnsi="Times New Roman" w:cs="Times New Roman"/>
+          <w:lang w:val="en-US"/>
+        </w:rPr>
+        <w:t xml:space="preserve">: summed community biomass in the control for each model </w:t>
+      </w:r>
+      <w:proofErr w:type="gramStart"/>
+      <w:r>
+        <w:rPr>
+          <w:rFonts w:ascii="Times New Roman" w:hAnsi="Times New Roman" w:cs="Times New Roman"/>
+          <w:lang w:val="en-US"/>
+        </w:rPr>
+        <w:t>run</w:t>
+      </w:r>
+      <w:proofErr w:type="gramEnd"/>
+    </w:p>
+    <w:p>
+      <w:pPr>
+        <w:pStyle w:val="ListParagraph"/>
+        <w:numPr>
+          <w:ilvl w:val="0"/>
+          <w:numId w:val="10"/>
+        </w:numPr>
+        <w:rPr>
+          <w:rFonts w:ascii="Times New Roman" w:hAnsi="Times New Roman" w:cs="Times New Roman"/>
+          <w:lang w:val="en-US"/>
+        </w:rPr>
+      </w:pPr>
+      <w:proofErr w:type="spellStart"/>
+      <w:r>
+        <w:rPr>
+          <w:rFonts w:ascii="Times New Roman" w:hAnsi="Times New Roman" w:cs="Times New Roman"/>
+          <w:lang w:val="en-US"/>
+        </w:rPr>
+        <w:t>LRR.tot</w:t>
+      </w:r>
+      <w:proofErr w:type="spellEnd"/>
+      <w:r>
+        <w:rPr>
+          <w:rFonts w:ascii="Times New Roman" w:hAnsi="Times New Roman" w:cs="Times New Roman"/>
+          <w:lang w:val="en-US"/>
+        </w:rPr>
+        <w:t xml:space="preserve">: community LRR </w:t>
+      </w:r>
+    </w:p>
+    <w:p>
+      <w:pPr>
+        <w:pStyle w:val="ListParagraph"/>
+        <w:numPr>
+          <w:ilvl w:val="0"/>
+          <w:numId w:val="10"/>
+        </w:numPr>
+        <w:rPr>
+          <w:rFonts w:ascii="Times New Roman" w:hAnsi="Times New Roman" w:cs="Times New Roman"/>
+          <w:lang w:val="en-US"/>
+        </w:rPr>
+      </w:pPr>
+      <w:proofErr w:type="spellStart"/>
+      <w:r>
+        <w:rPr>
+          <w:rFonts w:ascii="Times New Roman" w:hAnsi="Times New Roman" w:cs="Times New Roman"/>
+          <w:lang w:val="en-US"/>
+        </w:rPr>
+        <w:t>deltabm.tot</w:t>
+      </w:r>
+      <w:proofErr w:type="spellEnd"/>
+      <w:r>
+        <w:rPr>
+          <w:rFonts w:ascii="Times New Roman" w:hAnsi="Times New Roman" w:cs="Times New Roman"/>
+          <w:lang w:val="en-US"/>
+        </w:rPr>
+        <w:t xml:space="preserve">: community response ratio </w:t>
+      </w:r>
+    </w:p>
+    <w:p>
+      <w:pPr>
+        <w:pStyle w:val="ListParagraph"/>
+        <w:numPr>
+          <w:ilvl w:val="0"/>
+          <w:numId w:val="10"/>
+        </w:numPr>
+        <w:rPr>
+          <w:rFonts w:ascii="Times New Roman" w:hAnsi="Times New Roman" w:cs="Times New Roman"/>
+          <w:lang w:val="en-US"/>
+        </w:rPr>
+      </w:pPr>
+      <w:r>
+        <w:rPr>
+          <w:rFonts w:ascii="Times New Roman" w:hAnsi="Times New Roman" w:cs="Times New Roman"/>
+          <w:lang w:val="en-US"/>
+        </w:rPr>
+        <w:t xml:space="preserve">RR: species-specific response ratio </w:t>
+      </w:r>
+    </w:p>
+    <w:p>
+      <w:pPr>
+        <w:pStyle w:val="ListParagraph"/>
+        <w:numPr>
+          <w:ilvl w:val="0"/>
+          <w:numId w:val="10"/>
+        </w:numPr>
+        <w:rPr>
+          <w:rFonts w:ascii="Times New Roman" w:hAnsi="Times New Roman" w:cs="Times New Roman"/>
+          <w:lang w:val="en-US"/>
+        </w:rPr>
+      </w:pPr>
+      <w:proofErr w:type="spellStart"/>
+      <w:r>
+        <w:rPr>
+          <w:rFonts w:ascii="Times New Roman" w:hAnsi="Times New Roman" w:cs="Times New Roman"/>
+          <w:lang w:val="en-US"/>
+        </w:rPr>
+        <w:t>treat.pi</w:t>
+      </w:r>
+      <w:proofErr w:type="spellEnd"/>
+      <w:r>
+        <w:rPr>
+          <w:rFonts w:ascii="Times New Roman" w:hAnsi="Times New Roman" w:cs="Times New Roman"/>
+          <w:lang w:val="en-US"/>
+        </w:rPr>
+        <w:t xml:space="preserve">: species relative proportion in treatment </w:t>
+      </w:r>
+    </w:p>
+    <w:p>
+      <w:pPr>
+        <w:pStyle w:val="ListParagraph"/>
+        <w:numPr>
+          <w:ilvl w:val="0"/>
+          <w:numId w:val="10"/>
+        </w:numPr>
+        <w:rPr>
+          <w:rFonts w:ascii="Times New Roman" w:hAnsi="Times New Roman" w:cs="Times New Roman"/>
+          <w:lang w:val="en-US"/>
+        </w:rPr>
+      </w:pPr>
+      <w:proofErr w:type="spellStart"/>
+      <w:r>
+        <w:rPr>
+          <w:rFonts w:ascii="Times New Roman" w:hAnsi="Times New Roman" w:cs="Times New Roman"/>
+          <w:lang w:val="en-US"/>
+        </w:rPr>
+        <w:t>con.pi</w:t>
+      </w:r>
+      <w:proofErr w:type="spellEnd"/>
+      <w:r>
+        <w:rPr>
+          <w:rFonts w:ascii="Times New Roman" w:hAnsi="Times New Roman" w:cs="Times New Roman"/>
+          <w:lang w:val="en-US"/>
+        </w:rPr>
+        <w:t>: species relative proportion in control</w:t>
+      </w:r>
+    </w:p>
+    <w:p>
+      <w:pPr>
+        <w:pStyle w:val="ListParagraph"/>
+        <w:numPr>
+          <w:ilvl w:val="0"/>
+          <w:numId w:val="10"/>
+        </w:numPr>
+        <w:rPr>
+          <w:rFonts w:ascii="Times New Roman" w:hAnsi="Times New Roman" w:cs="Times New Roman"/>
+          <w:lang w:val="en-US"/>
+        </w:rPr>
+      </w:pPr>
+      <w:proofErr w:type="spellStart"/>
+      <w:r>
+        <w:rPr>
+          <w:rFonts w:ascii="Times New Roman" w:hAnsi="Times New Roman" w:cs="Times New Roman"/>
+          <w:lang w:val="en-US"/>
+        </w:rPr>
+        <w:t>delta.pi</w:t>
+      </w:r>
+      <w:proofErr w:type="spellEnd"/>
+      <w:r>
+        <w:rPr>
+          <w:rFonts w:ascii="Times New Roman" w:hAnsi="Times New Roman" w:cs="Times New Roman"/>
+          <w:lang w:val="en-US"/>
+        </w:rPr>
+        <w:t xml:space="preserve">: difference between relative proportion in treatment and control </w:t>
+      </w:r>
+    </w:p>
+    <w:p>
+      <w:pPr>
+        <w:rPr>
+          <w:rFonts w:ascii="Times New Roman" w:hAnsi="Times New Roman" w:cs="Times New Roman"/>
+          <w:lang w:val="en-US"/>
+        </w:rPr>
+      </w:pPr>
+    </w:p>
+    <w:p>
+      <w:pPr>
+        <w:rPr>
+          <w:rFonts w:ascii="Times New Roman" w:hAnsi="Times New Roman" w:cs="Times New Roman"/>
+          <w:lang w:val="en-US"/>
+        </w:rPr>
+      </w:pPr>
+    </w:p>
+    <w:p>
+      <w:pPr>
+        <w:rPr>
+          <w:rFonts w:ascii="Times New Roman" w:hAnsi="Times New Roman" w:cs="Times New Roman"/>
+          <w:lang w:val="en-US"/>
+        </w:rPr>
+      </w:pPr>
+      <w:r>
+        <w:rPr>
+          <w:rFonts w:ascii="Times New Roman" w:hAnsi="Times New Roman" w:cs="Times New Roman"/>
+          <w:u w:val="single"/>
+          <w:lang w:val="en-US"/>
+        </w:rPr>
+        <w:t>StabAlphaAUC.csv:</w:t>
+      </w:r>
+      <w:r>
+        <w:rPr>
+          <w:rFonts w:ascii="Times New Roman" w:hAnsi="Times New Roman" w:cs="Times New Roman"/>
+          <w:lang w:val="en-US"/>
+        </w:rPr>
+        <w:t xml:space="preserve"> Absolute and relative contributions of single species to stability </w:t>
+      </w:r>
+    </w:p>
+    <w:p>
+      <w:pPr>
+        <w:pStyle w:val="ListParagraph"/>
+        <w:numPr>
+          <w:ilvl w:val="0"/>
+          <w:numId w:val="10"/>
+        </w:numPr>
+        <w:rPr>
+          <w:rFonts w:ascii="Times New Roman" w:hAnsi="Times New Roman" w:cs="Times New Roman"/>
+          <w:lang w:val="en-US"/>
+        </w:rPr>
+      </w:pPr>
+      <w:r>
+        <w:rPr>
+          <w:rFonts w:ascii="Times New Roman" w:hAnsi="Times New Roman" w:cs="Times New Roman"/>
+          <w:lang w:val="en-US"/>
+        </w:rPr>
+        <w:t xml:space="preserve">Model: information on disturbance, </w:t>
+      </w:r>
+      <w:proofErr w:type="gramStart"/>
+      <w:r>
+        <w:rPr>
+          <w:rFonts w:ascii="Times New Roman" w:hAnsi="Times New Roman" w:cs="Times New Roman"/>
+          <w:lang w:val="en-US"/>
+        </w:rPr>
+        <w:t>i.e.</w:t>
+      </w:r>
+      <w:proofErr w:type="gramEnd"/>
+      <w:r>
+        <w:rPr>
+          <w:rFonts w:ascii="Times New Roman" w:hAnsi="Times New Roman" w:cs="Times New Roman"/>
+          <w:lang w:val="en-US"/>
+        </w:rPr>
+        <w:t xml:space="preserve"> pulse, press, </w:t>
+      </w:r>
+      <w:proofErr w:type="spellStart"/>
+      <w:r>
+        <w:rPr>
+          <w:rFonts w:ascii="Times New Roman" w:hAnsi="Times New Roman" w:cs="Times New Roman"/>
+          <w:lang w:val="en-US"/>
+        </w:rPr>
+        <w:t>pulsepress</w:t>
+      </w:r>
+      <w:proofErr w:type="spellEnd"/>
+    </w:p>
+    <w:p>
+      <w:pPr>
+        <w:pStyle w:val="ListParagraph"/>
+        <w:numPr>
+          <w:ilvl w:val="0"/>
+          <w:numId w:val="10"/>
+        </w:numPr>
+        <w:rPr>
+          <w:rFonts w:ascii="Times New Roman" w:hAnsi="Times New Roman" w:cs="Times New Roman"/>
+          <w:lang w:val="en-US"/>
+        </w:rPr>
+      </w:pPr>
+      <w:proofErr w:type="spellStart"/>
+      <w:r>
+        <w:rPr>
+          <w:rFonts w:ascii="Times New Roman" w:hAnsi="Times New Roman" w:cs="Times New Roman"/>
+          <w:lang w:val="en-US"/>
+        </w:rPr>
+        <w:t>runNumber</w:t>
+      </w:r>
+      <w:proofErr w:type="spellEnd"/>
+      <w:r>
+        <w:rPr>
+          <w:rFonts w:ascii="Times New Roman" w:hAnsi="Times New Roman" w:cs="Times New Roman"/>
+          <w:lang w:val="en-US"/>
+        </w:rPr>
+        <w:t>: run number, 1-50</w:t>
+      </w:r>
+    </w:p>
+    <w:p>
+      <w:pPr>
+        <w:pStyle w:val="ListParagraph"/>
+        <w:numPr>
+          <w:ilvl w:val="0"/>
+          <w:numId w:val="10"/>
+        </w:numPr>
+        <w:rPr>
+          <w:rFonts w:ascii="Times New Roman" w:hAnsi="Times New Roman" w:cs="Times New Roman"/>
+          <w:lang w:val="en-US"/>
+        </w:rPr>
+      </w:pPr>
+      <w:r>
+        <w:rPr>
+          <w:rFonts w:ascii="Times New Roman" w:hAnsi="Times New Roman" w:cs="Times New Roman"/>
+          <w:lang w:val="en-US"/>
+        </w:rPr>
+        <w:t>species: species information, each run contains 5 species named species1, species2, etc.</w:t>
+      </w:r>
+    </w:p>
+    <w:p>
+      <w:pPr>
+        <w:pStyle w:val="ListParagraph"/>
+        <w:numPr>
+          <w:ilvl w:val="0"/>
+          <w:numId w:val="10"/>
+        </w:numPr>
+        <w:rPr>
+          <w:rFonts w:ascii="Times New Roman" w:hAnsi="Times New Roman" w:cs="Times New Roman"/>
+          <w:lang w:val="en-US"/>
+        </w:rPr>
+      </w:pPr>
+      <w:r>
+        <w:rPr>
+          <w:rFonts w:ascii="Times New Roman" w:hAnsi="Times New Roman" w:cs="Times New Roman"/>
+          <w:lang w:val="en-US"/>
+        </w:rPr>
+        <w:t>competition: competition term alpha of each species</w:t>
+      </w:r>
+    </w:p>
+    <w:p>
+      <w:pPr>
+        <w:pStyle w:val="ListParagraph"/>
+        <w:numPr>
+          <w:ilvl w:val="0"/>
+          <w:numId w:val="10"/>
+        </w:numPr>
+        <w:rPr>
+          <w:rFonts w:ascii="Times New Roman" w:hAnsi="Times New Roman" w:cs="Times New Roman"/>
+          <w:lang w:val="en-US"/>
+        </w:rPr>
+      </w:pPr>
+      <w:proofErr w:type="spellStart"/>
+      <w:r>
+        <w:rPr>
+          <w:rFonts w:ascii="Times New Roman" w:hAnsi="Times New Roman" w:cs="Times New Roman"/>
+          <w:lang w:val="en-US"/>
+        </w:rPr>
+        <w:t>mean.con.pi</w:t>
+      </w:r>
+      <w:proofErr w:type="spellEnd"/>
+      <w:r>
+        <w:rPr>
+          <w:rFonts w:ascii="Times New Roman" w:hAnsi="Times New Roman" w:cs="Times New Roman"/>
+          <w:lang w:val="en-US"/>
+        </w:rPr>
+        <w:t xml:space="preserve">: mean relative dominance in </w:t>
+      </w:r>
+      <w:proofErr w:type="gramStart"/>
+      <w:r>
+        <w:rPr>
+          <w:rFonts w:ascii="Times New Roman" w:hAnsi="Times New Roman" w:cs="Times New Roman"/>
+          <w:lang w:val="en-US"/>
+        </w:rPr>
+        <w:t>control</w:t>
+      </w:r>
+      <w:proofErr w:type="gramEnd"/>
+    </w:p>
+    <w:p>
+      <w:pPr>
+        <w:pStyle w:val="ListParagraph"/>
+        <w:numPr>
+          <w:ilvl w:val="0"/>
+          <w:numId w:val="10"/>
+        </w:numPr>
+        <w:rPr>
+          <w:rFonts w:ascii="Times New Roman" w:hAnsi="Times New Roman" w:cs="Times New Roman"/>
+          <w:lang w:val="en-US"/>
+        </w:rPr>
+      </w:pPr>
+      <w:proofErr w:type="spellStart"/>
+      <w:r>
+        <w:rPr>
+          <w:rFonts w:ascii="Times New Roman" w:hAnsi="Times New Roman" w:cs="Times New Roman"/>
+          <w:lang w:val="en-US"/>
+        </w:rPr>
+        <w:t>AUC.totRR</w:t>
+      </w:r>
+      <w:proofErr w:type="spellEnd"/>
+      <w:r>
+        <w:rPr>
+          <w:rFonts w:ascii="Times New Roman" w:hAnsi="Times New Roman" w:cs="Times New Roman"/>
+          <w:lang w:val="en-US"/>
+        </w:rPr>
+        <w:t>: AUC of community response ratio as measure for community stability</w:t>
+      </w:r>
+    </w:p>
+    <w:p>
+      <w:pPr>
+        <w:pStyle w:val="ListParagraph"/>
+        <w:numPr>
+          <w:ilvl w:val="0"/>
+          <w:numId w:val="10"/>
+        </w:numPr>
+        <w:rPr>
+          <w:rFonts w:ascii="Times New Roman" w:hAnsi="Times New Roman" w:cs="Times New Roman"/>
+          <w:lang w:val="en-US"/>
+        </w:rPr>
+      </w:pPr>
+      <w:proofErr w:type="spellStart"/>
+      <w:r>
+        <w:rPr>
+          <w:rFonts w:ascii="Times New Roman" w:hAnsi="Times New Roman" w:cs="Times New Roman"/>
+          <w:lang w:val="en-US"/>
+        </w:rPr>
+        <w:t>AUC.pi</w:t>
+      </w:r>
+      <w:proofErr w:type="spellEnd"/>
+      <w:r>
+        <w:rPr>
+          <w:rFonts w:ascii="Times New Roman" w:hAnsi="Times New Roman" w:cs="Times New Roman"/>
+          <w:lang w:val="en-US"/>
+        </w:rPr>
+        <w:t xml:space="preserve">: relative contribution to stability </w:t>
+      </w:r>
+    </w:p>
+    <w:p>
+      <w:pPr>
+        <w:pStyle w:val="ListParagraph"/>
+        <w:numPr>
+          <w:ilvl w:val="0"/>
+          <w:numId w:val="10"/>
+        </w:numPr>
+        <w:rPr>
+          <w:rFonts w:ascii="Times New Roman" w:hAnsi="Times New Roman" w:cs="Times New Roman"/>
+          <w:lang w:val="en-US"/>
+        </w:rPr>
+      </w:pPr>
+      <w:r>
+        <w:rPr>
+          <w:rFonts w:ascii="Times New Roman" w:hAnsi="Times New Roman" w:cs="Times New Roman"/>
+          <w:lang w:val="en-US"/>
+        </w:rPr>
+        <w:lastRenderedPageBreak/>
+        <w:t>AUC.RR: absolute contribution to stability</w:t>
+      </w:r>
+    </w:p>
+    <w:p>
+      <w:pPr>
+        <w:pStyle w:val="ListParagraph"/>
+        <w:numPr>
+          <w:ilvl w:val="0"/>
+          <w:numId w:val="10"/>
+        </w:numPr>
+        <w:rPr>
+          <w:rFonts w:ascii="Times New Roman" w:hAnsi="Times New Roman" w:cs="Times New Roman"/>
+          <w:lang w:val="en-US"/>
+        </w:rPr>
+      </w:pPr>
+      <w:r>
+        <w:rPr>
+          <w:rFonts w:ascii="Times New Roman" w:hAnsi="Times New Roman" w:cs="Times New Roman"/>
+          <w:lang w:val="en-US"/>
+        </w:rPr>
+        <w:t xml:space="preserve">Limit: sensitivity scenario, </w:t>
+      </w:r>
+      <w:proofErr w:type="gramStart"/>
+      <w:r>
+        <w:rPr>
+          <w:rFonts w:ascii="Times New Roman" w:hAnsi="Times New Roman" w:cs="Times New Roman"/>
+          <w:lang w:val="en-US"/>
+        </w:rPr>
+        <w:t>i.e.</w:t>
+      </w:r>
+      <w:proofErr w:type="gramEnd"/>
+      <w:r>
+        <w:rPr>
+          <w:rFonts w:ascii="Times New Roman" w:hAnsi="Times New Roman" w:cs="Times New Roman"/>
+          <w:lang w:val="en-US"/>
+        </w:rPr>
+        <w:t xml:space="preserve"> Limit1 = all equally sensitive, Limit2 = one tolerant species, Limit3 = one sensitive species </w:t>
+      </w:r>
+    </w:p>
+    <w:p>
+      <w:pPr>
+        <w:ind w:left="360"/>
+        <w:rPr>
+          <w:rFonts w:ascii="Times New Roman" w:hAnsi="Times New Roman" w:cs="Times New Roman"/>
+          <w:lang w:val="en-US"/>
+        </w:rPr>
+      </w:pPr>
+    </w:p>
+    <w:p>
+      <w:pPr>
+        <w:ind w:left="360"/>
+        <w:rPr>
+          <w:rFonts w:ascii="Times New Roman" w:hAnsi="Times New Roman" w:cs="Times New Roman"/>
+          <w:lang w:val="en-US"/>
+        </w:rPr>
+      </w:pPr>
+    </w:p>
+    <w:p>
+      <w:pPr>
+        <w:ind w:left="360"/>
+        <w:rPr>
+          <w:rFonts w:ascii="Times New Roman" w:hAnsi="Times New Roman" w:cs="Times New Roman"/>
+          <w:lang w:val="en-US"/>
+        </w:rPr>
+      </w:pPr>
+    </w:p>
+    <w:p>
+      <w:pPr>
         <w:rPr>
           <w:rFonts w:ascii="Times New Roman" w:hAnsi="Times New Roman" w:cs="Times New Roman"/>
           <w:b/>
@@ -1591,6 +1952,1711 @@
           <w:u w:val="single"/>
           <w:lang w:val="en-US"/>
         </w:rPr>
+      </w:pPr>
+      <w:r>
+        <w:rPr>
+          <w:rFonts w:ascii="Times New Roman" w:hAnsi="Times New Roman" w:cs="Times New Roman"/>
+          <w:b/>
+          <w:bCs/>
+          <w:u w:val="single"/>
+          <w:lang w:val="en-US"/>
+        </w:rPr>
+        <w:t>Description of R scripts:</w:t>
+      </w:r>
+    </w:p>
+    <w:p>
+      <w:pPr>
+        <w:rPr>
+          <w:rFonts w:ascii="Times New Roman" w:hAnsi="Times New Roman" w:cs="Times New Roman"/>
+          <w:b/>
+          <w:bCs/>
+          <w:u w:val="single"/>
+          <w:lang w:val="en-US"/>
+        </w:rPr>
+      </w:pPr>
+    </w:p>
+    <w:p>
+      <w:pPr>
+        <w:rPr>
+          <w:rFonts w:ascii="Times New Roman" w:hAnsi="Times New Roman" w:cs="Times New Roman"/>
+          <w:lang w:val="en-US"/>
+        </w:rPr>
+      </w:pPr>
+      <w:r>
+        <w:rPr>
+          <w:rFonts w:ascii="Times New Roman" w:hAnsi="Times New Roman" w:cs="Times New Roman"/>
+          <w:lang w:val="en-US"/>
+        </w:rPr>
+        <w:t xml:space="preserve">The following R scripts have been used to create and </w:t>
+      </w:r>
+      <w:proofErr w:type="spellStart"/>
+      <w:r>
+        <w:rPr>
+          <w:rFonts w:ascii="Times New Roman" w:hAnsi="Times New Roman" w:cs="Times New Roman"/>
+          <w:lang w:val="en-US"/>
+        </w:rPr>
+        <w:t>analyse</w:t>
+      </w:r>
+      <w:proofErr w:type="spellEnd"/>
+      <w:r>
+        <w:rPr>
+          <w:rFonts w:ascii="Times New Roman" w:hAnsi="Times New Roman" w:cs="Times New Roman"/>
+          <w:lang w:val="en-US"/>
+        </w:rPr>
+        <w:t xml:space="preserve"> our simulated communities. </w:t>
+      </w:r>
+      <w:r>
+        <w:rPr>
+          <w:rFonts w:ascii="Times New Roman" w:hAnsi="Times New Roman" w:cs="Times New Roman"/>
+          <w:lang w:val="en-US"/>
+        </w:rPr>
+        <w:t>We</w:t>
+      </w:r>
+      <w:r>
+        <w:rPr>
+          <w:rFonts w:ascii="Times New Roman" w:hAnsi="Times New Roman" w:cs="Times New Roman"/>
+          <w:lang w:val="en-US"/>
+        </w:rPr>
+        <w:t xml:space="preserve"> saved the </w:t>
+      </w:r>
+      <w:r>
+        <w:rPr>
+          <w:rFonts w:ascii="Times New Roman" w:hAnsi="Times New Roman" w:cs="Times New Roman"/>
+          <w:lang w:val="en-US"/>
+        </w:rPr>
+        <w:t xml:space="preserve">created data frames </w:t>
+      </w:r>
+      <w:r>
+        <w:rPr>
+          <w:rFonts w:ascii="Times New Roman" w:hAnsi="Times New Roman" w:cs="Times New Roman"/>
+          <w:lang w:val="en-US"/>
+        </w:rPr>
+        <w:t>as csv file</w:t>
+      </w:r>
+      <w:r>
+        <w:rPr>
+          <w:rFonts w:ascii="Times New Roman" w:hAnsi="Times New Roman" w:cs="Times New Roman"/>
+          <w:lang w:val="en-US"/>
+        </w:rPr>
+        <w:t>s</w:t>
+      </w:r>
+      <w:r>
+        <w:rPr>
+          <w:rFonts w:ascii="Times New Roman" w:hAnsi="Times New Roman" w:cs="Times New Roman"/>
+          <w:lang w:val="en-US"/>
+        </w:rPr>
+        <w:t>.</w:t>
+      </w:r>
+    </w:p>
+    <w:p>
+      <w:pPr>
+        <w:rPr>
+          <w:rFonts w:ascii="Times New Roman" w:hAnsi="Times New Roman" w:cs="Times New Roman"/>
+          <w:lang w:val="en-US"/>
+        </w:rPr>
+      </w:pPr>
+    </w:p>
+    <w:p>
+      <w:pPr>
+        <w:rPr>
+          <w:rFonts w:ascii="Times New Roman" w:hAnsi="Times New Roman" w:cs="Times New Roman"/>
+          <w:lang w:val="en-US"/>
+        </w:rPr>
+      </w:pPr>
+    </w:p>
+    <w:p>
+      <w:pPr>
+        <w:rPr>
+          <w:rFonts w:ascii="Times New Roman" w:hAnsi="Times New Roman" w:cs="Times New Roman"/>
+          <w:lang w:val="en-US"/>
+        </w:rPr>
+      </w:pPr>
+      <w:r>
+        <w:rPr>
+          <w:rFonts w:ascii="Times New Roman" w:hAnsi="Times New Roman" w:cs="Times New Roman"/>
+          <w:u w:val="single"/>
+          <w:lang w:val="en-US"/>
+        </w:rPr>
+        <w:t>05BEFDcreateData:</w:t>
+      </w:r>
+      <w:r>
+        <w:rPr>
+          <w:rFonts w:ascii="Times New Roman" w:hAnsi="Times New Roman" w:cs="Times New Roman"/>
+          <w:lang w:val="en-US"/>
+        </w:rPr>
+        <w:t xml:space="preserve"> 5 species </w:t>
+      </w:r>
+      <w:proofErr w:type="spellStart"/>
+      <w:r>
+        <w:rPr>
+          <w:rFonts w:ascii="Times New Roman" w:hAnsi="Times New Roman" w:cs="Times New Roman"/>
+          <w:lang w:val="en-US"/>
+        </w:rPr>
+        <w:t>Lotka</w:t>
+      </w:r>
+      <w:proofErr w:type="spellEnd"/>
+      <w:r>
+        <w:rPr>
+          <w:rFonts w:ascii="Times New Roman" w:hAnsi="Times New Roman" w:cs="Times New Roman"/>
+          <w:lang w:val="en-US"/>
+        </w:rPr>
+        <w:t xml:space="preserve"> Volterra model to create data for 3 different disturbance types and 3 Limit scenarios. </w:t>
+      </w:r>
+    </w:p>
+    <w:p>
+      <w:pPr>
+        <w:pStyle w:val="ListParagraph"/>
+        <w:numPr>
+          <w:ilvl w:val="0"/>
+          <w:numId w:val="2"/>
+        </w:numPr>
+        <w:rPr>
+          <w:rFonts w:ascii="Times New Roman" w:hAnsi="Times New Roman" w:cs="Times New Roman"/>
+          <w:lang w:val="en-US"/>
+        </w:rPr>
+      </w:pPr>
+      <w:r>
+        <w:rPr>
+          <w:rFonts w:ascii="Times New Roman" w:hAnsi="Times New Roman" w:cs="Times New Roman"/>
+          <w:lang w:val="en-US"/>
+        </w:rPr>
+        <w:t xml:space="preserve">Functions used </w:t>
+      </w:r>
+      <w:r>
+        <w:rPr>
+          <w:rFonts w:ascii="Times New Roman" w:hAnsi="Times New Roman" w:cs="Times New Roman"/>
+          <w:lang w:val="en-US"/>
+        </w:rPr>
+        <w:t>are stored in the functions folder and comprise of</w:t>
+      </w:r>
+      <w:r>
+        <w:rPr>
+          <w:rFonts w:ascii="Times New Roman" w:hAnsi="Times New Roman" w:cs="Times New Roman"/>
+          <w:lang w:val="en-US"/>
+        </w:rPr>
+        <w:t>:</w:t>
+      </w:r>
+    </w:p>
+    <w:p>
+      <w:pPr>
+        <w:pStyle w:val="ListParagraph"/>
+        <w:numPr>
+          <w:ilvl w:val="1"/>
+          <w:numId w:val="2"/>
+        </w:numPr>
+        <w:rPr>
+          <w:rFonts w:ascii="Times New Roman" w:hAnsi="Times New Roman" w:cs="Times New Roman"/>
+          <w:lang w:val="en-US"/>
+        </w:rPr>
+      </w:pPr>
+      <w:r>
+        <w:rPr>
+          <w:rFonts w:ascii="Times New Roman" w:hAnsi="Times New Roman" w:cs="Times New Roman"/>
+          <w:lang w:val="en-US"/>
+        </w:rPr>
+        <w:t>01BEFDModel.R</w:t>
+      </w:r>
+    </w:p>
+    <w:p>
+      <w:pPr>
+        <w:pStyle w:val="ListParagraph"/>
+        <w:numPr>
+          <w:ilvl w:val="1"/>
+          <w:numId w:val="2"/>
+        </w:numPr>
+        <w:rPr>
+          <w:rFonts w:ascii="Times New Roman" w:hAnsi="Times New Roman" w:cs="Times New Roman"/>
+          <w:lang w:val="en-US"/>
+        </w:rPr>
+      </w:pPr>
+      <w:r>
+        <w:rPr>
+          <w:rFonts w:ascii="Times New Roman" w:hAnsi="Times New Roman" w:cs="Times New Roman"/>
+          <w:lang w:val="en-US"/>
+        </w:rPr>
+        <w:t>02BEFDgrowthRates.R</w:t>
+      </w:r>
+    </w:p>
+    <w:p>
+      <w:pPr>
+        <w:pStyle w:val="ListParagraph"/>
+        <w:numPr>
+          <w:ilvl w:val="1"/>
+          <w:numId w:val="2"/>
+        </w:numPr>
+        <w:rPr>
+          <w:rFonts w:ascii="Times New Roman" w:hAnsi="Times New Roman" w:cs="Times New Roman"/>
+          <w:lang w:val="en-US"/>
+        </w:rPr>
+      </w:pPr>
+      <w:r>
+        <w:rPr>
+          <w:rFonts w:ascii="Times New Roman" w:hAnsi="Times New Roman" w:cs="Times New Roman"/>
+          <w:lang w:val="en-US"/>
+        </w:rPr>
+        <w:t>03BEFDbiomassChange.R</w:t>
+      </w:r>
+    </w:p>
+    <w:p>
+      <w:pPr>
+        <w:pStyle w:val="ListParagraph"/>
+        <w:numPr>
+          <w:ilvl w:val="1"/>
+          <w:numId w:val="2"/>
+        </w:numPr>
+        <w:rPr>
+          <w:rFonts w:ascii="Times New Roman" w:hAnsi="Times New Roman" w:cs="Times New Roman"/>
+          <w:lang w:val="en-US"/>
+        </w:rPr>
+      </w:pPr>
+      <w:r>
+        <w:rPr>
+          <w:rFonts w:ascii="Times New Roman" w:hAnsi="Times New Roman" w:cs="Times New Roman"/>
+          <w:lang w:val="en-US"/>
+        </w:rPr>
+        <w:t>04BEFDgenerateDisturbanceSensitivities.R</w:t>
+      </w:r>
+    </w:p>
+    <w:p>
+      <w:pPr>
+        <w:pStyle w:val="ListParagraph"/>
+        <w:numPr>
+          <w:ilvl w:val="1"/>
+          <w:numId w:val="2"/>
+        </w:numPr>
+        <w:rPr>
+          <w:rFonts w:ascii="Times New Roman" w:hAnsi="Times New Roman" w:cs="Times New Roman"/>
+          <w:lang w:val="en-US"/>
+        </w:rPr>
+      </w:pPr>
+      <w:r>
+        <w:rPr>
+          <w:rFonts w:ascii="Times New Roman" w:hAnsi="Times New Roman" w:cs="Times New Roman"/>
+          <w:lang w:val="en-US"/>
+        </w:rPr>
+        <w:t>05BEFDgenerateCompetitionMatrix.R</w:t>
+      </w:r>
+    </w:p>
+    <w:p>
+      <w:pPr>
+        <w:pStyle w:val="ListParagraph"/>
+        <w:numPr>
+          <w:ilvl w:val="1"/>
+          <w:numId w:val="2"/>
+        </w:numPr>
+        <w:rPr>
+          <w:rFonts w:ascii="Times New Roman" w:hAnsi="Times New Roman" w:cs="Times New Roman"/>
+          <w:lang w:val="en-US"/>
+        </w:rPr>
+      </w:pPr>
+      <w:r>
+        <w:rPr>
+          <w:rFonts w:ascii="Times New Roman" w:hAnsi="Times New Roman" w:cs="Times New Roman"/>
+          <w:lang w:val="en-US"/>
+        </w:rPr>
+        <w:t>06BEFDrk4Solver.R</w:t>
+      </w:r>
+    </w:p>
+    <w:p>
+      <w:pPr>
+        <w:pStyle w:val="ListParagraph"/>
+        <w:numPr>
+          <w:ilvl w:val="0"/>
+          <w:numId w:val="2"/>
+        </w:numPr>
+        <w:rPr>
+          <w:rFonts w:ascii="Times New Roman" w:hAnsi="Times New Roman" w:cs="Times New Roman"/>
+          <w:lang w:val="en-US"/>
+        </w:rPr>
+      </w:pPr>
+      <w:r>
+        <w:rPr>
+          <w:rFonts w:ascii="Times New Roman" w:hAnsi="Times New Roman" w:cs="Times New Roman"/>
+          <w:lang w:val="en-US"/>
+        </w:rPr>
+        <w:t>We here create a c</w:t>
+      </w:r>
+      <w:r>
+        <w:rPr>
+          <w:rFonts w:ascii="Times New Roman" w:hAnsi="Times New Roman" w:cs="Times New Roman"/>
+          <w:lang w:val="en-US"/>
+        </w:rPr>
+        <w:t>ompetition-dependent model with 5 species with the same growth rate and capacity over 450 timepoints and time step 0.5</w:t>
+      </w:r>
+      <w:r>
+        <w:rPr>
+          <w:rFonts w:ascii="Times New Roman" w:hAnsi="Times New Roman" w:cs="Times New Roman"/>
+          <w:lang w:val="en-US"/>
+        </w:rPr>
+        <w:t>.</w:t>
+      </w:r>
+    </w:p>
+    <w:p>
+      <w:pPr>
+        <w:pStyle w:val="ListParagraph"/>
+        <w:numPr>
+          <w:ilvl w:val="0"/>
+          <w:numId w:val="2"/>
+        </w:numPr>
+        <w:rPr>
+          <w:rFonts w:ascii="Times New Roman" w:hAnsi="Times New Roman" w:cs="Times New Roman"/>
+          <w:lang w:val="en-US"/>
+        </w:rPr>
+      </w:pPr>
+      <w:r>
+        <w:rPr>
+          <w:rFonts w:ascii="Times New Roman" w:hAnsi="Times New Roman" w:cs="Times New Roman"/>
+          <w:lang w:val="en-US"/>
+        </w:rPr>
+        <w:t xml:space="preserve">Disturbances are </w:t>
+      </w:r>
+      <w:r>
+        <w:rPr>
+          <w:rFonts w:ascii="Times New Roman" w:hAnsi="Times New Roman" w:cs="Times New Roman"/>
+          <w:lang w:val="en-US"/>
+        </w:rPr>
+        <w:t xml:space="preserve">a </w:t>
+      </w:r>
+      <w:r>
+        <w:rPr>
+          <w:rFonts w:ascii="Times New Roman" w:hAnsi="Times New Roman" w:cs="Times New Roman"/>
+          <w:lang w:val="en-US"/>
+        </w:rPr>
+        <w:t>reduction in biomass</w:t>
+      </w:r>
+      <w:r>
+        <w:rPr>
+          <w:rFonts w:ascii="Times New Roman" w:hAnsi="Times New Roman" w:cs="Times New Roman"/>
+          <w:lang w:val="en-US"/>
+        </w:rPr>
+        <w:t>:</w:t>
+      </w:r>
+    </w:p>
+    <w:p>
+      <w:pPr>
+        <w:pStyle w:val="ListParagraph"/>
+        <w:numPr>
+          <w:ilvl w:val="1"/>
+          <w:numId w:val="2"/>
+        </w:numPr>
+        <w:rPr>
+          <w:rFonts w:ascii="Times New Roman" w:hAnsi="Times New Roman" w:cs="Times New Roman"/>
+          <w:lang w:val="en-US"/>
+        </w:rPr>
+      </w:pPr>
+      <w:r>
+        <w:rPr>
+          <w:rFonts w:ascii="Times New Roman" w:hAnsi="Times New Roman" w:cs="Times New Roman"/>
+          <w:lang w:val="en-US"/>
+        </w:rPr>
+        <w:t>P</w:t>
+      </w:r>
+      <w:r>
+        <w:rPr>
+          <w:rFonts w:ascii="Times New Roman" w:hAnsi="Times New Roman" w:cs="Times New Roman"/>
+          <w:lang w:val="en-US"/>
+        </w:rPr>
+        <w:t xml:space="preserve">ress </w:t>
+      </w:r>
+      <w:r>
+        <w:rPr>
+          <w:rFonts w:ascii="Times New Roman" w:hAnsi="Times New Roman" w:cs="Times New Roman"/>
+          <w:lang w:val="en-US"/>
+        </w:rPr>
+        <w:t xml:space="preserve">disturbances include a </w:t>
+      </w:r>
+      <w:r>
+        <w:rPr>
+          <w:rFonts w:ascii="Times New Roman" w:hAnsi="Times New Roman" w:cs="Times New Roman"/>
+          <w:lang w:val="en-US"/>
+        </w:rPr>
+        <w:t xml:space="preserve">maximum </w:t>
+      </w:r>
+      <w:r>
+        <w:rPr>
+          <w:rFonts w:ascii="Times New Roman" w:hAnsi="Times New Roman" w:cs="Times New Roman"/>
+          <w:lang w:val="en-US"/>
+        </w:rPr>
+        <w:t>biomass removal where 0.</w:t>
+      </w:r>
+      <w:r>
+        <w:rPr>
+          <w:rFonts w:ascii="Times New Roman" w:hAnsi="Times New Roman" w:cs="Times New Roman"/>
+          <w:lang w:val="en-US"/>
+        </w:rPr>
+        <w:t>25</w:t>
+      </w:r>
+      <w:r>
+        <w:rPr>
+          <w:rFonts w:ascii="Times New Roman" w:hAnsi="Times New Roman" w:cs="Times New Roman"/>
+          <w:lang w:val="en-US"/>
+        </w:rPr>
+        <w:t xml:space="preserve"> % of biomass is removed every time step</w:t>
+      </w:r>
+      <w:r>
+        <w:rPr>
+          <w:rFonts w:ascii="Times New Roman" w:hAnsi="Times New Roman" w:cs="Times New Roman"/>
+          <w:lang w:val="en-US"/>
+        </w:rPr>
+        <w:t xml:space="preserve">, pulse with </w:t>
+      </w:r>
+      <w:r>
+        <w:rPr>
+          <w:rFonts w:ascii="Times New Roman" w:hAnsi="Times New Roman" w:cs="Times New Roman"/>
+          <w:lang w:val="en-US"/>
+        </w:rPr>
+        <w:t xml:space="preserve">50% </w:t>
+      </w:r>
+      <w:r>
+        <w:rPr>
+          <w:rFonts w:ascii="Times New Roman" w:hAnsi="Times New Roman" w:cs="Times New Roman"/>
+          <w:lang w:val="en-US"/>
+        </w:rPr>
+        <w:t xml:space="preserve">maximum </w:t>
+      </w:r>
+      <w:r>
+        <w:rPr>
+          <w:rFonts w:ascii="Times New Roman" w:hAnsi="Times New Roman" w:cs="Times New Roman"/>
+          <w:lang w:val="en-US"/>
+        </w:rPr>
+        <w:t>biomass removal</w:t>
+      </w:r>
+      <w:r>
+        <w:rPr>
+          <w:rFonts w:ascii="Times New Roman" w:hAnsi="Times New Roman" w:cs="Times New Roman"/>
+          <w:lang w:val="en-US"/>
+        </w:rPr>
+        <w:t xml:space="preserve"> and, </w:t>
+      </w:r>
+      <w:proofErr w:type="spellStart"/>
+      <w:r>
+        <w:rPr>
+          <w:rFonts w:ascii="Times New Roman" w:hAnsi="Times New Roman" w:cs="Times New Roman"/>
+          <w:lang w:val="en-US"/>
+        </w:rPr>
+        <w:t>pulsepress</w:t>
+      </w:r>
+      <w:proofErr w:type="spellEnd"/>
+      <w:r>
+        <w:rPr>
+          <w:rFonts w:ascii="Times New Roman" w:hAnsi="Times New Roman" w:cs="Times New Roman"/>
+          <w:lang w:val="en-US"/>
+        </w:rPr>
+        <w:t xml:space="preserve"> with a combination of the t</w:t>
+      </w:r>
+      <w:r>
+        <w:rPr>
+          <w:rFonts w:ascii="Times New Roman" w:hAnsi="Times New Roman" w:cs="Times New Roman"/>
+          <w:lang w:val="en-US"/>
+        </w:rPr>
+        <w:t>w</w:t>
+      </w:r>
+      <w:r>
+        <w:rPr>
+          <w:rFonts w:ascii="Times New Roman" w:hAnsi="Times New Roman" w:cs="Times New Roman"/>
+          <w:lang w:val="en-US"/>
+        </w:rPr>
+        <w:t xml:space="preserve">o (one time </w:t>
+      </w:r>
+      <w:r>
+        <w:rPr>
+          <w:rFonts w:ascii="Times New Roman" w:hAnsi="Times New Roman" w:cs="Times New Roman"/>
+          <w:lang w:val="en-US"/>
+        </w:rPr>
+        <w:t xml:space="preserve">removal of </w:t>
+      </w:r>
+      <w:r>
+        <w:rPr>
+          <w:rFonts w:ascii="Times New Roman" w:hAnsi="Times New Roman" w:cs="Times New Roman"/>
+          <w:lang w:val="en-US"/>
+        </w:rPr>
+        <w:t xml:space="preserve">maximum </w:t>
+      </w:r>
+      <w:r>
+        <w:rPr>
+          <w:rFonts w:ascii="Times New Roman" w:hAnsi="Times New Roman" w:cs="Times New Roman"/>
+          <w:lang w:val="en-US"/>
+        </w:rPr>
+        <w:t>50% of the biomass</w:t>
+      </w:r>
+      <w:r>
+        <w:rPr>
+          <w:rFonts w:ascii="Times New Roman" w:hAnsi="Times New Roman" w:cs="Times New Roman"/>
+          <w:lang w:val="en-US"/>
+        </w:rPr>
+        <w:t xml:space="preserve"> and continuous</w:t>
+      </w:r>
+      <w:r>
+        <w:rPr>
+          <w:rFonts w:ascii="Times New Roman" w:hAnsi="Times New Roman" w:cs="Times New Roman"/>
+          <w:lang w:val="en-US"/>
+        </w:rPr>
+        <w:t xml:space="preserve"> </w:t>
+      </w:r>
+      <w:r>
+        <w:rPr>
+          <w:rFonts w:ascii="Times New Roman" w:hAnsi="Times New Roman" w:cs="Times New Roman"/>
+          <w:lang w:val="en-US"/>
+        </w:rPr>
+        <w:t xml:space="preserve">maximum biomass </w:t>
+      </w:r>
+      <w:r>
+        <w:rPr>
+          <w:rFonts w:ascii="Times New Roman" w:hAnsi="Times New Roman" w:cs="Times New Roman"/>
+          <w:lang w:val="en-US"/>
+        </w:rPr>
+        <w:t>removal of 0.25%</w:t>
+      </w:r>
+      <w:r>
+        <w:rPr>
+          <w:rFonts w:ascii="Times New Roman" w:hAnsi="Times New Roman" w:cs="Times New Roman"/>
+          <w:lang w:val="en-US"/>
+        </w:rPr>
+        <w:t>)</w:t>
+      </w:r>
+      <w:r>
+        <w:rPr>
+          <w:rFonts w:ascii="Times New Roman" w:hAnsi="Times New Roman" w:cs="Times New Roman"/>
+          <w:lang w:val="en-US"/>
+        </w:rPr>
+        <w:t>.</w:t>
+      </w:r>
+    </w:p>
+    <w:p>
+      <w:pPr>
+        <w:pStyle w:val="ListParagraph"/>
+        <w:numPr>
+          <w:ilvl w:val="0"/>
+          <w:numId w:val="2"/>
+        </w:numPr>
+        <w:rPr>
+          <w:rFonts w:ascii="Times New Roman" w:hAnsi="Times New Roman" w:cs="Times New Roman"/>
+          <w:lang w:val="en-US"/>
+        </w:rPr>
+      </w:pPr>
+      <w:r>
+        <w:rPr>
+          <w:rFonts w:ascii="Times New Roman" w:hAnsi="Times New Roman" w:cs="Times New Roman"/>
+          <w:lang w:val="en-US"/>
+        </w:rPr>
+        <w:t xml:space="preserve">The intensity of the disturbance is influenced by species-specific sensitivities. We considered three different sensitivity </w:t>
+      </w:r>
+      <w:r>
+        <w:rPr>
+          <w:rFonts w:ascii="Times New Roman" w:hAnsi="Times New Roman" w:cs="Times New Roman"/>
+          <w:lang w:val="en-US"/>
+        </w:rPr>
+        <w:t xml:space="preserve">scenarios: </w:t>
+      </w:r>
+    </w:p>
+    <w:p>
+      <w:pPr>
+        <w:pStyle w:val="ListParagraph"/>
+        <w:numPr>
+          <w:ilvl w:val="1"/>
+          <w:numId w:val="2"/>
+        </w:numPr>
+        <w:rPr>
+          <w:rFonts w:ascii="Times New Roman" w:hAnsi="Times New Roman" w:cs="Times New Roman"/>
+          <w:lang w:val="en-US"/>
+        </w:rPr>
+      </w:pPr>
+      <w:r>
+        <w:rPr>
+          <w:rFonts w:ascii="Times New Roman" w:hAnsi="Times New Roman" w:cs="Times New Roman"/>
+          <w:lang w:val="en-US"/>
+        </w:rPr>
+        <w:t>Limit 1: All species respond equally to the disturbance</w:t>
+      </w:r>
+      <w:r>
+        <w:rPr>
+          <w:rFonts w:ascii="Times New Roman" w:hAnsi="Times New Roman" w:cs="Times New Roman"/>
+          <w:lang w:val="en-US"/>
+        </w:rPr>
+        <w:t>.</w:t>
+      </w:r>
+    </w:p>
+    <w:p>
+      <w:pPr>
+        <w:pStyle w:val="ListParagraph"/>
+        <w:numPr>
+          <w:ilvl w:val="1"/>
+          <w:numId w:val="2"/>
+        </w:numPr>
+        <w:rPr>
+          <w:rFonts w:ascii="Times New Roman" w:hAnsi="Times New Roman" w:cs="Times New Roman"/>
+          <w:lang w:val="en-US"/>
+        </w:rPr>
+      </w:pPr>
+      <w:r>
+        <w:rPr>
+          <w:rFonts w:ascii="Times New Roman" w:hAnsi="Times New Roman" w:cs="Times New Roman"/>
+          <w:lang w:val="en-US"/>
+        </w:rPr>
+        <w:t>Limit 2: All species are equally sensitive to the disturbance</w:t>
+      </w:r>
+      <w:r>
+        <w:rPr>
+          <w:rFonts w:ascii="Times New Roman" w:hAnsi="Times New Roman" w:cs="Times New Roman"/>
+          <w:lang w:val="en-US"/>
+        </w:rPr>
+        <w:t>,</w:t>
+      </w:r>
+      <w:r>
+        <w:rPr>
+          <w:rFonts w:ascii="Times New Roman" w:hAnsi="Times New Roman" w:cs="Times New Roman"/>
+          <w:lang w:val="en-US"/>
+        </w:rPr>
+        <w:t xml:space="preserve"> but one is resistant</w:t>
+      </w:r>
+      <w:r>
+        <w:rPr>
+          <w:rFonts w:ascii="Times New Roman" w:hAnsi="Times New Roman" w:cs="Times New Roman"/>
+          <w:lang w:val="en-US"/>
+        </w:rPr>
+        <w:t>.</w:t>
+      </w:r>
+    </w:p>
+    <w:p>
+      <w:pPr>
+        <w:pStyle w:val="ListParagraph"/>
+        <w:numPr>
+          <w:ilvl w:val="1"/>
+          <w:numId w:val="2"/>
+        </w:numPr>
+        <w:rPr>
+          <w:rFonts w:ascii="Times New Roman" w:hAnsi="Times New Roman" w:cs="Times New Roman"/>
+          <w:lang w:val="en-US"/>
+        </w:rPr>
+      </w:pPr>
+      <w:r>
+        <w:rPr>
+          <w:rFonts w:ascii="Times New Roman" w:hAnsi="Times New Roman" w:cs="Times New Roman"/>
+          <w:lang w:val="en-US"/>
+        </w:rPr>
+        <w:t>Limit 3: All species are equally resistant to the disturbance</w:t>
+      </w:r>
+      <w:r>
+        <w:rPr>
+          <w:rFonts w:ascii="Times New Roman" w:hAnsi="Times New Roman" w:cs="Times New Roman"/>
+          <w:lang w:val="en-US"/>
+        </w:rPr>
+        <w:t>,</w:t>
+      </w:r>
+      <w:r>
+        <w:rPr>
+          <w:rFonts w:ascii="Times New Roman" w:hAnsi="Times New Roman" w:cs="Times New Roman"/>
+          <w:lang w:val="en-US"/>
+        </w:rPr>
+        <w:t xml:space="preserve"> but one is sensitive</w:t>
+      </w:r>
+      <w:r>
+        <w:rPr>
+          <w:rFonts w:ascii="Times New Roman" w:hAnsi="Times New Roman" w:cs="Times New Roman"/>
+          <w:lang w:val="en-US"/>
+        </w:rPr>
+        <w:t>.</w:t>
+      </w:r>
+    </w:p>
+    <w:p>
+      <w:pPr>
+        <w:pStyle w:val="ListParagraph"/>
+        <w:numPr>
+          <w:ilvl w:val="0"/>
+          <w:numId w:val="2"/>
+        </w:numPr>
+        <w:rPr>
+          <w:rFonts w:ascii="Times New Roman" w:hAnsi="Times New Roman" w:cs="Times New Roman"/>
+          <w:lang w:val="en-US"/>
+        </w:rPr>
+      </w:pPr>
+      <w:r>
+        <w:rPr>
+          <w:rFonts w:ascii="Times New Roman" w:hAnsi="Times New Roman" w:cs="Times New Roman"/>
+          <w:lang w:val="en-US"/>
+        </w:rPr>
+        <w:t xml:space="preserve">After creating the data, here </w:t>
+      </w:r>
+      <w:r>
+        <w:rPr>
+          <w:rFonts w:ascii="Times New Roman" w:hAnsi="Times New Roman" w:cs="Times New Roman"/>
+          <w:lang w:val="en-US"/>
+        </w:rPr>
+        <w:t xml:space="preserve">we </w:t>
+      </w:r>
+      <w:r>
+        <w:rPr>
+          <w:rFonts w:ascii="Times New Roman" w:hAnsi="Times New Roman" w:cs="Times New Roman"/>
+          <w:lang w:val="en-US"/>
+        </w:rPr>
+        <w:t>calculate the response variables needed for the AUC calculation</w:t>
+      </w:r>
+      <w:r>
+        <w:rPr>
+          <w:rFonts w:ascii="Times New Roman" w:hAnsi="Times New Roman" w:cs="Times New Roman"/>
+          <w:lang w:val="en-US"/>
+        </w:rPr>
+        <w:t xml:space="preserve">. </w:t>
+      </w:r>
+      <w:r>
+        <w:rPr>
+          <w:rFonts w:ascii="Times New Roman" w:hAnsi="Times New Roman" w:cs="Times New Roman"/>
+          <w:lang w:val="en-US"/>
+        </w:rPr>
+        <w:t xml:space="preserve">See Table </w:t>
+      </w:r>
+      <w:r>
+        <w:rPr>
+          <w:rFonts w:ascii="Times New Roman" w:hAnsi="Times New Roman" w:cs="Times New Roman"/>
+          <w:lang w:val="en-US"/>
+        </w:rPr>
+        <w:t xml:space="preserve">1 </w:t>
+      </w:r>
+      <w:r>
+        <w:rPr>
+          <w:rFonts w:ascii="Times New Roman" w:hAnsi="Times New Roman" w:cs="Times New Roman"/>
+          <w:lang w:val="en-US"/>
+        </w:rPr>
+        <w:t xml:space="preserve">in MS </w:t>
+      </w:r>
+    </w:p>
+    <w:p>
+      <w:pPr>
+        <w:pStyle w:val="ListParagraph"/>
+        <w:numPr>
+          <w:ilvl w:val="0"/>
+          <w:numId w:val="2"/>
+        </w:numPr>
+        <w:rPr>
+          <w:rFonts w:ascii="Times New Roman" w:hAnsi="Times New Roman" w:cs="Times New Roman"/>
+          <w:lang w:val="en-US"/>
+        </w:rPr>
+      </w:pPr>
+      <w:r>
+        <w:rPr>
+          <w:rFonts w:ascii="Times New Roman" w:hAnsi="Times New Roman" w:cs="Times New Roman"/>
+          <w:lang w:val="en-US"/>
+        </w:rPr>
+        <w:t xml:space="preserve">Write csv </w:t>
+      </w:r>
+      <w:proofErr w:type="gramStart"/>
+      <w:r>
+        <w:rPr>
+          <w:rFonts w:ascii="Times New Roman" w:hAnsi="Times New Roman" w:cs="Times New Roman"/>
+          <w:b/>
+          <w:bCs/>
+          <w:lang w:val="en-US"/>
+        </w:rPr>
+        <w:t>LRRdata.csv</w:t>
+      </w:r>
+      <w:proofErr w:type="gramEnd"/>
+    </w:p>
+    <w:p>
+      <w:pPr>
+        <w:rPr>
+          <w:rFonts w:ascii="Times New Roman" w:hAnsi="Times New Roman" w:cs="Times New Roman"/>
+          <w:lang w:val="en-US"/>
+        </w:rPr>
+      </w:pPr>
+    </w:p>
+    <w:p>
+      <w:pPr>
+        <w:rPr>
+          <w:rFonts w:ascii="Times New Roman" w:hAnsi="Times New Roman" w:cs="Times New Roman"/>
+          <w:lang w:val="en-US"/>
+        </w:rPr>
+      </w:pPr>
+    </w:p>
+    <w:p>
+      <w:pPr>
+        <w:rPr>
+          <w:rFonts w:ascii="Times New Roman" w:hAnsi="Times New Roman" w:cs="Times New Roman"/>
+          <w:lang w:val="en-US"/>
+        </w:rPr>
+      </w:pPr>
+      <w:r>
+        <w:rPr>
+          <w:rFonts w:ascii="Times New Roman" w:hAnsi="Times New Roman" w:cs="Times New Roman"/>
+          <w:u w:val="single"/>
+          <w:lang w:val="en-US"/>
+        </w:rPr>
+        <w:t>06BEFDcalculateAUC:</w:t>
+      </w:r>
+      <w:r>
+        <w:rPr>
+          <w:rFonts w:ascii="Times New Roman" w:hAnsi="Times New Roman" w:cs="Times New Roman"/>
+          <w:lang w:val="en-US"/>
+        </w:rPr>
+        <w:t xml:space="preserve"> calculate the AUC </w:t>
+      </w:r>
+      <w:r>
+        <w:rPr>
+          <w:rFonts w:ascii="Times New Roman" w:hAnsi="Times New Roman" w:cs="Times New Roman"/>
+          <w:lang w:val="en-US"/>
+        </w:rPr>
+        <w:t xml:space="preserve">change in biomass and proportion </w:t>
+      </w:r>
+      <w:r>
+        <w:rPr>
+          <w:rFonts w:ascii="Times New Roman" w:hAnsi="Times New Roman" w:cs="Times New Roman"/>
+          <w:lang w:val="en-US"/>
+        </w:rPr>
+        <w:t>for each species, Model, Limit, run</w:t>
+      </w:r>
+      <w:r>
+        <w:rPr>
+          <w:rFonts w:ascii="Times New Roman" w:hAnsi="Times New Roman" w:cs="Times New Roman"/>
+          <w:lang w:val="en-US"/>
+        </w:rPr>
+        <w:t xml:space="preserve"> combination</w:t>
+      </w:r>
+      <w:r>
+        <w:rPr>
+          <w:rFonts w:ascii="Times New Roman" w:hAnsi="Times New Roman" w:cs="Times New Roman"/>
+          <w:lang w:val="en-US"/>
+        </w:rPr>
+        <w:t>, etc.</w:t>
+      </w:r>
+    </w:p>
+    <w:p>
+      <w:pPr>
+        <w:pStyle w:val="ListParagraph"/>
+        <w:numPr>
+          <w:ilvl w:val="0"/>
+          <w:numId w:val="5"/>
+        </w:numPr>
+        <w:rPr>
+          <w:rFonts w:ascii="Times New Roman" w:hAnsi="Times New Roman" w:cs="Times New Roman"/>
+          <w:lang w:val="en-US"/>
+        </w:rPr>
+      </w:pPr>
+      <w:r>
+        <w:rPr>
+          <w:rFonts w:ascii="Times New Roman" w:hAnsi="Times New Roman" w:cs="Times New Roman"/>
+          <w:lang w:val="en-US"/>
+        </w:rPr>
+        <w:t>Biomass plot for supplement</w:t>
+      </w:r>
+    </w:p>
+    <w:p>
+      <w:pPr>
+        <w:pStyle w:val="ListParagraph"/>
+        <w:numPr>
+          <w:ilvl w:val="0"/>
+          <w:numId w:val="3"/>
+        </w:numPr>
+        <w:rPr>
+          <w:rFonts w:ascii="Times New Roman" w:hAnsi="Times New Roman" w:cs="Times New Roman"/>
+          <w:lang w:val="en-US"/>
+        </w:rPr>
+      </w:pPr>
+      <w:r>
+        <w:rPr>
+          <w:rFonts w:ascii="Times New Roman" w:hAnsi="Times New Roman" w:cs="Times New Roman"/>
+          <w:lang w:val="en-US"/>
+        </w:rPr>
+        <w:t>AUC Loop cycling trough cases</w:t>
+      </w:r>
+      <w:r>
+        <w:rPr>
+          <w:rFonts w:ascii="Times New Roman" w:hAnsi="Times New Roman" w:cs="Times New Roman"/>
+          <w:lang w:val="en-US"/>
+        </w:rPr>
+        <w:t xml:space="preserve"> using the </w:t>
+      </w:r>
+      <w:proofErr w:type="spellStart"/>
+      <w:proofErr w:type="gramStart"/>
+      <w:r>
+        <w:rPr>
+          <w:rFonts w:ascii="Times New Roman" w:hAnsi="Times New Roman" w:cs="Times New Roman"/>
+          <w:lang w:val="en-US"/>
+        </w:rPr>
+        <w:t>auc</w:t>
+      </w:r>
+      <w:proofErr w:type="spellEnd"/>
+      <w:r>
+        <w:rPr>
+          <w:rFonts w:ascii="Times New Roman" w:hAnsi="Times New Roman" w:cs="Times New Roman"/>
+          <w:lang w:val="en-US"/>
+        </w:rPr>
+        <w:t>(</w:t>
+      </w:r>
+      <w:proofErr w:type="gramEnd"/>
+      <w:r>
+        <w:rPr>
+          <w:rFonts w:ascii="Times New Roman" w:hAnsi="Times New Roman" w:cs="Times New Roman"/>
+          <w:lang w:val="en-US"/>
+        </w:rPr>
+        <w:t>) function of the MESS package</w:t>
+      </w:r>
+    </w:p>
+    <w:p>
+      <w:pPr>
+        <w:pStyle w:val="ListParagraph"/>
+        <w:numPr>
+          <w:ilvl w:val="0"/>
+          <w:numId w:val="3"/>
+        </w:numPr>
+        <w:rPr>
+          <w:rFonts w:ascii="Times New Roman" w:hAnsi="Times New Roman" w:cs="Times New Roman"/>
+          <w:lang w:val="en-US"/>
+        </w:rPr>
+      </w:pPr>
+      <w:r>
+        <w:rPr>
+          <w:rFonts w:ascii="Times New Roman" w:hAnsi="Times New Roman" w:cs="Times New Roman"/>
+          <w:lang w:val="en-US"/>
+        </w:rPr>
+        <w:t xml:space="preserve">Fig. 2: species contributions to stability </w:t>
+      </w:r>
+    </w:p>
+    <w:p>
+      <w:pPr>
+        <w:pStyle w:val="ListParagraph"/>
+        <w:numPr>
+          <w:ilvl w:val="0"/>
+          <w:numId w:val="3"/>
+        </w:numPr>
+        <w:rPr>
+          <w:rFonts w:ascii="Times New Roman" w:hAnsi="Times New Roman" w:cs="Times New Roman"/>
+          <w:b/>
+          <w:bCs/>
+          <w:lang w:val="en-US"/>
+        </w:rPr>
+      </w:pPr>
+      <w:r>
+        <w:rPr>
+          <w:rFonts w:ascii="Times New Roman" w:hAnsi="Times New Roman" w:cs="Times New Roman"/>
+          <w:lang w:val="en-US"/>
+        </w:rPr>
+        <w:t xml:space="preserve">Write csv </w:t>
+      </w:r>
+      <w:proofErr w:type="gramStart"/>
+      <w:r>
+        <w:rPr>
+          <w:rFonts w:ascii="Times New Roman" w:hAnsi="Times New Roman" w:cs="Times New Roman"/>
+          <w:b/>
+          <w:bCs/>
+          <w:lang w:val="en-US"/>
+        </w:rPr>
+        <w:t>StabAlphaAuc.csv</w:t>
+      </w:r>
+      <w:proofErr w:type="gramEnd"/>
+    </w:p>
+    <w:p>
+      <w:pPr>
+        <w:rPr>
+          <w:rFonts w:ascii="Times New Roman" w:hAnsi="Times New Roman" w:cs="Times New Roman"/>
+          <w:lang w:val="en-US"/>
+        </w:rPr>
+      </w:pPr>
+    </w:p>
+    <w:p>
+      <w:pPr>
+        <w:rPr>
+          <w:rFonts w:ascii="Times New Roman" w:hAnsi="Times New Roman" w:cs="Times New Roman"/>
+          <w:lang w:val="en-US"/>
+        </w:rPr>
+      </w:pPr>
+    </w:p>
+    <w:p>
+      <w:pPr>
+        <w:rPr>
+          <w:rFonts w:ascii="Times New Roman" w:hAnsi="Times New Roman" w:cs="Times New Roman"/>
+          <w:lang w:val="en-US"/>
+        </w:rPr>
+      </w:pPr>
+      <w:r>
+        <w:rPr>
+          <w:rFonts w:ascii="Times New Roman" w:hAnsi="Times New Roman" w:cs="Times New Roman"/>
+          <w:u w:val="single"/>
+          <w:lang w:val="en-US"/>
+        </w:rPr>
+        <w:lastRenderedPageBreak/>
+        <w:t>07BEFDanalyseAUC:</w:t>
+      </w:r>
+      <w:r>
+        <w:rPr>
+          <w:rFonts w:ascii="Times New Roman" w:hAnsi="Times New Roman" w:cs="Times New Roman"/>
+          <w:lang w:val="en-US"/>
+        </w:rPr>
+        <w:t xml:space="preserve"> </w:t>
+      </w:r>
+      <w:r>
+        <w:rPr>
+          <w:rFonts w:ascii="Times New Roman" w:hAnsi="Times New Roman" w:cs="Times New Roman"/>
+          <w:lang w:val="en-US"/>
+        </w:rPr>
+        <w:t>A</w:t>
+      </w:r>
+      <w:r>
+        <w:rPr>
+          <w:rFonts w:ascii="Times New Roman" w:hAnsi="Times New Roman" w:cs="Times New Roman"/>
+          <w:lang w:val="en-US"/>
+        </w:rPr>
+        <w:t>nalys</w:t>
+      </w:r>
+      <w:r>
+        <w:rPr>
+          <w:rFonts w:ascii="Times New Roman" w:hAnsi="Times New Roman" w:cs="Times New Roman"/>
+          <w:lang w:val="en-US"/>
+        </w:rPr>
+        <w:t>i</w:t>
+      </w:r>
+      <w:r>
+        <w:rPr>
+          <w:rFonts w:ascii="Times New Roman" w:hAnsi="Times New Roman" w:cs="Times New Roman"/>
+          <w:lang w:val="en-US"/>
+        </w:rPr>
+        <w:t>s of</w:t>
+      </w:r>
+      <w:r>
+        <w:rPr>
+          <w:rFonts w:ascii="Times New Roman" w:hAnsi="Times New Roman" w:cs="Times New Roman"/>
+          <w:lang w:val="en-US"/>
+        </w:rPr>
+        <w:t xml:space="preserve"> the AUC </w:t>
+      </w:r>
+      <w:r>
+        <w:rPr>
+          <w:rFonts w:ascii="Times New Roman" w:hAnsi="Times New Roman" w:cs="Times New Roman"/>
+          <w:lang w:val="en-US"/>
+        </w:rPr>
+        <w:t>as function of their relative competitiveness</w:t>
+      </w:r>
+    </w:p>
+    <w:p>
+      <w:pPr>
+        <w:pStyle w:val="ListParagraph"/>
+        <w:numPr>
+          <w:ilvl w:val="0"/>
+          <w:numId w:val="4"/>
+        </w:numPr>
+        <w:rPr>
+          <w:rFonts w:ascii="Times New Roman" w:hAnsi="Times New Roman" w:cs="Times New Roman"/>
+          <w:lang w:val="en-US"/>
+        </w:rPr>
+      </w:pPr>
+      <w:r>
+        <w:rPr>
+          <w:rFonts w:ascii="Times New Roman" w:hAnsi="Times New Roman" w:cs="Times New Roman"/>
+          <w:lang w:val="en-US"/>
+        </w:rPr>
+        <w:t xml:space="preserve">Calculates relative competitiveness as inverse relative </w:t>
+      </w:r>
+      <w:proofErr w:type="gramStart"/>
+      <w:r>
+        <w:rPr>
+          <w:rFonts w:ascii="Times New Roman" w:hAnsi="Times New Roman" w:cs="Times New Roman"/>
+          <w:lang w:val="en-US"/>
+        </w:rPr>
+        <w:t>alpha</w:t>
+      </w:r>
+      <w:proofErr w:type="gramEnd"/>
+      <w:r>
+        <w:rPr>
+          <w:rFonts w:ascii="Times New Roman" w:hAnsi="Times New Roman" w:cs="Times New Roman"/>
+          <w:lang w:val="en-US"/>
+        </w:rPr>
+        <w:t xml:space="preserve"> </w:t>
+      </w:r>
+    </w:p>
+    <w:p>
+      <w:pPr>
+        <w:pStyle w:val="ListParagraph"/>
+        <w:numPr>
+          <w:ilvl w:val="0"/>
+          <w:numId w:val="4"/>
+        </w:numPr>
+        <w:rPr>
+          <w:rFonts w:ascii="Times New Roman" w:hAnsi="Times New Roman" w:cs="Times New Roman"/>
+          <w:lang w:val="en-US"/>
+        </w:rPr>
+      </w:pPr>
+      <w:r>
+        <w:rPr>
+          <w:rFonts w:ascii="Times New Roman" w:hAnsi="Times New Roman" w:cs="Times New Roman"/>
+          <w:lang w:val="en-US"/>
+        </w:rPr>
+        <w:t>Supplementary figure</w:t>
+      </w:r>
+    </w:p>
+    <w:p>
+      <w:pPr>
+        <w:rPr>
+          <w:rFonts w:ascii="Times New Roman" w:hAnsi="Times New Roman" w:cs="Times New Roman"/>
+          <w:u w:val="single"/>
+          <w:lang w:val="en-US"/>
+        </w:rPr>
+      </w:pPr>
+    </w:p>
+    <w:p>
+      <w:pPr>
+        <w:rPr>
+          <w:rFonts w:ascii="Times New Roman" w:hAnsi="Times New Roman" w:cs="Times New Roman"/>
+          <w:lang w:val="en-US"/>
+        </w:rPr>
+      </w:pPr>
+      <w:r>
+        <w:rPr>
+          <w:rFonts w:ascii="Times New Roman" w:hAnsi="Times New Roman" w:cs="Times New Roman"/>
+          <w:u w:val="single"/>
+          <w:lang w:val="en-US"/>
+        </w:rPr>
+        <w:t>08</w:t>
+      </w:r>
+      <w:r>
+        <w:rPr>
+          <w:rFonts w:ascii="Times New Roman" w:hAnsi="Times New Roman" w:cs="Times New Roman"/>
+          <w:u w:val="single"/>
+          <w:lang w:val="en-US"/>
+        </w:rPr>
+        <w:t>BEFD</w:t>
+      </w:r>
+      <w:r>
+        <w:rPr>
+          <w:rFonts w:ascii="Times New Roman" w:hAnsi="Times New Roman" w:cs="Times New Roman"/>
+          <w:u w:val="single"/>
+          <w:lang w:val="en-US"/>
+        </w:rPr>
+        <w:t>dominane</w:t>
+      </w:r>
+      <w:r>
+        <w:rPr>
+          <w:rFonts w:ascii="Times New Roman" w:hAnsi="Times New Roman" w:cs="Times New Roman"/>
+          <w:u w:val="single"/>
+          <w:lang w:val="en-US"/>
+        </w:rPr>
+        <w:t xml:space="preserve">: </w:t>
+      </w:r>
+      <w:r>
+        <w:rPr>
+          <w:rFonts w:ascii="Times New Roman" w:hAnsi="Times New Roman" w:cs="Times New Roman"/>
+          <w:lang w:val="en-US"/>
+        </w:rPr>
+        <w:t>A</w:t>
+      </w:r>
+      <w:r>
+        <w:rPr>
+          <w:rFonts w:ascii="Times New Roman" w:hAnsi="Times New Roman" w:cs="Times New Roman"/>
+          <w:lang w:val="en-US"/>
+        </w:rPr>
+        <w:t>nalys</w:t>
+      </w:r>
+      <w:r>
+        <w:rPr>
+          <w:rFonts w:ascii="Times New Roman" w:hAnsi="Times New Roman" w:cs="Times New Roman"/>
+          <w:lang w:val="en-US"/>
+        </w:rPr>
+        <w:t>i</w:t>
+      </w:r>
+      <w:r>
+        <w:rPr>
+          <w:rFonts w:ascii="Times New Roman" w:hAnsi="Times New Roman" w:cs="Times New Roman"/>
+          <w:lang w:val="en-US"/>
+        </w:rPr>
+        <w:t xml:space="preserve">s of the AUC </w:t>
+      </w:r>
+      <w:r>
+        <w:rPr>
+          <w:rFonts w:ascii="Times New Roman" w:hAnsi="Times New Roman" w:cs="Times New Roman"/>
+          <w:lang w:val="en-US"/>
+        </w:rPr>
+        <w:t>as function of species dominance</w:t>
+      </w:r>
+    </w:p>
+    <w:p>
+      <w:pPr>
+        <w:rPr>
+          <w:rFonts w:ascii="Times New Roman" w:hAnsi="Times New Roman" w:cs="Times New Roman"/>
+          <w:lang w:val="en-US"/>
+        </w:rPr>
+      </w:pPr>
+      <w:r>
+        <w:rPr>
+          <w:rFonts w:ascii="Times New Roman" w:hAnsi="Times New Roman" w:cs="Times New Roman"/>
+          <w:lang w:val="en-US"/>
+        </w:rPr>
+        <w:t xml:space="preserve">Calculate relative dominance from </w:t>
+      </w:r>
+      <w:proofErr w:type="gramStart"/>
+      <w:r>
+        <w:rPr>
+          <w:rFonts w:ascii="Times New Roman" w:hAnsi="Times New Roman" w:cs="Times New Roman"/>
+          <w:lang w:val="en-US"/>
+        </w:rPr>
+        <w:t>control</w:t>
+      </w:r>
+      <w:proofErr w:type="gramEnd"/>
+    </w:p>
+    <w:p>
+      <w:pPr>
+        <w:pStyle w:val="ListParagraph"/>
+        <w:numPr>
+          <w:ilvl w:val="0"/>
+          <w:numId w:val="4"/>
+        </w:numPr>
+        <w:rPr>
+          <w:rFonts w:ascii="Times New Roman" w:hAnsi="Times New Roman" w:cs="Times New Roman"/>
+          <w:lang w:val="en-US"/>
+        </w:rPr>
+      </w:pPr>
+      <w:r>
+        <w:rPr>
+          <w:rFonts w:ascii="Times New Roman" w:hAnsi="Times New Roman" w:cs="Times New Roman"/>
+          <w:lang w:val="en-US"/>
+        </w:rPr>
+        <w:t xml:space="preserve">Estimates magnitude of species contributions </w:t>
+      </w:r>
+    </w:p>
+    <w:p>
+      <w:pPr>
+        <w:pStyle w:val="ListParagraph"/>
+        <w:numPr>
+          <w:ilvl w:val="0"/>
+          <w:numId w:val="4"/>
+        </w:numPr>
+        <w:rPr>
+          <w:rFonts w:ascii="Times New Roman" w:hAnsi="Times New Roman" w:cs="Times New Roman"/>
+          <w:lang w:val="en-US"/>
+        </w:rPr>
+      </w:pPr>
+      <w:r>
+        <w:rPr>
+          <w:rFonts w:ascii="Times New Roman" w:hAnsi="Times New Roman" w:cs="Times New Roman"/>
+          <w:lang w:val="en-US"/>
+        </w:rPr>
+        <w:t xml:space="preserve">Fig. 3: species contributions as function of relative dominance </w:t>
+      </w:r>
+    </w:p>
+    <w:p>
+      <w:pPr>
+        <w:rPr>
+          <w:rFonts w:ascii="Times New Roman" w:hAnsi="Times New Roman" w:cs="Times New Roman"/>
+          <w:lang w:val="en-US"/>
+        </w:rPr>
+      </w:pPr>
+    </w:p>
+    <w:p>
+      <w:pPr>
+        <w:rPr>
+          <w:rFonts w:ascii="Times New Roman" w:hAnsi="Times New Roman" w:cs="Times New Roman"/>
+          <w:lang w:val="en-US"/>
+        </w:rPr>
+      </w:pPr>
+      <w:r>
+        <w:rPr>
+          <w:rFonts w:ascii="Times New Roman" w:hAnsi="Times New Roman" w:cs="Times New Roman"/>
+          <w:lang w:val="en-US"/>
+        </w:rPr>
+        <w:br w:type="page"/>
+      </w:r>
+    </w:p>
+    <w:p>
+      <w:pPr>
+        <w:rPr>
+          <w:rFonts w:ascii="Times New Roman" w:hAnsi="Times New Roman" w:cs="Times New Roman"/>
+          <w:lang w:val="en-US"/>
+        </w:rPr>
+      </w:pPr>
+    </w:p>
+    <w:p>
+      <w:pPr>
+        <w:rPr>
+          <w:rFonts w:ascii="Times New Roman" w:hAnsi="Times New Roman" w:cs="Times New Roman"/>
+          <w:b/>
+          <w:bCs/>
+          <w:sz w:val="28"/>
+          <w:szCs w:val="28"/>
+          <w:u w:val="single"/>
+          <w:lang w:val="en-US"/>
+        </w:rPr>
+      </w:pPr>
+      <w:r>
+        <w:rPr>
+          <w:rFonts w:ascii="Times New Roman" w:hAnsi="Times New Roman" w:cs="Times New Roman"/>
+          <w:b/>
+          <w:bCs/>
+          <w:sz w:val="28"/>
+          <w:szCs w:val="28"/>
+          <w:u w:val="single"/>
+          <w:lang w:val="en-US"/>
+        </w:rPr>
+        <w:t>Empirical data</w:t>
+      </w:r>
+      <w:r>
+        <w:rPr>
+          <w:rFonts w:ascii="Times New Roman" w:hAnsi="Times New Roman" w:cs="Times New Roman"/>
+          <w:b/>
+          <w:bCs/>
+          <w:sz w:val="28"/>
+          <w:szCs w:val="28"/>
+          <w:u w:val="single"/>
+          <w:lang w:val="en-US"/>
+        </w:rPr>
+        <w:t xml:space="preserve"> </w:t>
+      </w:r>
+      <w:r>
+        <w:rPr>
+          <w:rFonts w:ascii="Times New Roman" w:hAnsi="Times New Roman" w:cs="Times New Roman"/>
+          <w:b/>
+          <w:bCs/>
+          <w:sz w:val="28"/>
+          <w:szCs w:val="28"/>
+          <w:lang w:val="en-US"/>
+        </w:rPr>
+        <w:t xml:space="preserve">– </w:t>
+      </w:r>
+      <w:proofErr w:type="spellStart"/>
+      <w:r>
+        <w:rPr>
+          <w:rFonts w:ascii="Times New Roman" w:hAnsi="Times New Roman" w:cs="Times New Roman"/>
+          <w:b/>
+          <w:bCs/>
+          <w:sz w:val="28"/>
+          <w:szCs w:val="28"/>
+          <w:lang w:val="en-US"/>
+        </w:rPr>
+        <w:t>SITES</w:t>
+      </w:r>
+      <w:r>
+        <w:rPr>
+          <w:rFonts w:ascii="Times New Roman" w:hAnsi="Times New Roman" w:cs="Times New Roman"/>
+          <w:b/>
+          <w:bCs/>
+          <w:sz w:val="28"/>
+          <w:szCs w:val="28"/>
+          <w:lang w:val="en-US"/>
+        </w:rPr>
+        <w:t>_Analysis</w:t>
+      </w:r>
+      <w:proofErr w:type="spellEnd"/>
+    </w:p>
+    <w:p>
+      <w:pPr>
+        <w:rPr>
+          <w:rFonts w:ascii="Times New Roman" w:hAnsi="Times New Roman" w:cs="Times New Roman"/>
+          <w:b/>
+          <w:bCs/>
+          <w:lang w:val="en-US"/>
+        </w:rPr>
+      </w:pPr>
+    </w:p>
+    <w:p>
+      <w:pPr>
+        <w:rPr>
+          <w:rFonts w:ascii="Times New Roman" w:hAnsi="Times New Roman" w:cs="Times New Roman"/>
+          <w:b/>
+          <w:bCs/>
+          <w:u w:val="single"/>
+          <w:lang w:val="en-US"/>
+        </w:rPr>
+      </w:pPr>
+      <w:r>
+        <w:rPr>
+          <w:rFonts w:ascii="Times New Roman" w:hAnsi="Times New Roman" w:cs="Times New Roman"/>
+          <w:b/>
+          <w:bCs/>
+          <w:u w:val="single"/>
+          <w:lang w:val="en-US"/>
+        </w:rPr>
+        <w:t xml:space="preserve">List of </w:t>
+      </w:r>
+      <w:r>
+        <w:rPr>
+          <w:rFonts w:ascii="Times New Roman" w:hAnsi="Times New Roman" w:cs="Times New Roman"/>
+          <w:b/>
+          <w:bCs/>
+          <w:u w:val="single"/>
+          <w:lang w:val="en-US"/>
+        </w:rPr>
+        <w:t>data</w:t>
+      </w:r>
+      <w:r>
+        <w:rPr>
+          <w:rFonts w:ascii="Times New Roman" w:hAnsi="Times New Roman" w:cs="Times New Roman"/>
+          <w:b/>
+          <w:bCs/>
+          <w:u w:val="single"/>
+          <w:lang w:val="en-US"/>
+        </w:rPr>
+        <w:t>:</w:t>
+      </w:r>
+    </w:p>
+    <w:p>
+      <w:pPr>
+        <w:rPr>
+          <w:rFonts w:ascii="Times New Roman" w:hAnsi="Times New Roman" w:cs="Times New Roman"/>
+          <w:lang w:val="en-US"/>
+        </w:rPr>
+      </w:pPr>
+      <w:r>
+        <w:rPr>
+          <w:rFonts w:ascii="Times New Roman" w:hAnsi="Times New Roman" w:cs="Times New Roman"/>
+          <w:lang w:val="en-US"/>
+        </w:rPr>
+        <w:t>zooplankton.csv:</w:t>
+      </w:r>
+      <w:r>
+        <w:rPr>
+          <w:rFonts w:ascii="Times New Roman" w:hAnsi="Times New Roman" w:cs="Times New Roman"/>
+          <w:lang w:val="en-US"/>
+        </w:rPr>
+        <w:tab/>
+        <w:t xml:space="preserve">Table contains species-specific abundance and biomass for </w:t>
+      </w:r>
+      <w:proofErr w:type="gramStart"/>
+      <w:r>
+        <w:rPr>
+          <w:rFonts w:ascii="Times New Roman" w:hAnsi="Times New Roman" w:cs="Times New Roman"/>
+          <w:lang w:val="en-US"/>
+        </w:rPr>
+        <w:t>each</w:t>
+      </w:r>
+      <w:proofErr w:type="gramEnd"/>
+      <w:r>
+        <w:rPr>
+          <w:rFonts w:ascii="Times New Roman" w:hAnsi="Times New Roman" w:cs="Times New Roman"/>
+          <w:lang w:val="en-US"/>
+        </w:rPr>
+        <w:t xml:space="preserve"> </w:t>
+      </w:r>
+    </w:p>
+    <w:p>
+      <w:pPr>
+        <w:ind w:left="1440" w:firstLine="720"/>
+        <w:rPr>
+          <w:rFonts w:ascii="Times New Roman" w:hAnsi="Times New Roman" w:cs="Times New Roman"/>
+          <w:lang w:val="en-US"/>
+        </w:rPr>
+      </w:pPr>
+      <w:r>
+        <w:rPr>
+          <w:rFonts w:ascii="Times New Roman" w:hAnsi="Times New Roman" w:cs="Times New Roman"/>
+          <w:lang w:val="en-US"/>
+        </w:rPr>
+        <w:t xml:space="preserve">zooplankton taxa. The table was downloaded from the SITES </w:t>
+      </w:r>
+      <w:proofErr w:type="gramStart"/>
+      <w:r>
+        <w:rPr>
+          <w:rFonts w:ascii="Times New Roman" w:hAnsi="Times New Roman" w:cs="Times New Roman"/>
+          <w:lang w:val="en-US"/>
+        </w:rPr>
+        <w:t>data</w:t>
+      </w:r>
+      <w:proofErr w:type="gramEnd"/>
+      <w:r>
+        <w:rPr>
+          <w:rFonts w:ascii="Times New Roman" w:hAnsi="Times New Roman" w:cs="Times New Roman"/>
+          <w:lang w:val="en-US"/>
+        </w:rPr>
+        <w:t xml:space="preserve"> </w:t>
+      </w:r>
+    </w:p>
+    <w:p>
+      <w:pPr>
+        <w:ind w:left="1440" w:firstLine="720"/>
+        <w:rPr>
+          <w:rFonts w:ascii="Times New Roman" w:hAnsi="Times New Roman" w:cs="Times New Roman"/>
+          <w:lang w:val="en-US"/>
+        </w:rPr>
+      </w:pPr>
+      <w:r>
+        <w:rPr>
+          <w:rFonts w:ascii="Times New Roman" w:hAnsi="Times New Roman" w:cs="Times New Roman"/>
+          <w:lang w:val="en-US"/>
+        </w:rPr>
+        <w:t xml:space="preserve">portal and not manipulated. </w:t>
+      </w:r>
+    </w:p>
+    <w:p>
+      <w:pPr>
+        <w:rPr>
+          <w:rFonts w:ascii="Times New Roman" w:hAnsi="Times New Roman" w:cs="Times New Roman"/>
+          <w:lang w:val="en-US"/>
+        </w:rPr>
+      </w:pPr>
+    </w:p>
+    <w:p>
+      <w:pPr>
+        <w:rPr>
+          <w:rFonts w:ascii="Times New Roman" w:hAnsi="Times New Roman" w:cs="Times New Roman"/>
+          <w:b/>
+          <w:bCs/>
+          <w:lang w:val="en-US"/>
+        </w:rPr>
+      </w:pPr>
+    </w:p>
+    <w:p>
+      <w:pPr>
+        <w:rPr>
+          <w:rFonts w:ascii="Times New Roman" w:hAnsi="Times New Roman" w:cs="Times New Roman"/>
+          <w:b/>
+          <w:bCs/>
+          <w:u w:val="single"/>
+          <w:lang w:val="en-US"/>
+        </w:rPr>
+      </w:pPr>
+      <w:r>
+        <w:rPr>
+          <w:rFonts w:ascii="Times New Roman" w:hAnsi="Times New Roman" w:cs="Times New Roman"/>
+          <w:b/>
+          <w:bCs/>
+          <w:u w:val="single"/>
+          <w:lang w:val="en-US"/>
+        </w:rPr>
+        <w:t>List of R scripts:</w:t>
+      </w:r>
+    </w:p>
+    <w:p>
+      <w:pPr>
+        <w:pStyle w:val="ListParagraph"/>
+        <w:numPr>
+          <w:ilvl w:val="0"/>
+          <w:numId w:val="1"/>
+        </w:numPr>
+        <w:rPr>
+          <w:rFonts w:ascii="Times New Roman" w:hAnsi="Times New Roman" w:cs="Times New Roman"/>
+          <w:lang w:val="de-DE"/>
+        </w:rPr>
+      </w:pPr>
+      <w:r>
+        <w:rPr>
+          <w:rFonts w:ascii="Times New Roman" w:hAnsi="Times New Roman" w:cs="Times New Roman"/>
+          <w:lang w:val="de-DE"/>
+        </w:rPr>
+        <w:t>01SITES_createTidyData_</w:t>
+      </w:r>
+      <w:proofErr w:type="gramStart"/>
+      <w:r>
+        <w:rPr>
+          <w:rFonts w:ascii="Times New Roman" w:hAnsi="Times New Roman" w:cs="Times New Roman"/>
+          <w:lang w:val="de-DE"/>
+        </w:rPr>
+        <w:t>complete.R</w:t>
+      </w:r>
+      <w:proofErr w:type="gramEnd"/>
+    </w:p>
+    <w:p>
+      <w:pPr>
+        <w:pStyle w:val="ListParagraph"/>
+        <w:numPr>
+          <w:ilvl w:val="0"/>
+          <w:numId w:val="1"/>
+        </w:numPr>
+        <w:rPr>
+          <w:rFonts w:ascii="Times New Roman" w:hAnsi="Times New Roman" w:cs="Times New Roman"/>
+          <w:lang w:val="de-DE"/>
+        </w:rPr>
+      </w:pPr>
+      <w:r>
+        <w:rPr>
+          <w:rFonts w:ascii="Times New Roman" w:hAnsi="Times New Roman" w:cs="Times New Roman"/>
+          <w:lang w:val="de-DE"/>
+        </w:rPr>
+        <w:t>0</w:t>
+      </w:r>
+      <w:r>
+        <w:rPr>
+          <w:rFonts w:ascii="Times New Roman" w:hAnsi="Times New Roman" w:cs="Times New Roman"/>
+          <w:lang w:val="de-DE"/>
+        </w:rPr>
+        <w:t>2SITES_Ti</w:t>
+      </w:r>
+      <w:r>
+        <w:rPr>
+          <w:rFonts w:ascii="Times New Roman" w:hAnsi="Times New Roman" w:cs="Times New Roman"/>
+          <w:lang w:val="de-DE"/>
+        </w:rPr>
+        <w:t>d</w:t>
+      </w:r>
+      <w:r>
+        <w:rPr>
+          <w:rFonts w:ascii="Times New Roman" w:hAnsi="Times New Roman" w:cs="Times New Roman"/>
+          <w:lang w:val="de-DE"/>
+        </w:rPr>
+        <w:t>yanalyse</w:t>
+      </w:r>
+      <w:r>
+        <w:rPr>
+          <w:rFonts w:ascii="Times New Roman" w:hAnsi="Times New Roman" w:cs="Times New Roman"/>
+          <w:lang w:val="de-DE"/>
+        </w:rPr>
+        <w:t>Traits_</w:t>
+      </w:r>
+      <w:proofErr w:type="gramStart"/>
+      <w:r>
+        <w:rPr>
+          <w:rFonts w:ascii="Times New Roman" w:hAnsi="Times New Roman" w:cs="Times New Roman"/>
+          <w:lang w:val="de-DE"/>
+        </w:rPr>
+        <w:t>complete.R</w:t>
+      </w:r>
+      <w:proofErr w:type="gramEnd"/>
+    </w:p>
+    <w:p>
+      <w:pPr>
+        <w:pStyle w:val="ListParagraph"/>
+        <w:numPr>
+          <w:ilvl w:val="0"/>
+          <w:numId w:val="1"/>
+        </w:numPr>
+        <w:rPr>
+          <w:rFonts w:ascii="Times New Roman" w:hAnsi="Times New Roman" w:cs="Times New Roman"/>
+          <w:lang w:val="de-DE"/>
+        </w:rPr>
+      </w:pPr>
+      <w:r>
+        <w:rPr>
+          <w:rFonts w:ascii="Times New Roman" w:hAnsi="Times New Roman" w:cs="Times New Roman"/>
+          <w:lang w:val="de-DE"/>
+        </w:rPr>
+        <w:t>0</w:t>
+      </w:r>
+      <w:r>
+        <w:rPr>
+          <w:rFonts w:ascii="Times New Roman" w:hAnsi="Times New Roman" w:cs="Times New Roman"/>
+          <w:lang w:val="de-DE"/>
+        </w:rPr>
+        <w:t>3SITES_lmer_</w:t>
+      </w:r>
+      <w:proofErr w:type="gramStart"/>
+      <w:r>
+        <w:rPr>
+          <w:rFonts w:ascii="Times New Roman" w:hAnsi="Times New Roman" w:cs="Times New Roman"/>
+          <w:lang w:val="de-DE"/>
+        </w:rPr>
+        <w:t>complete.R</w:t>
+      </w:r>
+      <w:proofErr w:type="gramEnd"/>
+    </w:p>
+    <w:p>
+      <w:pPr>
+        <w:rPr>
+          <w:rFonts w:ascii="Times New Roman" w:hAnsi="Times New Roman" w:cs="Times New Roman"/>
+          <w:lang w:val="de-DE"/>
+        </w:rPr>
+      </w:pPr>
+    </w:p>
+    <w:p>
+      <w:pPr>
+        <w:rPr>
+          <w:rFonts w:ascii="Times New Roman" w:hAnsi="Times New Roman" w:cs="Times New Roman"/>
+          <w:b/>
+          <w:bCs/>
+          <w:u w:val="single"/>
+          <w:lang w:val="en-US"/>
+        </w:rPr>
+      </w:pPr>
+      <w:r>
+        <w:rPr>
+          <w:rFonts w:ascii="Times New Roman" w:hAnsi="Times New Roman" w:cs="Times New Roman"/>
+          <w:b/>
+          <w:bCs/>
+          <w:u w:val="single"/>
+          <w:lang w:val="en-US"/>
+        </w:rPr>
         <w:t>Description of R scripts:</w:t>
       </w:r>
     </w:p>
@@ -1616,8 +3682,18 @@
           <w:u w:val="single"/>
           <w:lang w:val="en-US"/>
         </w:rPr>
-        <w:t>01SITES_createTidyData_complete.R</w:t>
-      </w:r>
+        <w:t>01SITES_createTidyData_</w:t>
+      </w:r>
+      <w:proofErr w:type="gramStart"/>
+      <w:r>
+        <w:rPr>
+          <w:rFonts w:ascii="Times New Roman" w:hAnsi="Times New Roman" w:cs="Times New Roman"/>
+          <w:u w:val="single"/>
+          <w:lang w:val="en-US"/>
+        </w:rPr>
+        <w:t>complete.R</w:t>
+      </w:r>
+      <w:proofErr w:type="gramEnd"/>
       <w:r>
         <w:rPr>
           <w:rFonts w:ascii="Times New Roman" w:hAnsi="Times New Roman" w:cs="Times New Roman"/>
@@ -1632,15 +3708,71 @@
           <w:color w:val="000000" w:themeColor="text1"/>
           <w:lang w:val="en-GB"/>
         </w:rPr>
-        <w:t>Data wrangling and AUC loop</w:t>
-      </w:r>
+        <w:t xml:space="preserve">Data wrangling and AUC loop </w:t>
+      </w:r>
+    </w:p>
+    <w:p>
+      <w:pPr>
+        <w:pStyle w:val="ListParagraph"/>
+        <w:numPr>
+          <w:ilvl w:val="0"/>
+          <w:numId w:val="6"/>
+        </w:numPr>
+        <w:rPr>
+          <w:rFonts w:ascii="Times New Roman" w:hAnsi="Times New Roman" w:cs="Times New Roman"/>
+          <w:u w:val="single"/>
+          <w:lang w:val="en-US"/>
+        </w:rPr>
+      </w:pPr>
       <w:r>
         <w:rPr>
           <w:rFonts w:ascii="Times New Roman" w:hAnsi="Times New Roman" w:cs="Times New Roman"/>
           <w:color w:val="000000" w:themeColor="text1"/>
           <w:lang w:val="en-GB"/>
         </w:rPr>
-        <w:t xml:space="preserve"> </w:t>
+        <w:t xml:space="preserve">Here, we </w:t>
+      </w:r>
+      <w:r>
+        <w:rPr>
+          <w:rFonts w:ascii="Times New Roman" w:hAnsi="Times New Roman" w:cs="Times New Roman"/>
+          <w:color w:val="000000" w:themeColor="text1"/>
+          <w:lang w:val="en-GB"/>
+        </w:rPr>
+        <w:t xml:space="preserve">standardize the data collected in the 10 experiments (10 lakes x 2 seasons) </w:t>
+      </w:r>
+      <w:r>
+        <w:rPr>
+          <w:rFonts w:ascii="Times New Roman" w:hAnsi="Times New Roman" w:cs="Times New Roman"/>
+          <w:color w:val="000000" w:themeColor="text1"/>
+          <w:lang w:val="en-GB"/>
+        </w:rPr>
+        <w:t xml:space="preserve">using the </w:t>
+      </w:r>
+      <w:proofErr w:type="gramStart"/>
+      <w:r>
+        <w:rPr>
+          <w:rFonts w:ascii="Times New Roman" w:hAnsi="Times New Roman" w:cs="Times New Roman"/>
+          <w:color w:val="000000" w:themeColor="text1"/>
+          <w:lang w:val="en-GB"/>
+        </w:rPr>
+        <w:t>complete(</w:t>
+      </w:r>
+      <w:proofErr w:type="gramEnd"/>
+      <w:r>
+        <w:rPr>
+          <w:rFonts w:ascii="Times New Roman" w:hAnsi="Times New Roman" w:cs="Times New Roman"/>
+          <w:color w:val="000000" w:themeColor="text1"/>
+          <w:lang w:val="en-GB"/>
+        </w:rPr>
+        <w:t xml:space="preserve">) function, </w:t>
+      </w:r>
+      <w:r>
+        <w:rPr>
+          <w:rFonts w:ascii="Times New Roman" w:hAnsi="Times New Roman" w:cs="Times New Roman"/>
+          <w:color w:val="000000" w:themeColor="text1"/>
+          <w:lang w:val="en-GB"/>
+        </w:rPr>
+        <w:t>missing values of species responses were handled by replacing NAs with zeros.</w:t>
       </w:r>
     </w:p>
     <w:p>
@@ -1652,41 +3784,40 @@
         </w:numPr>
         <w:rPr>
           <w:rFonts w:ascii="Times New Roman" w:hAnsi="Times New Roman" w:cs="Times New Roman"/>
-          <w:u w:val="single"/>
-          <w:lang w:val="en-US"/>
-        </w:rPr>
-      </w:pPr>
-      <w:r>
-        <w:rPr>
-          <w:rFonts w:ascii="Times New Roman" w:hAnsi="Times New Roman" w:cs="Times New Roman"/>
-          <w:color w:val="000000" w:themeColor="text1"/>
-          <w:lang w:val="en-GB"/>
-        </w:rPr>
-        <w:t xml:space="preserve">Here, we </w:t>
-      </w:r>
-      <w:r>
-        <w:rPr>
-          <w:rFonts w:ascii="Times New Roman" w:hAnsi="Times New Roman" w:cs="Times New Roman"/>
-          <w:color w:val="000000" w:themeColor="text1"/>
-          <w:lang w:val="en-GB"/>
-        </w:rPr>
-        <w:t xml:space="preserve">standardize the data collected in the 10 experiments (10 lakes x 2 seasons) </w:t>
-      </w:r>
-      <w:r>
-        <w:rPr>
-          <w:rFonts w:ascii="Times New Roman" w:hAnsi="Times New Roman" w:cs="Times New Roman"/>
-          <w:color w:val="000000" w:themeColor="text1"/>
-          <w:lang w:val="en-GB"/>
-        </w:rPr>
-        <w:t xml:space="preserve">using the complete() function, </w:t>
-      </w:r>
-      <w:r>
-        <w:rPr>
-          <w:rFonts w:ascii="Times New Roman" w:hAnsi="Times New Roman" w:cs="Times New Roman"/>
-          <w:color w:val="000000" w:themeColor="text1"/>
-          <w:lang w:val="en-GB"/>
-        </w:rPr>
-        <w:t>missing values of species responses were handled by replacing NAs with zeros.</w:t>
+          <w:lang w:val="en-US"/>
+        </w:rPr>
+      </w:pPr>
+      <w:r>
+        <w:rPr>
+          <w:rFonts w:ascii="Times New Roman" w:hAnsi="Times New Roman" w:cs="Times New Roman"/>
+          <w:lang w:val="en-US"/>
+        </w:rPr>
+        <w:t xml:space="preserve">AUC Loop cycling trough cases using the </w:t>
+      </w:r>
+      <w:proofErr w:type="spellStart"/>
+      <w:proofErr w:type="gramStart"/>
+      <w:r>
+        <w:rPr>
+          <w:rFonts w:ascii="Times New Roman" w:hAnsi="Times New Roman" w:cs="Times New Roman"/>
+          <w:lang w:val="en-US"/>
+        </w:rPr>
+        <w:t>auc</w:t>
+      </w:r>
+      <w:proofErr w:type="spellEnd"/>
+      <w:r>
+        <w:rPr>
+          <w:rFonts w:ascii="Times New Roman" w:hAnsi="Times New Roman" w:cs="Times New Roman"/>
+          <w:lang w:val="en-US"/>
+        </w:rPr>
+        <w:t>(</w:t>
+      </w:r>
+      <w:proofErr w:type="gramEnd"/>
+      <w:r>
+        <w:rPr>
+          <w:rFonts w:ascii="Times New Roman" w:hAnsi="Times New Roman" w:cs="Times New Roman"/>
+          <w:lang w:val="en-US"/>
+        </w:rPr>
+        <w:t>) function of the MESS package</w:t>
       </w:r>
     </w:p>
     <w:p>
@@ -1706,7 +3837,21 @@
           <w:rFonts w:ascii="Times New Roman" w:hAnsi="Times New Roman" w:cs="Times New Roman"/>
           <w:lang w:val="en-US"/>
         </w:rPr>
-        <w:t>AUC Loop cycling trough cases using the auc() function of the MESS package</w:t>
+        <w:t xml:space="preserve">Fig. </w:t>
+      </w:r>
+      <w:r>
+        <w:rPr>
+          <w:rFonts w:ascii="Times New Roman" w:hAnsi="Times New Roman" w:cs="Times New Roman"/>
+          <w:lang w:val="en-US"/>
+        </w:rPr>
+        <w:t>4</w:t>
+      </w:r>
+      <w:r>
+        <w:rPr>
+          <w:rFonts w:ascii="Times New Roman" w:hAnsi="Times New Roman" w:cs="Times New Roman"/>
+          <w:lang w:val="en-US"/>
+        </w:rPr>
+        <w:t xml:space="preserve">: species contributions to stability </w:t>
       </w:r>
     </w:p>
     <w:p>
@@ -1718,40 +3863,6 @@
         </w:numPr>
         <w:rPr>
           <w:rFonts w:ascii="Times New Roman" w:hAnsi="Times New Roman" w:cs="Times New Roman"/>
-          <w:lang w:val="en-US"/>
-        </w:rPr>
-      </w:pPr>
-      <w:r>
-        <w:rPr>
-          <w:rFonts w:ascii="Times New Roman" w:hAnsi="Times New Roman" w:cs="Times New Roman"/>
-          <w:lang w:val="en-US"/>
-        </w:rPr>
-        <w:t xml:space="preserve">Fig. </w:t>
-      </w:r>
-      <w:r>
-        <w:rPr>
-          <w:rFonts w:ascii="Times New Roman" w:hAnsi="Times New Roman" w:cs="Times New Roman"/>
-          <w:lang w:val="en-US"/>
-        </w:rPr>
-        <w:t>4</w:t>
-      </w:r>
-      <w:r>
-        <w:rPr>
-          <w:rFonts w:ascii="Times New Roman" w:hAnsi="Times New Roman" w:cs="Times New Roman"/>
-          <w:lang w:val="en-US"/>
-        </w:rPr>
-        <w:t xml:space="preserve">: species contributions to stability </w:t>
-      </w:r>
-    </w:p>
-    <w:p>
-      <w:pPr>
-        <w:pStyle w:val="ListParagraph"/>
-        <w:numPr>
-          <w:ilvl w:val="0"/>
-          <w:numId w:val="6"/>
-        </w:numPr>
-        <w:rPr>
-          <w:rFonts w:ascii="Times New Roman" w:hAnsi="Times New Roman" w:cs="Times New Roman"/>
           <w:b/>
           <w:bCs/>
           <w:lang w:val="en-US"/>
@@ -1788,8 +3899,18 @@
           <w:u w:val="single"/>
           <w:lang w:val="en-US"/>
         </w:rPr>
-        <w:t>02SITES_TidyanalyseTraits_complete.R</w:t>
-      </w:r>
+        <w:t>02SITES_TidyanalyseTraits_</w:t>
+      </w:r>
+      <w:proofErr w:type="gramStart"/>
+      <w:r>
+        <w:rPr>
+          <w:rFonts w:ascii="Times New Roman" w:hAnsi="Times New Roman" w:cs="Times New Roman"/>
+          <w:u w:val="single"/>
+          <w:lang w:val="en-US"/>
+        </w:rPr>
+        <w:t>complete.R</w:t>
+      </w:r>
+      <w:proofErr w:type="gramEnd"/>
       <w:r>
         <w:rPr>
           <w:rFonts w:ascii="Times New Roman" w:hAnsi="Times New Roman" w:cs="Times New Roman"/>
@@ -1823,7 +3944,7 @@
           <w:rFonts w:ascii="Times New Roman" w:hAnsi="Times New Roman" w:cs="Times New Roman"/>
           <w:lang w:val="en-US"/>
         </w:rPr>
-        <w:t xml:space="preserve">Estimates magnitude of species contributions </w:t>
+        <w:t>Estimates magnitude of species contributions</w:t>
       </w:r>
     </w:p>
     <w:p>
@@ -1887,8 +4008,18 @@
           <w:u w:val="single"/>
           <w:lang w:val="en-US"/>
         </w:rPr>
-        <w:t>03SITES_lmer_complete.R</w:t>
-      </w:r>
+        <w:t>03SITES_lmer_</w:t>
+      </w:r>
+      <w:proofErr w:type="gramStart"/>
+      <w:r>
+        <w:rPr>
+          <w:rFonts w:ascii="Times New Roman" w:hAnsi="Times New Roman" w:cs="Times New Roman"/>
+          <w:u w:val="single"/>
+          <w:lang w:val="en-US"/>
+        </w:rPr>
+        <w:t>complete.R</w:t>
+      </w:r>
+      <w:proofErr w:type="gramEnd"/>
       <w:r>
         <w:rPr>
           <w:rFonts w:ascii="Times New Roman" w:hAnsi="Times New Roman" w:cs="Times New Roman"/>
@@ -1926,6 +4057,13 @@
         </w:rPr>
         <w:t>o estimate the likelihood of a species contributing to stability in the same way among all lakes and seasons and thus being displayed in the same sector</w:t>
       </w:r>
+      <w:r>
+        <w:rPr>
+          <w:rFonts w:ascii="Times New Roman" w:hAnsi="Times New Roman" w:cs="Times New Roman"/>
+          <w:lang w:val="en-GB"/>
+        </w:rPr>
+        <w:t>.</w:t>
+      </w:r>
     </w:p>
     <w:p>
       <w:pPr>
@@ -1934,7 +4072,7 @@
           <w:ilvl w:val="0"/>
           <w:numId w:val="8"/>
         </w:numPr>
-        <w:spacing w:after="120" w:line="360" w:lineRule="auto"/>
+        <w:spacing w:after="120"/>
         <w:jc w:val="both"/>
         <w:rPr>
           <w:rFonts w:ascii="Times New Roman" w:eastAsia="Times New Roman" w:hAnsi="Times New Roman" w:cs="Times New Roman"/>
@@ -1953,7 +4091,23 @@
           <w:rFonts w:ascii="Times New Roman" w:hAnsi="Times New Roman" w:cs="Times New Roman"/>
           <w:lang w:val="en-GB"/>
         </w:rPr>
-        <w:t xml:space="preserve">ndividual linear models for each perturbation type and dimension using the lmer() function within the lme4 package </w:t>
+        <w:t xml:space="preserve">ndividual linear models for each perturbation type and dimension using the </w:t>
+      </w:r>
+      <w:proofErr w:type="spellStart"/>
+      <w:r>
+        <w:rPr>
+          <w:rFonts w:ascii="Times New Roman" w:hAnsi="Times New Roman" w:cs="Times New Roman"/>
+          <w:lang w:val="en-GB"/>
+        </w:rPr>
+        <w:t>lmer</w:t>
+      </w:r>
+      <w:proofErr w:type="spellEnd"/>
+      <w:r>
+        <w:rPr>
+          <w:rFonts w:ascii="Times New Roman" w:hAnsi="Times New Roman" w:cs="Times New Roman"/>
+          <w:lang w:val="en-GB"/>
+        </w:rPr>
+        <w:t xml:space="preserve">() function within the lme4 package </w:t>
       </w:r>
       <w:r>
         <w:rPr>
@@ -2021,7 +4175,7 @@
           <w:ilvl w:val="0"/>
           <w:numId w:val="8"/>
         </w:numPr>
-        <w:spacing w:after="120" w:line="360" w:lineRule="auto"/>
+        <w:spacing w:after="120"/>
         <w:jc w:val="both"/>
         <w:rPr>
           <w:rFonts w:ascii="Times New Roman" w:eastAsia="Times New Roman" w:hAnsi="Times New Roman" w:cs="Times New Roman"/>
@@ -2033,8 +4187,14 @@
           <w:rFonts w:ascii="Times New Roman" w:hAnsi="Times New Roman" w:cs="Times New Roman"/>
           <w:lang w:val="en-GB"/>
         </w:rPr>
-        <w:lastRenderedPageBreak/>
-        <w:t xml:space="preserve">We used lake and season as random effects in our model and removed the intercept to test each species against zero </w:t>
+        <w:t>We used lake and season as random effects in our model and removed the intercept to test each species against zero</w:t>
+      </w:r>
+      <w:r>
+        <w:rPr>
+          <w:rFonts w:ascii="Times New Roman" w:hAnsi="Times New Roman" w:cs="Times New Roman"/>
+          <w:lang w:val="en-GB"/>
+        </w:rPr>
+        <w:t>.</w:t>
       </w:r>
     </w:p>
     <w:p>
@@ -2044,7 +4204,7 @@
           <w:ilvl w:val="0"/>
           <w:numId w:val="8"/>
         </w:numPr>
-        <w:spacing w:after="120" w:line="360" w:lineRule="auto"/>
+        <w:spacing w:after="120"/>
         <w:jc w:val="both"/>
         <w:rPr>
           <w:rFonts w:ascii="Times New Roman" w:eastAsia="Times New Roman" w:hAnsi="Times New Roman" w:cs="Times New Roman"/>
@@ -2056,7 +4216,23 @@
           <w:rFonts w:ascii="Times New Roman" w:hAnsi="Times New Roman" w:cs="Times New Roman"/>
           <w:lang w:val="en-GB"/>
         </w:rPr>
-        <w:t>Creates a table with adjusted R2, p-values and estimates for each taxa and each disturbance.</w:t>
+        <w:t xml:space="preserve">Creates a table with adjusted R2, p-values and estimates for each </w:t>
+      </w:r>
+      <w:proofErr w:type="gramStart"/>
+      <w:r>
+        <w:rPr>
+          <w:rFonts w:ascii="Times New Roman" w:hAnsi="Times New Roman" w:cs="Times New Roman"/>
+          <w:lang w:val="en-GB"/>
+        </w:rPr>
+        <w:t>taxa</w:t>
+      </w:r>
+      <w:proofErr w:type="gramEnd"/>
+      <w:r>
+        <w:rPr>
+          <w:rFonts w:ascii="Times New Roman" w:hAnsi="Times New Roman" w:cs="Times New Roman"/>
+          <w:lang w:val="en-GB"/>
+        </w:rPr>
+        <w:t xml:space="preserve"> and each disturbance.</w:t>
       </w:r>
     </w:p>
     <w:p>
@@ -2532,6 +4708,232 @@
     </w:lvl>
   </w:abstractNum>
   <w:abstractNum w:abstractNumId="4" w15:restartNumberingAfterBreak="0">
+    <w:nsid w:val="4F216A9D"/>
+    <w:multiLevelType w:val="hybridMultilevel"/>
+    <w:tmpl w:val="904E95BA"/>
+    <w:lvl w:ilvl="0" w:tplc="08090001">
+      <w:start w:val="1"/>
+      <w:numFmt w:val="bullet"/>
+      <w:lvlText w:val=""/>
+      <w:lvlJc w:val="left"/>
+      <w:pPr>
+        <w:ind w:left="720" w:hanging="360"/>
+      </w:pPr>
+      <w:rPr>
+        <w:rFonts w:ascii="Symbol" w:hAnsi="Symbol" w:hint="default"/>
+      </w:rPr>
+    </w:lvl>
+    <w:lvl w:ilvl="1" w:tplc="08090003" w:tentative="1">
+      <w:start w:val="1"/>
+      <w:numFmt w:val="bullet"/>
+      <w:lvlText w:val="o"/>
+      <w:lvlJc w:val="left"/>
+      <w:pPr>
+        <w:ind w:left="1440" w:hanging="360"/>
+      </w:pPr>
+      <w:rPr>
+        <w:rFonts w:ascii="Courier New" w:hAnsi="Courier New" w:cs="Courier New" w:hint="default"/>
+      </w:rPr>
+    </w:lvl>
+    <w:lvl w:ilvl="2" w:tplc="08090005" w:tentative="1">
+      <w:start w:val="1"/>
+      <w:numFmt w:val="bullet"/>
+      <w:lvlText w:val=""/>
+      <w:lvlJc w:val="left"/>
+      <w:pPr>
+        <w:ind w:left="2160" w:hanging="360"/>
+      </w:pPr>
+      <w:rPr>
+        <w:rFonts w:ascii="Wingdings" w:hAnsi="Wingdings" w:hint="default"/>
+      </w:rPr>
+    </w:lvl>
+    <w:lvl w:ilvl="3" w:tplc="08090001" w:tentative="1">
+      <w:start w:val="1"/>
+      <w:numFmt w:val="bullet"/>
+      <w:lvlText w:val=""/>
+      <w:lvlJc w:val="left"/>
+      <w:pPr>
+        <w:ind w:left="2880" w:hanging="360"/>
+      </w:pPr>
+      <w:rPr>
+        <w:rFonts w:ascii="Symbol" w:hAnsi="Symbol" w:hint="default"/>
+      </w:rPr>
+    </w:lvl>
+    <w:lvl w:ilvl="4" w:tplc="08090003" w:tentative="1">
+      <w:start w:val="1"/>
+      <w:numFmt w:val="bullet"/>
+      <w:lvlText w:val="o"/>
+      <w:lvlJc w:val="left"/>
+      <w:pPr>
+        <w:ind w:left="3600" w:hanging="360"/>
+      </w:pPr>
+      <w:rPr>
+        <w:rFonts w:ascii="Courier New" w:hAnsi="Courier New" w:cs="Courier New" w:hint="default"/>
+      </w:rPr>
+    </w:lvl>
+    <w:lvl w:ilvl="5" w:tplc="08090005" w:tentative="1">
+      <w:start w:val="1"/>
+      <w:numFmt w:val="bullet"/>
+      <w:lvlText w:val=""/>
+      <w:lvlJc w:val="left"/>
+      <w:pPr>
+        <w:ind w:left="4320" w:hanging="360"/>
+      </w:pPr>
+      <w:rPr>
+        <w:rFonts w:ascii="Wingdings" w:hAnsi="Wingdings" w:hint="default"/>
+      </w:rPr>
+    </w:lvl>
+    <w:lvl w:ilvl="6" w:tplc="08090001" w:tentative="1">
+      <w:start w:val="1"/>
+      <w:numFmt w:val="bullet"/>
+      <w:lvlText w:val=""/>
+      <w:lvlJc w:val="left"/>
+      <w:pPr>
+        <w:ind w:left="5040" w:hanging="360"/>
+      </w:pPr>
+      <w:rPr>
+        <w:rFonts w:ascii="Symbol" w:hAnsi="Symbol" w:hint="default"/>
+      </w:rPr>
+    </w:lvl>
+    <w:lvl w:ilvl="7" w:tplc="08090003" w:tentative="1">
+      <w:start w:val="1"/>
+      <w:numFmt w:val="bullet"/>
+      <w:lvlText w:val="o"/>
+      <w:lvlJc w:val="left"/>
+      <w:pPr>
+        <w:ind w:left="5760" w:hanging="360"/>
+      </w:pPr>
+      <w:rPr>
+        <w:rFonts w:ascii="Courier New" w:hAnsi="Courier New" w:cs="Courier New" w:hint="default"/>
+      </w:rPr>
+    </w:lvl>
+    <w:lvl w:ilvl="8" w:tplc="08090005" w:tentative="1">
+      <w:start w:val="1"/>
+      <w:numFmt w:val="bullet"/>
+      <w:lvlText w:val=""/>
+      <w:lvlJc w:val="left"/>
+      <w:pPr>
+        <w:ind w:left="6480" w:hanging="360"/>
+      </w:pPr>
+      <w:rPr>
+        <w:rFonts w:ascii="Wingdings" w:hAnsi="Wingdings" w:hint="default"/>
+      </w:rPr>
+    </w:lvl>
+  </w:abstractNum>
+  <w:abstractNum w:abstractNumId="5" w15:restartNumberingAfterBreak="0">
+    <w:nsid w:val="523E4C02"/>
+    <w:multiLevelType w:val="hybridMultilevel"/>
+    <w:tmpl w:val="87F07C2A"/>
+    <w:lvl w:ilvl="0" w:tplc="08090001">
+      <w:start w:val="1"/>
+      <w:numFmt w:val="bullet"/>
+      <w:lvlText w:val=""/>
+      <w:lvlJc w:val="left"/>
+      <w:pPr>
+        <w:ind w:left="720" w:hanging="360"/>
+      </w:pPr>
+      <w:rPr>
+        <w:rFonts w:ascii="Symbol" w:hAnsi="Symbol" w:hint="default"/>
+      </w:rPr>
+    </w:lvl>
+    <w:lvl w:ilvl="1" w:tplc="08090003" w:tentative="1">
+      <w:start w:val="1"/>
+      <w:numFmt w:val="bullet"/>
+      <w:lvlText w:val="o"/>
+      <w:lvlJc w:val="left"/>
+      <w:pPr>
+        <w:ind w:left="1440" w:hanging="360"/>
+      </w:pPr>
+      <w:rPr>
+        <w:rFonts w:ascii="Courier New" w:hAnsi="Courier New" w:cs="Courier New" w:hint="default"/>
+      </w:rPr>
+    </w:lvl>
+    <w:lvl w:ilvl="2" w:tplc="08090005" w:tentative="1">
+      <w:start w:val="1"/>
+      <w:numFmt w:val="bullet"/>
+      <w:lvlText w:val=""/>
+      <w:lvlJc w:val="left"/>
+      <w:pPr>
+        <w:ind w:left="2160" w:hanging="360"/>
+      </w:pPr>
+      <w:rPr>
+        <w:rFonts w:ascii="Wingdings" w:hAnsi="Wingdings" w:hint="default"/>
+      </w:rPr>
+    </w:lvl>
+    <w:lvl w:ilvl="3" w:tplc="08090001" w:tentative="1">
+      <w:start w:val="1"/>
+      <w:numFmt w:val="bullet"/>
+      <w:lvlText w:val=""/>
+      <w:lvlJc w:val="left"/>
+      <w:pPr>
+        <w:ind w:left="2880" w:hanging="360"/>
+      </w:pPr>
+      <w:rPr>
+        <w:rFonts w:ascii="Symbol" w:hAnsi="Symbol" w:hint="default"/>
+      </w:rPr>
+    </w:lvl>
+    <w:lvl w:ilvl="4" w:tplc="08090003" w:tentative="1">
+      <w:start w:val="1"/>
+      <w:numFmt w:val="bullet"/>
+      <w:lvlText w:val="o"/>
+      <w:lvlJc w:val="left"/>
+      <w:pPr>
+        <w:ind w:left="3600" w:hanging="360"/>
+      </w:pPr>
+      <w:rPr>
+        <w:rFonts w:ascii="Courier New" w:hAnsi="Courier New" w:cs="Courier New" w:hint="default"/>
+      </w:rPr>
+    </w:lvl>
+    <w:lvl w:ilvl="5" w:tplc="08090005" w:tentative="1">
+      <w:start w:val="1"/>
+      <w:numFmt w:val="bullet"/>
+      <w:lvlText w:val=""/>
+      <w:lvlJc w:val="left"/>
+      <w:pPr>
+        <w:ind w:left="4320" w:hanging="360"/>
+      </w:pPr>
+      <w:rPr>
+        <w:rFonts w:ascii="Wingdings" w:hAnsi="Wingdings" w:hint="default"/>
+      </w:rPr>
+    </w:lvl>
+    <w:lvl w:ilvl="6" w:tplc="08090001" w:tentative="1">
+      <w:start w:val="1"/>
+      <w:numFmt w:val="bullet"/>
+      <w:lvlText w:val=""/>
+      <w:lvlJc w:val="left"/>
+      <w:pPr>
+        <w:ind w:left="5040" w:hanging="360"/>
+      </w:pPr>
+      <w:rPr>
+        <w:rFonts w:ascii="Symbol" w:hAnsi="Symbol" w:hint="default"/>
+      </w:rPr>
+    </w:lvl>
+    <w:lvl w:ilvl="7" w:tplc="08090003" w:tentative="1">
+      <w:start w:val="1"/>
+      <w:numFmt w:val="bullet"/>
+      <w:lvlText w:val="o"/>
+      <w:lvlJc w:val="left"/>
+      <w:pPr>
+        <w:ind w:left="5760" w:hanging="360"/>
+      </w:pPr>
+      <w:rPr>
+        <w:rFonts w:ascii="Courier New" w:hAnsi="Courier New" w:cs="Courier New" w:hint="default"/>
+      </w:rPr>
+    </w:lvl>
+    <w:lvl w:ilvl="8" w:tplc="08090005" w:tentative="1">
+      <w:start w:val="1"/>
+      <w:numFmt w:val="bullet"/>
+      <w:lvlText w:val=""/>
+      <w:lvlJc w:val="left"/>
+      <w:pPr>
+        <w:ind w:left="6480" w:hanging="360"/>
+      </w:pPr>
+      <w:rPr>
+        <w:rFonts w:ascii="Wingdings" w:hAnsi="Wingdings" w:hint="default"/>
+      </w:rPr>
+    </w:lvl>
+  </w:abstractNum>
+  <w:abstractNum w:abstractNumId="6" w15:restartNumberingAfterBreak="0">
     <w:nsid w:val="5B477061"/>
     <w:multiLevelType w:val="hybridMultilevel"/>
     <w:tmpl w:val="EF54126E"/>
@@ -2644,7 +5046,7 @@
       </w:rPr>
     </w:lvl>
   </w:abstractNum>
-  <w:abstractNum w:abstractNumId="5" w15:restartNumberingAfterBreak="0">
+  <w:abstractNum w:abstractNumId="7" w15:restartNumberingAfterBreak="0">
     <w:nsid w:val="5C9D45CB"/>
     <w:multiLevelType w:val="hybridMultilevel"/>
     <w:tmpl w:val="956E2B7E"/>
@@ -2757,7 +5159,7 @@
       </w:rPr>
     </w:lvl>
   </w:abstractNum>
-  <w:abstractNum w:abstractNumId="6" w15:restartNumberingAfterBreak="0">
+  <w:abstractNum w:abstractNumId="8" w15:restartNumberingAfterBreak="0">
     <w:nsid w:val="6DDB4A38"/>
     <w:multiLevelType w:val="hybridMultilevel"/>
     <w:tmpl w:val="0BBA5528"/>
@@ -2870,7 +5272,7 @@
       </w:rPr>
     </w:lvl>
   </w:abstractNum>
-  <w:abstractNum w:abstractNumId="7" w15:restartNumberingAfterBreak="0">
+  <w:abstractNum w:abstractNumId="9" w15:restartNumberingAfterBreak="0">
     <w:nsid w:val="77E26961"/>
     <w:multiLevelType w:val="hybridMultilevel"/>
     <w:tmpl w:val="A15849E4"/>
@@ -2987,25 +5389,31 @@
     <w:abstractNumId w:val="0"/>
   </w:num>
   <w:num w:numId="2" w16cid:durableId="891503258">
-    <w:abstractNumId w:val="4"/>
+    <w:abstractNumId w:val="6"/>
   </w:num>
   <w:num w:numId="3" w16cid:durableId="1586914660">
-    <w:abstractNumId w:val="7"/>
+    <w:abstractNumId w:val="9"/>
   </w:num>
   <w:num w:numId="4" w16cid:durableId="853350272">
     <w:abstractNumId w:val="1"/>
   </w:num>
   <w:num w:numId="5" w16cid:durableId="873888097">
-    <w:abstractNumId w:val="5"/>
+    <w:abstractNumId w:val="7"/>
   </w:num>
   <w:num w:numId="6" w16cid:durableId="847792138">
-    <w:abstractNumId w:val="6"/>
+    <w:abstractNumId w:val="8"/>
   </w:num>
   <w:num w:numId="7" w16cid:durableId="534386393">
     <w:abstractNumId w:val="2"/>
   </w:num>
   <w:num w:numId="8" w16cid:durableId="689991482">
     <w:abstractNumId w:val="3"/>
+  </w:num>
+  <w:num w:numId="9" w16cid:durableId="2105303014">
+    <w:abstractNumId w:val="4"/>
+  </w:num>
+  <w:num w:numId="10" w16cid:durableId="899444842">
+    <w:abstractNumId w:val="5"/>
   </w:num>
 </w:numbering>
 </file>

--- a/README_AUCanalysis.docx
+++ b/README_AUCanalysis.docx
@@ -47,7 +47,29 @@
           <w:szCs w:val="28"/>
           <w:lang w:val="en-US"/>
         </w:rPr>
-        <w:t>Species contributions to stability in perturbed communities</w:t>
+        <w:t xml:space="preserve">Species contributions to stability </w:t>
+      </w:r>
+      <w:r>
+        <w:rPr>
+          <w:rFonts w:ascii="Times New Roman" w:hAnsi="Times New Roman" w:cs="Times New Roman"/>
+          <w:i/>
+          <w:iCs/>
+          <w:sz w:val="28"/>
+          <w:szCs w:val="28"/>
+          <w:lang w:val="en-US"/>
+        </w:rPr>
+        <w:t>of</w:t>
+      </w:r>
+      <w:r>
+        <w:rPr>
+          <w:rFonts w:ascii="Times New Roman" w:hAnsi="Times New Roman" w:cs="Times New Roman"/>
+          <w:i/>
+          <w:iCs/>
+          <w:sz w:val="28"/>
+          <w:szCs w:val="28"/>
+          <w:lang w:val="en-US"/>
+        </w:rPr>
+        <w:t xml:space="preserve"> perturbed communities</w:t>
       </w:r>
     </w:p>
     <w:p>
@@ -120,14 +142,7 @@
           <w:rFonts w:ascii="Times New Roman" w:hAnsi="Times New Roman" w:cs="Times New Roman"/>
           <w:lang w:val="en-US"/>
         </w:rPr>
-        <w:t>SITES</w:t>
-      </w:r>
-      <w:r>
-        <w:rPr>
-          <w:rFonts w:ascii="Times New Roman" w:hAnsi="Times New Roman" w:cs="Times New Roman"/>
-          <w:lang w:val="en-US"/>
-        </w:rPr>
-        <w:t>_Analysis</w:t>
+        <w:t>SITES_Analysis</w:t>
       </w:r>
       <w:proofErr w:type="spellEnd"/>
       <w:r>
@@ -136,6 +151,84 @@
           <w:lang w:val="en-US"/>
         </w:rPr>
         <w:t>).</w:t>
+      </w:r>
+      <w:r>
+        <w:rPr>
+          <w:rFonts w:ascii="Times New Roman" w:hAnsi="Times New Roman" w:cs="Times New Roman"/>
+          <w:lang w:val="en-US"/>
+        </w:rPr>
+        <w:t xml:space="preserve"> </w:t>
+      </w:r>
+      <w:r>
+        <w:rPr>
+          <w:rFonts w:ascii="Times New Roman" w:hAnsi="Times New Roman" w:cs="Times New Roman"/>
+          <w:lang w:val="en-US"/>
+        </w:rPr>
+        <w:t xml:space="preserve">To run the code, please download the data available in </w:t>
+      </w:r>
+      <w:proofErr w:type="spellStart"/>
+      <w:r>
+        <w:rPr>
+          <w:rFonts w:ascii="Times New Roman" w:hAnsi="Times New Roman" w:cs="Times New Roman"/>
+          <w:lang w:val="en-US"/>
+        </w:rPr>
+        <w:t>Zenodo</w:t>
+      </w:r>
+      <w:proofErr w:type="spellEnd"/>
+      <w:r>
+        <w:rPr>
+          <w:rFonts w:ascii="Times New Roman" w:hAnsi="Times New Roman" w:cs="Times New Roman"/>
+          <w:lang w:val="en-US"/>
+        </w:rPr>
+        <w:t xml:space="preserve"> and store them in </w:t>
+      </w:r>
+      <w:proofErr w:type="spellStart"/>
+      <w:r>
+        <w:rPr>
+          <w:rFonts w:ascii="Times New Roman" w:hAnsi="Times New Roman" w:cs="Times New Roman"/>
+          <w:lang w:val="en-US"/>
+        </w:rPr>
+        <w:t>BEFD_createdData</w:t>
+      </w:r>
+      <w:proofErr w:type="spellEnd"/>
+      <w:r>
+        <w:rPr>
+          <w:rFonts w:ascii="Times New Roman" w:hAnsi="Times New Roman" w:cs="Times New Roman"/>
+          <w:lang w:val="en-US"/>
+        </w:rPr>
+        <w:t>. For empirical data create a folder '</w:t>
+      </w:r>
+      <w:proofErr w:type="spellStart"/>
+      <w:r>
+        <w:rPr>
+          <w:rFonts w:ascii="Times New Roman" w:hAnsi="Times New Roman" w:cs="Times New Roman"/>
+          <w:lang w:val="en-US"/>
+        </w:rPr>
+        <w:t>SITES_Data</w:t>
+      </w:r>
+      <w:proofErr w:type="spellEnd"/>
+      <w:r>
+        <w:rPr>
+          <w:rFonts w:ascii="Times New Roman" w:hAnsi="Times New Roman" w:cs="Times New Roman"/>
+          <w:lang w:val="en-US"/>
+        </w:rPr>
+        <w:t>' and download the raw data via the SITES data portal (</w:t>
+      </w:r>
+      <w:proofErr w:type="spellStart"/>
+      <w:r>
+        <w:rPr>
+          <w:rFonts w:ascii="Times New Roman" w:hAnsi="Times New Roman" w:cs="Times New Roman"/>
+          <w:lang w:val="en-US"/>
+        </w:rPr>
+        <w:t>Langenheder</w:t>
+      </w:r>
+      <w:proofErr w:type="spellEnd"/>
+      <w:r>
+        <w:rPr>
+          <w:rFonts w:ascii="Times New Roman" w:hAnsi="Times New Roman" w:cs="Times New Roman"/>
+          <w:lang w:val="en-US"/>
+        </w:rPr>
+        <w:t xml:space="preserve"> et al. 2020).</w:t>
       </w:r>
     </w:p>
     <w:p>
@@ -1148,22 +1241,29 @@
         </w:rPr>
         <w:t xml:space="preserve">: </w:t>
       </w:r>
+      <w:r>
+        <w:rPr>
+          <w:rFonts w:ascii="Times New Roman" w:hAnsi="Times New Roman" w:cs="Times New Roman"/>
+          <w:lang w:val="en-US"/>
+        </w:rPr>
+        <w:t>number</w:t>
+      </w:r>
+      <w:r>
+        <w:rPr>
+          <w:rFonts w:ascii="Times New Roman" w:hAnsi="Times New Roman" w:cs="Times New Roman"/>
+          <w:lang w:val="en-US"/>
+        </w:rPr>
+        <w:t xml:space="preserve"> of species that survived the </w:t>
+      </w:r>
       <w:proofErr w:type="gramStart"/>
       <w:r>
         <w:rPr>
           <w:rFonts w:ascii="Times New Roman" w:hAnsi="Times New Roman" w:cs="Times New Roman"/>
           <w:lang w:val="en-US"/>
         </w:rPr>
-        <w:t>amount</w:t>
+        <w:t>disturbance</w:t>
       </w:r>
       <w:proofErr w:type="gramEnd"/>
-      <w:r>
-        <w:rPr>
-          <w:rFonts w:ascii="Times New Roman" w:hAnsi="Times New Roman" w:cs="Times New Roman"/>
-          <w:lang w:val="en-US"/>
-        </w:rPr>
-        <w:t xml:space="preserve"> of species that survived the disturbance</w:t>
-      </w:r>
     </w:p>
     <w:p>
       <w:pPr>
@@ -2899,26 +2999,6 @@
         </w:numPr>
         <w:rPr>
           <w:rFonts w:ascii="Times New Roman" w:hAnsi="Times New Roman" w:cs="Times New Roman"/>
-          <w:lang w:val="en-US"/>
-        </w:rPr>
-      </w:pPr>
-      <w:r>
-        <w:rPr>
-          <w:rFonts w:ascii="Times New Roman" w:hAnsi="Times New Roman" w:cs="Times New Roman"/>
-          <w:lang w:val="en-US"/>
-        </w:rPr>
-        <w:t xml:space="preserve">Fig. 2: species contributions to stability </w:t>
-      </w:r>
-    </w:p>
-    <w:p>
-      <w:pPr>
-        <w:pStyle w:val="ListParagraph"/>
-        <w:numPr>
-          <w:ilvl w:val="0"/>
-          <w:numId w:val="3"/>
-        </w:numPr>
-        <w:rPr>
-          <w:rFonts w:ascii="Times New Roman" w:hAnsi="Times New Roman" w:cs="Times New Roman"/>
           <w:b/>
           <w:bCs/>
           <w:lang w:val="en-US"/>
@@ -2972,7 +3052,6 @@
           <w:u w:val="single"/>
           <w:lang w:val="en-US"/>
         </w:rPr>
-        <w:lastRenderedPageBreak/>
         <w:t>07BEFDanalyseAUC:</w:t>
       </w:r>
       <w:r>
@@ -3042,6 +3121,7 @@
           <w:rFonts w:ascii="Times New Roman" w:hAnsi="Times New Roman" w:cs="Times New Roman"/>
           <w:lang w:val="en-US"/>
         </w:rPr>
+        <w:lastRenderedPageBreak/>
         <w:t xml:space="preserve">Calculates relative competitiveness as inverse relative </w:t>
       </w:r>
       <w:proofErr w:type="gramStart"/>
@@ -3078,7 +3158,34 @@
           <w:rFonts w:ascii="Times New Roman" w:hAnsi="Times New Roman" w:cs="Times New Roman"/>
           <w:lang w:val="en-US"/>
         </w:rPr>
+        <w:t xml:space="preserve">Fig. 2: species relative and absolute contribution to stability </w:t>
+      </w:r>
+    </w:p>
+    <w:p>
+      <w:pPr>
+        <w:pStyle w:val="ListParagraph"/>
+        <w:numPr>
+          <w:ilvl w:val="0"/>
+          <w:numId w:val="4"/>
+        </w:numPr>
+        <w:rPr>
+          <w:rFonts w:ascii="Times New Roman" w:hAnsi="Times New Roman" w:cs="Times New Roman"/>
+          <w:lang w:val="en-US"/>
+        </w:rPr>
+      </w:pPr>
+      <w:r>
+        <w:rPr>
+          <w:rFonts w:ascii="Times New Roman" w:hAnsi="Times New Roman" w:cs="Times New Roman"/>
+          <w:lang w:val="en-US"/>
+        </w:rPr>
         <w:t>Supplementary figure</w:t>
+      </w:r>
+      <w:r>
+        <w:rPr>
+          <w:rFonts w:ascii="Times New Roman" w:hAnsi="Times New Roman" w:cs="Times New Roman"/>
+          <w:lang w:val="en-US"/>
+        </w:rPr>
+        <w:t xml:space="preserve">: species contributions as function of relative competitiveness </w:t>
       </w:r>
     </w:p>
     <w:p>
@@ -3467,7 +3574,37 @@
           <w:rFonts w:ascii="Times New Roman" w:hAnsi="Times New Roman" w:cs="Times New Roman"/>
           <w:lang w:val="en-US"/>
         </w:rPr>
-        <w:t xml:space="preserve">portal and not manipulated. </w:t>
+        <w:t xml:space="preserve">portal </w:t>
+      </w:r>
+      <w:r>
+        <w:rPr>
+          <w:rFonts w:ascii="Times New Roman" w:hAnsi="Times New Roman" w:cs="Times New Roman"/>
+          <w:lang w:val="en-US"/>
+        </w:rPr>
+        <w:t>(</w:t>
+      </w:r>
+      <w:proofErr w:type="spellStart"/>
+      <w:r>
+        <w:rPr>
+          <w:rFonts w:ascii="Times New Roman" w:hAnsi="Times New Roman" w:cs="Times New Roman"/>
+          <w:lang w:val="en-US"/>
+        </w:rPr>
+        <w:t>Langenheder</w:t>
+      </w:r>
+      <w:proofErr w:type="spellEnd"/>
+      <w:r>
+        <w:rPr>
+          <w:rFonts w:ascii="Times New Roman" w:hAnsi="Times New Roman" w:cs="Times New Roman"/>
+          <w:lang w:val="en-US"/>
+        </w:rPr>
+        <w:t xml:space="preserve"> et al. 2020) </w:t>
+      </w:r>
+      <w:r>
+        <w:rPr>
+          <w:rFonts w:ascii="Times New Roman" w:hAnsi="Times New Roman" w:cs="Times New Roman"/>
+          <w:lang w:val="en-US"/>
+        </w:rPr>
+        <w:t xml:space="preserve">and not manipulated. </w:t>
       </w:r>
     </w:p>
     <w:p>
@@ -3738,7 +3875,7 @@
           <w:color w:val="000000" w:themeColor="text1"/>
           <w:lang w:val="en-GB"/>
         </w:rPr>
-        <w:t xml:space="preserve">standardize the data collected in the 10 experiments (10 lakes x 2 seasons) </w:t>
+        <w:t>standardize the data collected in the 10 experiments (</w:t>
       </w:r>
       <w:r>
         <w:rPr>
@@ -3746,25 +3883,23 @@
           <w:color w:val="000000" w:themeColor="text1"/>
           <w:lang w:val="en-GB"/>
         </w:rPr>
-        <w:t xml:space="preserve">using the </w:t>
-      </w:r>
-      <w:proofErr w:type="gramStart"/>
+        <w:t>5</w:t>
+      </w:r>
       <w:r>
         <w:rPr>
           <w:rFonts w:ascii="Times New Roman" w:hAnsi="Times New Roman" w:cs="Times New Roman"/>
           <w:color w:val="000000" w:themeColor="text1"/>
           <w:lang w:val="en-GB"/>
         </w:rPr>
-        <w:t>complete(</w:t>
-      </w:r>
-      <w:proofErr w:type="gramEnd"/>
+        <w:t xml:space="preserve"> lakes x 2 seasons) </w:t>
+      </w:r>
       <w:r>
         <w:rPr>
           <w:rFonts w:ascii="Times New Roman" w:hAnsi="Times New Roman" w:cs="Times New Roman"/>
           <w:color w:val="000000" w:themeColor="text1"/>
           <w:lang w:val="en-GB"/>
         </w:rPr>
-        <w:t xml:space="preserve">) function, </w:t>
+        <w:t xml:space="preserve">using the complete() function, </w:t>
       </w:r>
       <w:r>
         <w:rPr>
@@ -3871,6 +4006,13 @@
       <w:r>
         <w:rPr>
           <w:rFonts w:ascii="Times New Roman" w:hAnsi="Times New Roman" w:cs="Times New Roman"/>
+          <w:lang w:val="en-US"/>
+        </w:rPr>
+        <w:t xml:space="preserve">Write </w:t>
+      </w:r>
+      <w:r>
+        <w:rPr>
+          <w:rFonts w:ascii="Times New Roman" w:hAnsi="Times New Roman" w:cs="Times New Roman"/>
           <w:b/>
           <w:bCs/>
           <w:lang w:val="en-US"/>
@@ -3944,7 +4086,14 @@
           <w:rFonts w:ascii="Times New Roman" w:hAnsi="Times New Roman" w:cs="Times New Roman"/>
           <w:lang w:val="en-US"/>
         </w:rPr>
-        <w:t>Estimates magnitude of species contributions</w:t>
+        <w:t>M</w:t>
+      </w:r>
+      <w:r>
+        <w:rPr>
+          <w:rFonts w:ascii="Times New Roman" w:hAnsi="Times New Roman" w:cs="Times New Roman"/>
+          <w:lang w:val="en-US"/>
+        </w:rPr>
+        <w:t>agnitude of species contributions</w:t>
       </w:r>
     </w:p>
     <w:p>
@@ -3964,7 +4113,21 @@
           <w:rFonts w:ascii="Times New Roman" w:hAnsi="Times New Roman" w:cs="Times New Roman"/>
           <w:lang w:val="en-US"/>
         </w:rPr>
-        <w:t>Analyses species contributions as function of species relative dominance in control</w:t>
+        <w:t xml:space="preserve">Analyses </w:t>
+      </w:r>
+      <w:r>
+        <w:rPr>
+          <w:rFonts w:ascii="Times New Roman" w:hAnsi="Times New Roman" w:cs="Times New Roman"/>
+          <w:lang w:val="en-US"/>
+        </w:rPr>
+        <w:t>of s</w:t>
+      </w:r>
+      <w:r>
+        <w:rPr>
+          <w:rFonts w:ascii="Times New Roman" w:hAnsi="Times New Roman" w:cs="Times New Roman"/>
+          <w:lang w:val="en-US"/>
+        </w:rPr>
+        <w:t xml:space="preserve">pecies contributions as function of species relative dominance </w:t>
       </w:r>
     </w:p>
     <w:p>
@@ -4094,6 +4257,7 @@
         <w:t xml:space="preserve">ndividual linear models for each perturbation type and dimension using the </w:t>
       </w:r>
       <w:proofErr w:type="spellStart"/>
+      <w:proofErr w:type="gramStart"/>
       <w:r>
         <w:rPr>
           <w:rFonts w:ascii="Times New Roman" w:hAnsi="Times New Roman" w:cs="Times New Roman"/>
@@ -4107,65 +4271,15 @@
           <w:rFonts w:ascii="Times New Roman" w:hAnsi="Times New Roman" w:cs="Times New Roman"/>
           <w:lang w:val="en-GB"/>
         </w:rPr>
-        <w:t xml:space="preserve">() function within the lme4 package </w:t>
-      </w:r>
+        <w:t>(</w:t>
+      </w:r>
+      <w:proofErr w:type="gramEnd"/>
       <w:r>
         <w:rPr>
           <w:rFonts w:ascii="Times New Roman" w:hAnsi="Times New Roman" w:cs="Times New Roman"/>
           <w:lang w:val="en-GB"/>
         </w:rPr>
-        <w:fldChar w:fldCharType="begin"/>
-      </w:r>
-      <w:r>
-        <w:rPr>
-          <w:rFonts w:ascii="Times New Roman" w:hAnsi="Times New Roman" w:cs="Times New Roman"/>
-          <w:lang w:val="en-GB"/>
-        </w:rPr>
-        <w:instrText xml:space="preserve"> ADDIN ZOTERO_ITEM CSL_CITATION {"citationID":"1f5asV2O","properties":{"formattedCitation":"(Bates {\\i{}et al.}, 2015)","plainCitation":"(Bates et al., 2015)","noteIndex":0},"citationItems":[{"id":548,"uris":["http://zotero.org/users/local/vJeCl0GR/items/L274B6S9"],"itemData":{"id":548,"type":"article-journal","container-title":"Journal of Statistical Software","DOI":"10.18637/jss.v067.i01","issue":"1","page":"1–48","title":"Fitting Linear Mixed-Effects Models Using lme4","volume":"67","author":[{"family":"Bates","given":"Douglas"},{"family":"Mächler","given":"Martin"},{"family":"Bolker","given":"Ben"},{"family":"Walker","given":"Steve"}],"issued":{"date-parts":[["2015"]]}}}],"schema":"https://github.com/citation-style-language/schema/raw/master/csl-citation.json"} </w:instrText>
-      </w:r>
-      <w:r>
-        <w:rPr>
-          <w:rFonts w:ascii="Times New Roman" w:hAnsi="Times New Roman" w:cs="Times New Roman"/>
-          <w:lang w:val="en-GB"/>
-        </w:rPr>
-        <w:fldChar w:fldCharType="separate"/>
-      </w:r>
-      <w:r>
-        <w:rPr>
-          <w:rFonts w:ascii="Times New Roman" w:hAnsi="Times New Roman" w:cs="Times New Roman"/>
-          <w:lang w:val="en-GB"/>
-        </w:rPr>
-        <w:t xml:space="preserve">(Bates </w:t>
-      </w:r>
-      <w:r>
-        <w:rPr>
-          <w:rFonts w:ascii="Times New Roman" w:hAnsi="Times New Roman" w:cs="Times New Roman"/>
-          <w:i/>
-          <w:iCs/>
-          <w:lang w:val="en-GB"/>
-        </w:rPr>
-        <w:t>et al.</w:t>
-      </w:r>
-      <w:r>
-        <w:rPr>
-          <w:rFonts w:ascii="Times New Roman" w:hAnsi="Times New Roman" w:cs="Times New Roman"/>
-          <w:lang w:val="en-GB"/>
-        </w:rPr>
-        <w:t>, 2015)</w:t>
-      </w:r>
-      <w:r>
-        <w:rPr>
-          <w:rFonts w:ascii="Times New Roman" w:hAnsi="Times New Roman" w:cs="Times New Roman"/>
-          <w:lang w:val="en-GB"/>
-        </w:rPr>
-        <w:fldChar w:fldCharType="end"/>
-      </w:r>
-      <w:r>
-        <w:rPr>
-          <w:rFonts w:ascii="Times New Roman" w:hAnsi="Times New Roman" w:cs="Times New Roman"/>
-          <w:lang w:val="en-GB"/>
-        </w:rPr>
-        <w:t xml:space="preserve">. </w:t>
+        <w:t xml:space="preserve">) function within the lme4 package </w:t>
       </w:r>
     </w:p>
     <w:p>
@@ -4216,7 +4330,14 @@
           <w:rFonts w:ascii="Times New Roman" w:hAnsi="Times New Roman" w:cs="Times New Roman"/>
           <w:lang w:val="en-GB"/>
         </w:rPr>
-        <w:t xml:space="preserve">Creates a table with adjusted R2, p-values and estimates for each </w:t>
+        <w:t xml:space="preserve">Output is </w:t>
+      </w:r>
+      <w:r>
+        <w:rPr>
+          <w:rFonts w:ascii="Times New Roman" w:hAnsi="Times New Roman" w:cs="Times New Roman"/>
+          <w:lang w:val="en-GB"/>
+        </w:rPr>
+        <w:t xml:space="preserve">a table with adjusted R2, p-values and estimates for each </w:t>
       </w:r>
       <w:proofErr w:type="gramStart"/>
       <w:r>
